--- a/IT6036_System_Design_Document___Template.docx
+++ b/IT6036_System_Design_Document___Template.docx
@@ -1,6 +1,6 @@
 
 <file path=word/document.xml><?xml version="1.0" encoding="utf-8"?>
-<w:document xmlns:wpc="http://schemas.microsoft.com/office/word/2010/wordprocessingCanvas" xmlns:cx="http://schemas.microsoft.com/office/drawing/2014/chartex" xmlns:cx1="http://schemas.microsoft.com/office/drawing/2015/9/8/chartex" xmlns:mc="http://schemas.openxmlformats.org/markup-compatibility/2006" xmlns:o="urn:schemas-microsoft-com:office:office" xmlns:r="http://schemas.openxmlformats.org/officeDocument/2006/relationships" xmlns:m="http://schemas.openxmlformats.org/officeDocument/2006/math" xmlns:v="urn:schemas-microsoft-com:vml" xmlns:wp14="http://schemas.microsoft.com/office/word/2010/wordprocessingDrawing" xmlns:wp="http://schemas.openxmlformats.org/drawingml/2006/wordprocessingDrawing" xmlns:w10="urn:schemas-microsoft-com:office:word" xmlns:w="http://schemas.openxmlformats.org/wordprocessingml/2006/main" xmlns:w14="http://schemas.microsoft.com/office/word/2010/wordml" xmlns:w15="http://schemas.microsoft.com/office/word/2012/wordml" xmlns:w16se="http://schemas.microsoft.com/office/word/2015/wordml/symex" xmlns:wpg="http://schemas.microsoft.com/office/word/2010/wordprocessingGroup" xmlns:wpi="http://schemas.microsoft.com/office/word/2010/wordprocessingInk" xmlns:wne="http://schemas.microsoft.com/office/word/2006/wordml" xmlns:wps="http://schemas.microsoft.com/office/word/2010/wordprocessingShape" mc:Ignorable="w14 w15 w16se wp14">
+<w:document xmlns:wpc="http://schemas.microsoft.com/office/word/2010/wordprocessingCanvas" xmlns:cx="http://schemas.microsoft.com/office/drawing/2014/chartex" xmlns:cx1="http://schemas.microsoft.com/office/drawing/2015/9/8/chartex" xmlns:cx2="http://schemas.microsoft.com/office/drawing/2015/10/21/chartex" xmlns:cx3="http://schemas.microsoft.com/office/drawing/2016/5/9/chartex" xmlns:cx4="http://schemas.microsoft.com/office/drawing/2016/5/10/chartex" xmlns:cx5="http://schemas.microsoft.com/office/drawing/2016/5/11/chartex" xmlns:cx6="http://schemas.microsoft.com/office/drawing/2016/5/12/chartex" xmlns:cx7="http://schemas.microsoft.com/office/drawing/2016/5/13/chartex" xmlns:cx8="http://schemas.microsoft.com/office/drawing/2016/5/14/chartex" xmlns:mc="http://schemas.openxmlformats.org/markup-compatibility/2006" xmlns:aink="http://schemas.microsoft.com/office/drawing/2016/ink" xmlns:am3d="http://schemas.microsoft.com/office/drawing/2017/model3d" xmlns:o="urn:schemas-microsoft-com:office:office" xmlns:r="http://schemas.openxmlformats.org/officeDocument/2006/relationships" xmlns:m="http://schemas.openxmlformats.org/officeDocument/2006/math" xmlns:v="urn:schemas-microsoft-com:vml" xmlns:wp14="http://schemas.microsoft.com/office/word/2010/wordprocessingDrawing" xmlns:wp="http://schemas.openxmlformats.org/drawingml/2006/wordprocessingDrawing" xmlns:w10="urn:schemas-microsoft-com:office:word" xmlns:w="http://schemas.openxmlformats.org/wordprocessingml/2006/main" xmlns:w14="http://schemas.microsoft.com/office/word/2010/wordml" xmlns:w15="http://schemas.microsoft.com/office/word/2012/wordml" xmlns:w16cex="http://schemas.microsoft.com/office/word/2018/wordml/cex" xmlns:w16cid="http://schemas.microsoft.com/office/word/2016/wordml/cid" xmlns:w16="http://schemas.microsoft.com/office/word/2018/wordml" xmlns:w16se="http://schemas.microsoft.com/office/word/2015/wordml/symex" xmlns:wpg="http://schemas.microsoft.com/office/word/2010/wordprocessingGroup" xmlns:wpi="http://schemas.microsoft.com/office/word/2010/wordprocessingInk" xmlns:wne="http://schemas.microsoft.com/office/word/2006/wordml" xmlns:wps="http://schemas.microsoft.com/office/word/2010/wordprocessingShape" mc:Ignorable="w14 w15 w16se w16cid w16 w16cex wp14">
   <w:body>
     <w:p>
       <w:pPr>
@@ -26,10 +26,7 @@
         <w:pStyle w:val="Subtitle"/>
       </w:pPr>
       <w:r>
-        <w:t xml:space="preserve">Project: </w:t>
-      </w:r>
-      <w:r>
-        <w:t>&lt;project name&gt;</w:t>
+        <w:t>Kitchen Inventory Management System</w:t>
       </w:r>
     </w:p>
     <w:p>
@@ -37,10 +34,7 @@
         <w:pStyle w:val="Subtitle"/>
       </w:pPr>
       <w:r>
-        <w:t xml:space="preserve">By: </w:t>
-      </w:r>
-      <w:r>
-        <w:t>&lt;team&gt;</w:t>
+        <w:t>D &amp; J Tech Solutions</w:t>
       </w:r>
     </w:p>
     <w:p>
@@ -319,157 +313,223 @@
     <w:p>
       <w:pPr>
         <w:rPr>
-          <w:lang w:val="en-US" w:eastAsia="en-NZ"/>
+          <w:i/>
+          <w:lang w:val="en-US"/>
         </w:rPr>
       </w:pPr>
     </w:p>
     <w:p>
       <w:pPr>
-        <w:pStyle w:val="Heading2"/>
-      </w:pPr>
-      <w:r>
-        <w:t>Functional Decomposition</w:t>
-      </w:r>
+        <w:rPr>
+          <w:lang w:val="en-US" w:eastAsia="en-NZ"/>
+        </w:rPr>
+      </w:pPr>
     </w:p>
     <w:p>
       <w:pPr>
-        <w:rPr>
-          <w:i/>
-          <w:lang w:val="en-US" w:eastAsia="en-NZ"/>
-        </w:rPr>
-      </w:pPr>
-      <w:r>
-        <w:rPr>
-          <w:i/>
-          <w:lang w:val="en-US" w:eastAsia="en-NZ"/>
-        </w:rPr>
-        <w:t>Select the key entities in the data model. F</w:t>
-      </w:r>
-      <w:r>
-        <w:rPr>
-          <w:i/>
-          <w:lang w:val="en-US" w:eastAsia="en-NZ"/>
-        </w:rPr>
-        <w:t xml:space="preserve">rom the user </w:t>
-      </w:r>
-      <w:proofErr w:type="gramStart"/>
-      <w:r>
-        <w:rPr>
-          <w:i/>
-          <w:lang w:val="en-US" w:eastAsia="en-NZ"/>
-        </w:rPr>
-        <w:t>stories</w:t>
-      </w:r>
-      <w:proofErr w:type="gramEnd"/>
-      <w:r>
-        <w:rPr>
-          <w:i/>
-          <w:lang w:val="en-US" w:eastAsia="en-NZ"/>
-        </w:rPr>
-        <w:t xml:space="preserve"> identify the types of functions </w:t>
-      </w:r>
-      <w:r>
-        <w:rPr>
-          <w:i/>
-          <w:lang w:val="en-US" w:eastAsia="en-NZ"/>
-        </w:rPr>
-        <w:t>needed on each entity, and which users will be performing them. This will provide you with a basis for identifying the Views that you will need.</w:t>
+        <w:pStyle w:val="Heading2"/>
+      </w:pPr>
+      <w:r>
+        <w:t>Functional Decomposition</w:t>
       </w:r>
     </w:p>
     <w:p>
       <w:pPr>
-        <w:pStyle w:val="Heading2"/>
-      </w:pPr>
-      <w:r>
-        <w:t>Database Investigation</w:t>
+        <w:rPr>
+          <w:lang w:val="en-US" w:eastAsia="en-NZ"/>
+        </w:rPr>
+      </w:pPr>
+      <w:r>
+        <w:rPr>
+          <w:lang w:val="en-US" w:eastAsia="en-NZ"/>
+        </w:rPr>
+        <w:t>User Stories:</w:t>
       </w:r>
     </w:p>
     <w:p>
       <w:pPr>
-        <w:rPr>
-          <w:i/>
-          <w:lang w:val="en-US" w:eastAsia="en-NZ"/>
-        </w:rPr>
-      </w:pPr>
-      <w:proofErr w:type="gramStart"/>
-      <w:r>
-        <w:rPr>
-          <w:i/>
-          <w:lang w:val="en-US" w:eastAsia="en-NZ"/>
-        </w:rPr>
-        <w:t>List  which</w:t>
-      </w:r>
-      <w:proofErr w:type="gramEnd"/>
-      <w:r>
-        <w:rPr>
-          <w:i/>
-          <w:lang w:val="en-US" w:eastAsia="en-NZ"/>
-        </w:rPr>
-        <w:t xml:space="preserve"> database management systems you investigated and which is more appropriate for your web app. Justify your decision.</w:t>
+        <w:pStyle w:val="ListParagraph"/>
+        <w:numPr>
+          <w:ilvl w:val="0"/>
+          <w:numId w:val="29"/>
+        </w:numPr>
+        <w:rPr>
+          <w:lang w:val="en-US" w:eastAsia="en-NZ"/>
+        </w:rPr>
+      </w:pPr>
+      <w:r>
+        <w:rPr>
+          <w:lang w:val="en-US" w:eastAsia="en-NZ"/>
+        </w:rPr>
+        <w:t xml:space="preserve">Look up employee </w:t>
+      </w:r>
+      <w:r>
+        <w:rPr>
+          <w:lang w:val="en-US" w:eastAsia="en-NZ"/>
+        </w:rPr>
+        <w:t xml:space="preserve">by last name. </w:t>
       </w:r>
     </w:p>
     <w:p>
       <w:pPr>
-        <w:rPr>
-          <w:lang w:val="en-US" w:eastAsia="en-NZ"/>
-        </w:rPr>
-      </w:pPr>
+        <w:pStyle w:val="ListParagraph"/>
+        <w:numPr>
+          <w:ilvl w:val="0"/>
+          <w:numId w:val="30"/>
+        </w:numPr>
+        <w:rPr>
+          <w:lang w:val="en-US" w:eastAsia="en-NZ"/>
+        </w:rPr>
+      </w:pPr>
+      <w:r>
+        <w:rPr>
+          <w:lang w:val="en-US" w:eastAsia="en-NZ"/>
+        </w:rPr>
+        <w:t xml:space="preserve">Employee table must include first and </w:t>
+      </w:r>
+      <w:proofErr w:type="spellStart"/>
+      <w:r>
+        <w:rPr>
+          <w:lang w:val="en-US" w:eastAsia="en-NZ"/>
+        </w:rPr>
+        <w:t>last_name</w:t>
+      </w:r>
+      <w:proofErr w:type="spellEnd"/>
+      <w:r>
+        <w:rPr>
+          <w:lang w:val="en-US" w:eastAsia="en-NZ"/>
+        </w:rPr>
+        <w:t>, as well as date of birth</w:t>
+      </w:r>
+      <w:r>
+        <w:rPr>
+          <w:lang w:val="en-US" w:eastAsia="en-NZ"/>
+        </w:rPr>
+        <w:t xml:space="preserve">, </w:t>
+      </w:r>
+      <w:proofErr w:type="spellStart"/>
+      <w:r>
+        <w:rPr>
+          <w:lang w:val="en-US" w:eastAsia="en-NZ"/>
+        </w:rPr>
+        <w:t>userID</w:t>
+      </w:r>
+      <w:proofErr w:type="spellEnd"/>
+      <w:r>
+        <w:rPr>
+          <w:lang w:val="en-US" w:eastAsia="en-NZ"/>
+        </w:rPr>
+        <w:t xml:space="preserve"> and position. This allows the employee to be found by the </w:t>
+      </w:r>
+      <w:proofErr w:type="spellStart"/>
+      <w:r>
+        <w:rPr>
+          <w:lang w:val="en-US" w:eastAsia="en-NZ"/>
+        </w:rPr>
+        <w:t>userID</w:t>
+      </w:r>
+      <w:proofErr w:type="spellEnd"/>
+      <w:r>
+        <w:rPr>
+          <w:lang w:val="en-US" w:eastAsia="en-NZ"/>
+        </w:rPr>
+        <w:t xml:space="preserve"> unique value or combination of values.</w:t>
+      </w:r>
     </w:p>
     <w:p>
       <w:pPr>
-        <w:pStyle w:val="Heading1"/>
-        <w:rPr>
-          <w:lang w:val="en-US" w:eastAsia="en-NZ"/>
-        </w:rPr>
-      </w:pPr>
-      <w:r>
-        <w:rPr>
-          <w:lang w:val="en-US" w:eastAsia="en-NZ"/>
-        </w:rPr>
-        <w:t>Security Design</w:t>
+        <w:pStyle w:val="ListParagraph"/>
+        <w:numPr>
+          <w:ilvl w:val="0"/>
+          <w:numId w:val="29"/>
+        </w:numPr>
+        <w:rPr>
+          <w:lang w:val="en-US" w:eastAsia="en-NZ"/>
+        </w:rPr>
+      </w:pPr>
+      <w:r>
+        <w:rPr>
+          <w:lang w:val="en-US" w:eastAsia="en-NZ"/>
+        </w:rPr>
+        <w:t>View all products in category “dry goods”</w:t>
       </w:r>
     </w:p>
     <w:p>
       <w:pPr>
-        <w:pStyle w:val="Heading2"/>
-      </w:pPr>
-      <w:r>
-        <w:t xml:space="preserve">Framework Security </w:t>
+        <w:pStyle w:val="ListParagraph"/>
+        <w:numPr>
+          <w:ilvl w:val="0"/>
+          <w:numId w:val="30"/>
+        </w:numPr>
+        <w:rPr>
+          <w:lang w:val="en-US" w:eastAsia="en-NZ"/>
+        </w:rPr>
+      </w:pPr>
+      <w:r>
+        <w:rPr>
+          <w:lang w:val="en-US" w:eastAsia="en-NZ"/>
+        </w:rPr>
+        <w:t xml:space="preserve">The </w:t>
+      </w:r>
+      <w:r>
+        <w:rPr>
+          <w:lang w:val="en-US" w:eastAsia="en-NZ"/>
+        </w:rPr>
+        <w:t>entity Category</w:t>
+      </w:r>
+      <w:r>
+        <w:rPr>
+          <w:lang w:val="en-US" w:eastAsia="en-NZ"/>
+        </w:rPr>
+        <w:t xml:space="preserve"> can have several </w:t>
+      </w:r>
+      <w:r>
+        <w:rPr>
+          <w:lang w:val="en-US" w:eastAsia="en-NZ"/>
+        </w:rPr>
+        <w:t>P</w:t>
+      </w:r>
+      <w:r>
+        <w:rPr>
+          <w:lang w:val="en-US" w:eastAsia="en-NZ"/>
+        </w:rPr>
+        <w:t xml:space="preserve">roducts but each product can only have one category. </w:t>
+      </w:r>
+      <w:r>
+        <w:rPr>
+          <w:lang w:val="en-US" w:eastAsia="en-NZ"/>
+        </w:rPr>
+        <w:t>This allows searching for a product to be done more quickly as you can have a large number of products.</w:t>
       </w:r>
     </w:p>
     <w:p>
       <w:pPr>
-        <w:rPr>
-          <w:lang w:val="en-US" w:eastAsia="en-NZ"/>
-        </w:rPr>
-      </w:pPr>
-      <w:r>
-        <w:rPr>
-          <w:lang w:val="en-US" w:eastAsia="en-NZ"/>
-        </w:rPr>
-        <w:t xml:space="preserve">Which security features </w:t>
-      </w:r>
-      <w:proofErr w:type="gramStart"/>
-      <w:r>
-        <w:rPr>
-          <w:lang w:val="en-US" w:eastAsia="en-NZ"/>
-        </w:rPr>
-        <w:t>are provided by the web framework</w:t>
-      </w:r>
-      <w:proofErr w:type="gramEnd"/>
-      <w:r>
-        <w:rPr>
-          <w:lang w:val="en-US" w:eastAsia="en-NZ"/>
-        </w:rPr>
-        <w:t>, which ones will you use</w:t>
+        <w:pStyle w:val="Heading2"/>
+      </w:pPr>
+      <w:r>
+        <w:t>Database Investigation</w:t>
       </w:r>
     </w:p>
     <w:p>
       <w:pPr>
-        <w:pStyle w:val="Heading2"/>
-      </w:pPr>
-      <w:r>
-        <w:t>Security Mechanisms</w:t>
+        <w:rPr>
+          <w:iCs/>
+          <w:lang w:val="en-US" w:eastAsia="en-NZ"/>
+        </w:rPr>
+      </w:pPr>
+      <w:r>
+        <w:rPr>
+          <w:iCs/>
+          <w:lang w:val="en-US" w:eastAsia="en-NZ"/>
+        </w:rPr>
+        <w:t xml:space="preserve">SQLite – We chose to use SQL as our database management system simply because this is a low traffic application that </w:t>
+      </w:r>
+      <w:r>
+        <w:rPr>
+          <w:iCs/>
+          <w:lang w:val="en-US" w:eastAsia="en-NZ"/>
+        </w:rPr>
+        <w:t xml:space="preserve">has minimal functionality. With there only being a as many users as there are staff in the restaurant, we do not require a more robust DBMS while still providing us with the functionality we need. </w:t>
       </w:r>
     </w:p>
     <w:p>
@@ -478,44 +538,187 @@
           <w:lang w:val="en-US" w:eastAsia="en-NZ"/>
         </w:rPr>
       </w:pPr>
-      <w:r>
-        <w:rPr>
-          <w:lang w:val="en-US" w:eastAsia="en-NZ"/>
-        </w:rPr>
-        <w:t xml:space="preserve">How will you implement each of the security mechanisms (if provided by framework, how will you use them, </w:t>
-      </w:r>
-      <w:proofErr w:type="spellStart"/>
-      <w:r>
-        <w:rPr>
-          <w:lang w:val="en-US" w:eastAsia="en-NZ"/>
-        </w:rPr>
-        <w:t>eg</w:t>
-      </w:r>
-      <w:proofErr w:type="spellEnd"/>
-      <w:r>
-        <w:rPr>
-          <w:lang w:val="en-US" w:eastAsia="en-NZ"/>
-        </w:rPr>
-        <w:t xml:space="preserve"> which settings, etc.)</w:t>
-      </w:r>
     </w:p>
     <w:p>
       <w:pPr>
-        <w:pStyle w:val="Heading2"/>
-      </w:pPr>
-      <w:r>
-        <w:t>User Roles and Permissions</w:t>
+        <w:pStyle w:val="Heading1"/>
+        <w:rPr>
+          <w:lang w:val="en-US" w:eastAsia="en-NZ"/>
+        </w:rPr>
+      </w:pPr>
+      <w:r>
+        <w:rPr>
+          <w:lang w:val="en-US" w:eastAsia="en-NZ"/>
+        </w:rPr>
+        <w:t>Security Design</w:t>
       </w:r>
     </w:p>
     <w:p>
       <w:pPr>
-        <w:rPr>
-          <w:lang w:val="en-US" w:eastAsia="en-NZ"/>
-        </w:rPr>
-      </w:pPr>
+        <w:pStyle w:val="Heading2"/>
+      </w:pPr>
+      <w:r>
+        <w:t xml:space="preserve">Framework Security </w:t>
+      </w:r>
     </w:p>
     <w:p>
       <w:pPr>
+        <w:rPr>
+          <w:lang w:val="en-US" w:eastAsia="en-NZ"/>
+        </w:rPr>
+      </w:pPr>
+      <w:r>
+        <w:rPr>
+          <w:lang w:val="en-US" w:eastAsia="en-NZ"/>
+        </w:rPr>
+        <w:t xml:space="preserve">Which security features are provided by the web framework, which ones will you </w:t>
+      </w:r>
+      <w:proofErr w:type="gramStart"/>
+      <w:r>
+        <w:rPr>
+          <w:lang w:val="en-US" w:eastAsia="en-NZ"/>
+        </w:rPr>
+        <w:t>use</w:t>
+      </w:r>
+      <w:proofErr w:type="gramEnd"/>
+    </w:p>
+    <w:p>
+      <w:pPr>
+        <w:pStyle w:val="Heading2"/>
+      </w:pPr>
+      <w:r>
+        <w:t>Security Mechanisms</w:t>
+      </w:r>
+    </w:p>
+    <w:p>
+      <w:pPr>
+        <w:rPr>
+          <w:lang w:val="en-US" w:eastAsia="en-NZ"/>
+        </w:rPr>
+      </w:pPr>
+      <w:r>
+        <w:rPr>
+          <w:lang w:val="en-US" w:eastAsia="en-NZ"/>
+        </w:rPr>
+        <w:t>Access Control</w:t>
+      </w:r>
+    </w:p>
+    <w:p>
+      <w:pPr>
+        <w:pStyle w:val="ListParagraph"/>
+        <w:numPr>
+          <w:ilvl w:val="0"/>
+          <w:numId w:val="30"/>
+        </w:numPr>
+        <w:rPr>
+          <w:lang w:val="en-US" w:eastAsia="en-NZ"/>
+        </w:rPr>
+      </w:pPr>
+      <w:r>
+        <w:rPr>
+          <w:lang w:val="en-US" w:eastAsia="en-NZ"/>
+        </w:rPr>
+        <w:t>User authentication</w:t>
+      </w:r>
+      <w:r>
+        <w:rPr>
+          <w:lang w:val="en-US" w:eastAsia="en-NZ"/>
+        </w:rPr>
+        <w:t xml:space="preserve"> – To log-in to the application. </w:t>
+      </w:r>
+      <w:proofErr w:type="spellStart"/>
+      <w:r>
+        <w:rPr>
+          <w:lang w:val="en-US" w:eastAsia="en-NZ"/>
+        </w:rPr>
+        <w:t>UserID</w:t>
+      </w:r>
+      <w:proofErr w:type="spellEnd"/>
+      <w:r>
+        <w:rPr>
+          <w:lang w:val="en-US" w:eastAsia="en-NZ"/>
+        </w:rPr>
+        <w:t xml:space="preserve"> and passwords are required. A user must be an Admin to access employee data. All users are able to access product data. </w:t>
+      </w:r>
+    </w:p>
+    <w:p>
+      <w:pPr>
+        <w:pStyle w:val="Heading2"/>
+      </w:pPr>
+      <w:r>
+        <w:lastRenderedPageBreak/>
+        <w:t>User Roles and Permissions</w:t>
+      </w:r>
+    </w:p>
+    <w:p>
+      <w:pPr>
+        <w:rPr>
+          <w:lang w:val="en-US" w:eastAsia="en-NZ"/>
+        </w:rPr>
+      </w:pPr>
+      <w:r>
+        <w:rPr>
+          <w:b/>
+          <w:bCs/>
+          <w:lang w:val="en-US" w:eastAsia="en-NZ"/>
+        </w:rPr>
+        <w:t>Admin (</w:t>
+      </w:r>
+      <w:proofErr w:type="spellStart"/>
+      <w:r>
+        <w:rPr>
+          <w:b/>
+          <w:bCs/>
+          <w:lang w:val="en-US" w:eastAsia="en-NZ"/>
+        </w:rPr>
+        <w:t>Headchef</w:t>
+      </w:r>
+      <w:proofErr w:type="spellEnd"/>
+      <w:r>
+        <w:rPr>
+          <w:b/>
+          <w:bCs/>
+          <w:lang w:val="en-US" w:eastAsia="en-NZ"/>
+        </w:rPr>
+        <w:t>)</w:t>
+      </w:r>
+      <w:r>
+        <w:rPr>
+          <w:lang w:val="en-US" w:eastAsia="en-NZ"/>
+        </w:rPr>
+        <w:t xml:space="preserve"> – in our case the Head Chef will take on the admin role. The Admin is able to view the employee data base for management purposes. All users including the admin are able to view and manipulate the product database. </w:t>
+      </w:r>
+    </w:p>
+    <w:p>
+      <w:pPr>
+        <w:rPr>
+          <w:lang w:val="en-US" w:eastAsia="en-NZ"/>
+        </w:rPr>
+      </w:pPr>
+      <w:r>
+        <w:rPr>
+          <w:b/>
+          <w:bCs/>
+          <w:lang w:val="en-US" w:eastAsia="en-NZ"/>
+        </w:rPr>
+        <w:t>Employee</w:t>
+      </w:r>
+      <w:r>
+        <w:rPr>
+          <w:lang w:val="en-US" w:eastAsia="en-NZ"/>
+        </w:rPr>
+        <w:t xml:space="preserve"> – Employees are only able to view the product database as it is necessary for their job. The are not authorized to view the employee database. </w:t>
+      </w:r>
+    </w:p>
+    <w:p>
+      <w:pPr>
+        <w:rPr>
+          <w:lang w:val="en-US" w:eastAsia="en-NZ"/>
+        </w:rPr>
+      </w:pPr>
+    </w:p>
+    <w:p>
+      <w:pPr>
         <w:pStyle w:val="Heading1"/>
         <w:rPr>
           <w:lang w:val="en-US" w:eastAsia="en-NZ"/>
@@ -527,8 +730,6 @@
         </w:rPr>
         <w:t>User Interface Design</w:t>
       </w:r>
-      <w:bookmarkStart w:id="1" w:name="_GoBack"/>
-      <w:bookmarkEnd w:id="1"/>
     </w:p>
     <w:p>
       <w:pPr>
@@ -731,7 +932,7 @@
 </file>
 
 <file path=word/endnotes.xml><?xml version="1.0" encoding="utf-8"?>
-<w:endnotes xmlns:wpc="http://schemas.microsoft.com/office/word/2010/wordprocessingCanvas" xmlns:cx="http://schemas.microsoft.com/office/drawing/2014/chartex" xmlns:cx1="http://schemas.microsoft.com/office/drawing/2015/9/8/chartex" xmlns:mc="http://schemas.openxmlformats.org/markup-compatibility/2006" xmlns:o="urn:schemas-microsoft-com:office:office" xmlns:r="http://schemas.openxmlformats.org/officeDocument/2006/relationships" xmlns:m="http://schemas.openxmlformats.org/officeDocument/2006/math" xmlns:v="urn:schemas-microsoft-com:vml" xmlns:wp14="http://schemas.microsoft.com/office/word/2010/wordprocessingDrawing" xmlns:wp="http://schemas.openxmlformats.org/drawingml/2006/wordprocessingDrawing" xmlns:w10="urn:schemas-microsoft-com:office:word" xmlns:w="http://schemas.openxmlformats.org/wordprocessingml/2006/main" xmlns:w14="http://schemas.microsoft.com/office/word/2010/wordml" xmlns:w15="http://schemas.microsoft.com/office/word/2012/wordml" xmlns:w16se="http://schemas.microsoft.com/office/word/2015/wordml/symex" xmlns:wpg="http://schemas.microsoft.com/office/word/2010/wordprocessingGroup" xmlns:wpi="http://schemas.microsoft.com/office/word/2010/wordprocessingInk" xmlns:wne="http://schemas.microsoft.com/office/word/2006/wordml" xmlns:wps="http://schemas.microsoft.com/office/word/2010/wordprocessingShape" mc:Ignorable="w14 w15 w16se wp14">
+<w:endnotes xmlns:wpc="http://schemas.microsoft.com/office/word/2010/wordprocessingCanvas" xmlns:cx="http://schemas.microsoft.com/office/drawing/2014/chartex" xmlns:cx1="http://schemas.microsoft.com/office/drawing/2015/9/8/chartex" xmlns:cx2="http://schemas.microsoft.com/office/drawing/2015/10/21/chartex" xmlns:cx3="http://schemas.microsoft.com/office/drawing/2016/5/9/chartex" xmlns:cx4="http://schemas.microsoft.com/office/drawing/2016/5/10/chartex" xmlns:cx5="http://schemas.microsoft.com/office/drawing/2016/5/11/chartex" xmlns:cx6="http://schemas.microsoft.com/office/drawing/2016/5/12/chartex" xmlns:cx7="http://schemas.microsoft.com/office/drawing/2016/5/13/chartex" xmlns:cx8="http://schemas.microsoft.com/office/drawing/2016/5/14/chartex" xmlns:mc="http://schemas.openxmlformats.org/markup-compatibility/2006" xmlns:aink="http://schemas.microsoft.com/office/drawing/2016/ink" xmlns:am3d="http://schemas.microsoft.com/office/drawing/2017/model3d" xmlns:o="urn:schemas-microsoft-com:office:office" xmlns:r="http://schemas.openxmlformats.org/officeDocument/2006/relationships" xmlns:m="http://schemas.openxmlformats.org/officeDocument/2006/math" xmlns:v="urn:schemas-microsoft-com:vml" xmlns:wp14="http://schemas.microsoft.com/office/word/2010/wordprocessingDrawing" xmlns:wp="http://schemas.openxmlformats.org/drawingml/2006/wordprocessingDrawing" xmlns:w10="urn:schemas-microsoft-com:office:word" xmlns:w="http://schemas.openxmlformats.org/wordprocessingml/2006/main" xmlns:w14="http://schemas.microsoft.com/office/word/2010/wordml" xmlns:w15="http://schemas.microsoft.com/office/word/2012/wordml" xmlns:w16cex="http://schemas.microsoft.com/office/word/2018/wordml/cex" xmlns:w16cid="http://schemas.microsoft.com/office/word/2016/wordml/cid" xmlns:w16="http://schemas.microsoft.com/office/word/2018/wordml" xmlns:w16se="http://schemas.microsoft.com/office/word/2015/wordml/symex" xmlns:wpg="http://schemas.microsoft.com/office/word/2010/wordprocessingGroup" xmlns:wpi="http://schemas.microsoft.com/office/word/2010/wordprocessingInk" xmlns:wne="http://schemas.microsoft.com/office/word/2006/wordml" xmlns:wps="http://schemas.microsoft.com/office/word/2010/wordprocessingShape" mc:Ignorable="w14 w15 w16se w16cid w16 w16cex wp14">
   <w:endnote w:type="separator" w:id="-1">
     <w:p>
       <w:pPr>
@@ -756,7 +957,7 @@
 </file>
 
 <file path=word/footer1.xml><?xml version="1.0" encoding="utf-8"?>
-<w:ftr xmlns:wpc="http://schemas.microsoft.com/office/word/2010/wordprocessingCanvas" xmlns:cx="http://schemas.microsoft.com/office/drawing/2014/chartex" xmlns:cx1="http://schemas.microsoft.com/office/drawing/2015/9/8/chartex" xmlns:mc="http://schemas.openxmlformats.org/markup-compatibility/2006" xmlns:o="urn:schemas-microsoft-com:office:office" xmlns:r="http://schemas.openxmlformats.org/officeDocument/2006/relationships" xmlns:m="http://schemas.openxmlformats.org/officeDocument/2006/math" xmlns:v="urn:schemas-microsoft-com:vml" xmlns:wp14="http://schemas.microsoft.com/office/word/2010/wordprocessingDrawing" xmlns:wp="http://schemas.openxmlformats.org/drawingml/2006/wordprocessingDrawing" xmlns:w10="urn:schemas-microsoft-com:office:word" xmlns:w="http://schemas.openxmlformats.org/wordprocessingml/2006/main" xmlns:w14="http://schemas.microsoft.com/office/word/2010/wordml" xmlns:w15="http://schemas.microsoft.com/office/word/2012/wordml" xmlns:w16se="http://schemas.microsoft.com/office/word/2015/wordml/symex" xmlns:wpg="http://schemas.microsoft.com/office/word/2010/wordprocessingGroup" xmlns:wpi="http://schemas.microsoft.com/office/word/2010/wordprocessingInk" xmlns:wne="http://schemas.microsoft.com/office/word/2006/wordml" xmlns:wps="http://schemas.microsoft.com/office/word/2010/wordprocessingShape" mc:Ignorable="w14 w15 w16se wp14">
+<w:ftr xmlns:wpc="http://schemas.microsoft.com/office/word/2010/wordprocessingCanvas" xmlns:cx="http://schemas.microsoft.com/office/drawing/2014/chartex" xmlns:cx1="http://schemas.microsoft.com/office/drawing/2015/9/8/chartex" xmlns:cx2="http://schemas.microsoft.com/office/drawing/2015/10/21/chartex" xmlns:cx3="http://schemas.microsoft.com/office/drawing/2016/5/9/chartex" xmlns:cx4="http://schemas.microsoft.com/office/drawing/2016/5/10/chartex" xmlns:cx5="http://schemas.microsoft.com/office/drawing/2016/5/11/chartex" xmlns:cx6="http://schemas.microsoft.com/office/drawing/2016/5/12/chartex" xmlns:cx7="http://schemas.microsoft.com/office/drawing/2016/5/13/chartex" xmlns:cx8="http://schemas.microsoft.com/office/drawing/2016/5/14/chartex" xmlns:mc="http://schemas.openxmlformats.org/markup-compatibility/2006" xmlns:aink="http://schemas.microsoft.com/office/drawing/2016/ink" xmlns:am3d="http://schemas.microsoft.com/office/drawing/2017/model3d" xmlns:o="urn:schemas-microsoft-com:office:office" xmlns:r="http://schemas.openxmlformats.org/officeDocument/2006/relationships" xmlns:m="http://schemas.openxmlformats.org/officeDocument/2006/math" xmlns:v="urn:schemas-microsoft-com:vml" xmlns:wp14="http://schemas.microsoft.com/office/word/2010/wordprocessingDrawing" xmlns:wp="http://schemas.openxmlformats.org/drawingml/2006/wordprocessingDrawing" xmlns:w10="urn:schemas-microsoft-com:office:word" xmlns:w="http://schemas.openxmlformats.org/wordprocessingml/2006/main" xmlns:w14="http://schemas.microsoft.com/office/word/2010/wordml" xmlns:w15="http://schemas.microsoft.com/office/word/2012/wordml" xmlns:w16cex="http://schemas.microsoft.com/office/word/2018/wordml/cex" xmlns:w16cid="http://schemas.microsoft.com/office/word/2016/wordml/cid" xmlns:w16="http://schemas.microsoft.com/office/word/2018/wordml" xmlns:w16se="http://schemas.microsoft.com/office/word/2015/wordml/symex" xmlns:wpg="http://schemas.microsoft.com/office/word/2010/wordprocessingGroup" xmlns:wpi="http://schemas.microsoft.com/office/word/2010/wordprocessingInk" xmlns:wne="http://schemas.microsoft.com/office/word/2006/wordml" xmlns:wps="http://schemas.microsoft.com/office/word/2010/wordprocessingShape" mc:Ignorable="w14 w15 w16se w16cid w16 w16cex wp14">
   <w:p>
     <w:pPr>
       <w:pStyle w:val="Footer"/>
@@ -925,7 +1126,7 @@
 </file>
 
 <file path=word/footnotes.xml><?xml version="1.0" encoding="utf-8"?>
-<w:footnotes xmlns:wpc="http://schemas.microsoft.com/office/word/2010/wordprocessingCanvas" xmlns:cx="http://schemas.microsoft.com/office/drawing/2014/chartex" xmlns:cx1="http://schemas.microsoft.com/office/drawing/2015/9/8/chartex" xmlns:mc="http://schemas.openxmlformats.org/markup-compatibility/2006" xmlns:o="urn:schemas-microsoft-com:office:office" xmlns:r="http://schemas.openxmlformats.org/officeDocument/2006/relationships" xmlns:m="http://schemas.openxmlformats.org/officeDocument/2006/math" xmlns:v="urn:schemas-microsoft-com:vml" xmlns:wp14="http://schemas.microsoft.com/office/word/2010/wordprocessingDrawing" xmlns:wp="http://schemas.openxmlformats.org/drawingml/2006/wordprocessingDrawing" xmlns:w10="urn:schemas-microsoft-com:office:word" xmlns:w="http://schemas.openxmlformats.org/wordprocessingml/2006/main" xmlns:w14="http://schemas.microsoft.com/office/word/2010/wordml" xmlns:w15="http://schemas.microsoft.com/office/word/2012/wordml" xmlns:w16se="http://schemas.microsoft.com/office/word/2015/wordml/symex" xmlns:wpg="http://schemas.microsoft.com/office/word/2010/wordprocessingGroup" xmlns:wpi="http://schemas.microsoft.com/office/word/2010/wordprocessingInk" xmlns:wne="http://schemas.microsoft.com/office/word/2006/wordml" xmlns:wps="http://schemas.microsoft.com/office/word/2010/wordprocessingShape" mc:Ignorable="w14 w15 w16se wp14">
+<w:footnotes xmlns:wpc="http://schemas.microsoft.com/office/word/2010/wordprocessingCanvas" xmlns:cx="http://schemas.microsoft.com/office/drawing/2014/chartex" xmlns:cx1="http://schemas.microsoft.com/office/drawing/2015/9/8/chartex" xmlns:cx2="http://schemas.microsoft.com/office/drawing/2015/10/21/chartex" xmlns:cx3="http://schemas.microsoft.com/office/drawing/2016/5/9/chartex" xmlns:cx4="http://schemas.microsoft.com/office/drawing/2016/5/10/chartex" xmlns:cx5="http://schemas.microsoft.com/office/drawing/2016/5/11/chartex" xmlns:cx6="http://schemas.microsoft.com/office/drawing/2016/5/12/chartex" xmlns:cx7="http://schemas.microsoft.com/office/drawing/2016/5/13/chartex" xmlns:cx8="http://schemas.microsoft.com/office/drawing/2016/5/14/chartex" xmlns:mc="http://schemas.openxmlformats.org/markup-compatibility/2006" xmlns:aink="http://schemas.microsoft.com/office/drawing/2016/ink" xmlns:am3d="http://schemas.microsoft.com/office/drawing/2017/model3d" xmlns:o="urn:schemas-microsoft-com:office:office" xmlns:r="http://schemas.openxmlformats.org/officeDocument/2006/relationships" xmlns:m="http://schemas.openxmlformats.org/officeDocument/2006/math" xmlns:v="urn:schemas-microsoft-com:vml" xmlns:wp14="http://schemas.microsoft.com/office/word/2010/wordprocessingDrawing" xmlns:wp="http://schemas.openxmlformats.org/drawingml/2006/wordprocessingDrawing" xmlns:w10="urn:schemas-microsoft-com:office:word" xmlns:w="http://schemas.openxmlformats.org/wordprocessingml/2006/main" xmlns:w14="http://schemas.microsoft.com/office/word/2010/wordml" xmlns:w15="http://schemas.microsoft.com/office/word/2012/wordml" xmlns:w16cex="http://schemas.microsoft.com/office/word/2018/wordml/cex" xmlns:w16cid="http://schemas.microsoft.com/office/word/2016/wordml/cid" xmlns:w16="http://schemas.microsoft.com/office/word/2018/wordml" xmlns:w16se="http://schemas.microsoft.com/office/word/2015/wordml/symex" xmlns:wpg="http://schemas.microsoft.com/office/word/2010/wordprocessingGroup" xmlns:wpi="http://schemas.microsoft.com/office/word/2010/wordprocessingInk" xmlns:wne="http://schemas.microsoft.com/office/word/2006/wordml" xmlns:wps="http://schemas.microsoft.com/office/word/2010/wordprocessingShape" mc:Ignorable="w14 w15 w16se w16cid w16 w16cex wp14">
   <w:footnote w:type="separator" w:id="-1">
     <w:p>
       <w:pPr>
@@ -950,7 +1151,7 @@
 </file>
 
 <file path=word/header1.xml><?xml version="1.0" encoding="utf-8"?>
-<w:hdr xmlns:wpc="http://schemas.microsoft.com/office/word/2010/wordprocessingCanvas" xmlns:cx="http://schemas.microsoft.com/office/drawing/2014/chartex" xmlns:cx1="http://schemas.microsoft.com/office/drawing/2015/9/8/chartex" xmlns:mc="http://schemas.openxmlformats.org/markup-compatibility/2006" xmlns:o="urn:schemas-microsoft-com:office:office" xmlns:r="http://schemas.openxmlformats.org/officeDocument/2006/relationships" xmlns:m="http://schemas.openxmlformats.org/officeDocument/2006/math" xmlns:v="urn:schemas-microsoft-com:vml" xmlns:wp14="http://schemas.microsoft.com/office/word/2010/wordprocessingDrawing" xmlns:wp="http://schemas.openxmlformats.org/drawingml/2006/wordprocessingDrawing" xmlns:w10="urn:schemas-microsoft-com:office:word" xmlns:w="http://schemas.openxmlformats.org/wordprocessingml/2006/main" xmlns:w14="http://schemas.microsoft.com/office/word/2010/wordml" xmlns:w15="http://schemas.microsoft.com/office/word/2012/wordml" xmlns:w16se="http://schemas.microsoft.com/office/word/2015/wordml/symex" xmlns:wpg="http://schemas.microsoft.com/office/word/2010/wordprocessingGroup" xmlns:wpi="http://schemas.microsoft.com/office/word/2010/wordprocessingInk" xmlns:wne="http://schemas.microsoft.com/office/word/2006/wordml" xmlns:wps="http://schemas.microsoft.com/office/word/2010/wordprocessingShape" mc:Ignorable="w14 w15 w16se wp14">
+<w:hdr xmlns:wpc="http://schemas.microsoft.com/office/word/2010/wordprocessingCanvas" xmlns:cx="http://schemas.microsoft.com/office/drawing/2014/chartex" xmlns:cx1="http://schemas.microsoft.com/office/drawing/2015/9/8/chartex" xmlns:cx2="http://schemas.microsoft.com/office/drawing/2015/10/21/chartex" xmlns:cx3="http://schemas.microsoft.com/office/drawing/2016/5/9/chartex" xmlns:cx4="http://schemas.microsoft.com/office/drawing/2016/5/10/chartex" xmlns:cx5="http://schemas.microsoft.com/office/drawing/2016/5/11/chartex" xmlns:cx6="http://schemas.microsoft.com/office/drawing/2016/5/12/chartex" xmlns:cx7="http://schemas.microsoft.com/office/drawing/2016/5/13/chartex" xmlns:cx8="http://schemas.microsoft.com/office/drawing/2016/5/14/chartex" xmlns:mc="http://schemas.openxmlformats.org/markup-compatibility/2006" xmlns:aink="http://schemas.microsoft.com/office/drawing/2016/ink" xmlns:am3d="http://schemas.microsoft.com/office/drawing/2017/model3d" xmlns:o="urn:schemas-microsoft-com:office:office" xmlns:r="http://schemas.openxmlformats.org/officeDocument/2006/relationships" xmlns:m="http://schemas.openxmlformats.org/officeDocument/2006/math" xmlns:v="urn:schemas-microsoft-com:vml" xmlns:wp14="http://schemas.microsoft.com/office/word/2010/wordprocessingDrawing" xmlns:wp="http://schemas.openxmlformats.org/drawingml/2006/wordprocessingDrawing" xmlns:w10="urn:schemas-microsoft-com:office:word" xmlns:w="http://schemas.openxmlformats.org/wordprocessingml/2006/main" xmlns:w14="http://schemas.microsoft.com/office/word/2010/wordml" xmlns:w15="http://schemas.microsoft.com/office/word/2012/wordml" xmlns:w16cex="http://schemas.microsoft.com/office/word/2018/wordml/cex" xmlns:w16cid="http://schemas.microsoft.com/office/word/2016/wordml/cid" xmlns:w16="http://schemas.microsoft.com/office/word/2018/wordml" xmlns:w16se="http://schemas.microsoft.com/office/word/2015/wordml/symex" xmlns:wpg="http://schemas.microsoft.com/office/word/2010/wordprocessingGroup" xmlns:wpi="http://schemas.microsoft.com/office/word/2010/wordprocessingInk" xmlns:wne="http://schemas.microsoft.com/office/word/2006/wordml" xmlns:wps="http://schemas.microsoft.com/office/word/2010/wordprocessingShape" mc:Ignorable="w14 w15 w16se w16cid w16 w16cex wp14">
   <w:p>
     <w:pPr>
       <w:pStyle w:val="Header"/>
@@ -1123,7 +1324,7 @@
 </file>
 
 <file path=word/numbering.xml><?xml version="1.0" encoding="utf-8"?>
-<w:numbering xmlns:wpc="http://schemas.microsoft.com/office/word/2010/wordprocessingCanvas" xmlns:cx="http://schemas.microsoft.com/office/drawing/2014/chartex" xmlns:cx1="http://schemas.microsoft.com/office/drawing/2015/9/8/chartex" xmlns:mc="http://schemas.openxmlformats.org/markup-compatibility/2006" xmlns:o="urn:schemas-microsoft-com:office:office" xmlns:r="http://schemas.openxmlformats.org/officeDocument/2006/relationships" xmlns:m="http://schemas.openxmlformats.org/officeDocument/2006/math" xmlns:v="urn:schemas-microsoft-com:vml" xmlns:wp14="http://schemas.microsoft.com/office/word/2010/wordprocessingDrawing" xmlns:wp="http://schemas.openxmlformats.org/drawingml/2006/wordprocessingDrawing" xmlns:w10="urn:schemas-microsoft-com:office:word" xmlns:w="http://schemas.openxmlformats.org/wordprocessingml/2006/main" xmlns:w14="http://schemas.microsoft.com/office/word/2010/wordml" xmlns:w15="http://schemas.microsoft.com/office/word/2012/wordml" xmlns:w16se="http://schemas.microsoft.com/office/word/2015/wordml/symex" xmlns:wpg="http://schemas.microsoft.com/office/word/2010/wordprocessingGroup" xmlns:wpi="http://schemas.microsoft.com/office/word/2010/wordprocessingInk" xmlns:wne="http://schemas.microsoft.com/office/word/2006/wordml" xmlns:wps="http://schemas.microsoft.com/office/word/2010/wordprocessingShape" mc:Ignorable="w14 w15 w16se wp14">
+<w:numbering xmlns:wpc="http://schemas.microsoft.com/office/word/2010/wordprocessingCanvas" xmlns:cx="http://schemas.microsoft.com/office/drawing/2014/chartex" xmlns:cx1="http://schemas.microsoft.com/office/drawing/2015/9/8/chartex" xmlns:cx2="http://schemas.microsoft.com/office/drawing/2015/10/21/chartex" xmlns:cx3="http://schemas.microsoft.com/office/drawing/2016/5/9/chartex" xmlns:cx4="http://schemas.microsoft.com/office/drawing/2016/5/10/chartex" xmlns:cx5="http://schemas.microsoft.com/office/drawing/2016/5/11/chartex" xmlns:cx6="http://schemas.microsoft.com/office/drawing/2016/5/12/chartex" xmlns:cx7="http://schemas.microsoft.com/office/drawing/2016/5/13/chartex" xmlns:cx8="http://schemas.microsoft.com/office/drawing/2016/5/14/chartex" xmlns:mc="http://schemas.openxmlformats.org/markup-compatibility/2006" xmlns:aink="http://schemas.microsoft.com/office/drawing/2016/ink" xmlns:am3d="http://schemas.microsoft.com/office/drawing/2017/model3d" xmlns:o="urn:schemas-microsoft-com:office:office" xmlns:r="http://schemas.openxmlformats.org/officeDocument/2006/relationships" xmlns:m="http://schemas.openxmlformats.org/officeDocument/2006/math" xmlns:v="urn:schemas-microsoft-com:vml" xmlns:wp14="http://schemas.microsoft.com/office/word/2010/wordprocessingDrawing" xmlns:wp="http://schemas.openxmlformats.org/drawingml/2006/wordprocessingDrawing" xmlns:w10="urn:schemas-microsoft-com:office:word" xmlns:w="http://schemas.openxmlformats.org/wordprocessingml/2006/main" xmlns:w14="http://schemas.microsoft.com/office/word/2010/wordml" xmlns:w15="http://schemas.microsoft.com/office/word/2012/wordml" xmlns:w16cex="http://schemas.microsoft.com/office/word/2018/wordml/cex" xmlns:w16cid="http://schemas.microsoft.com/office/word/2016/wordml/cid" xmlns:w16="http://schemas.microsoft.com/office/word/2018/wordml" xmlns:w16se="http://schemas.microsoft.com/office/word/2015/wordml/symex" xmlns:wpg="http://schemas.microsoft.com/office/word/2010/wordprocessingGroup" xmlns:wpi="http://schemas.microsoft.com/office/word/2010/wordprocessingInk" xmlns:wne="http://schemas.microsoft.com/office/word/2006/wordml" xmlns:wps="http://schemas.microsoft.com/office/word/2010/wordprocessingShape" mc:Ignorable="w14 w15 w16se w16cid w16 w16cex wp14">
   <w:abstractNum w:abstractNumId="0" w15:restartNumberingAfterBreak="0">
     <w:nsid w:val="00630DD1"/>
     <w:multiLevelType w:val="hybridMultilevel"/>
@@ -1238,6 +1439,92 @@
     </w:lvl>
   </w:abstractNum>
   <w:abstractNum w:abstractNumId="1" w15:restartNumberingAfterBreak="0">
+    <w:nsid w:val="00735805"/>
+    <w:multiLevelType w:val="hybridMultilevel"/>
+    <w:tmpl w:val="F0CA0178"/>
+    <w:lvl w:ilvl="0" w:tplc="0409000F">
+      <w:start w:val="1"/>
+      <w:numFmt w:val="decimal"/>
+      <w:lvlText w:val="%1."/>
+      <w:lvlJc w:val="left"/>
+      <w:pPr>
+        <w:ind w:left="720" w:hanging="360"/>
+      </w:pPr>
+    </w:lvl>
+    <w:lvl w:ilvl="1" w:tplc="04090019">
+      <w:start w:val="1"/>
+      <w:numFmt w:val="lowerLetter"/>
+      <w:lvlText w:val="%2."/>
+      <w:lvlJc w:val="left"/>
+      <w:pPr>
+        <w:ind w:left="1440" w:hanging="360"/>
+      </w:pPr>
+    </w:lvl>
+    <w:lvl w:ilvl="2" w:tplc="0409001B">
+      <w:start w:val="1"/>
+      <w:numFmt w:val="lowerRoman"/>
+      <w:lvlText w:val="%3."/>
+      <w:lvlJc w:val="right"/>
+      <w:pPr>
+        <w:ind w:left="2160" w:hanging="180"/>
+      </w:pPr>
+    </w:lvl>
+    <w:lvl w:ilvl="3" w:tplc="0409000F" w:tentative="1">
+      <w:start w:val="1"/>
+      <w:numFmt w:val="decimal"/>
+      <w:lvlText w:val="%4."/>
+      <w:lvlJc w:val="left"/>
+      <w:pPr>
+        <w:ind w:left="2880" w:hanging="360"/>
+      </w:pPr>
+    </w:lvl>
+    <w:lvl w:ilvl="4" w:tplc="04090019" w:tentative="1">
+      <w:start w:val="1"/>
+      <w:numFmt w:val="lowerLetter"/>
+      <w:lvlText w:val="%5."/>
+      <w:lvlJc w:val="left"/>
+      <w:pPr>
+        <w:ind w:left="3600" w:hanging="360"/>
+      </w:pPr>
+    </w:lvl>
+    <w:lvl w:ilvl="5" w:tplc="0409001B" w:tentative="1">
+      <w:start w:val="1"/>
+      <w:numFmt w:val="lowerRoman"/>
+      <w:lvlText w:val="%6."/>
+      <w:lvlJc w:val="right"/>
+      <w:pPr>
+        <w:ind w:left="4320" w:hanging="180"/>
+      </w:pPr>
+    </w:lvl>
+    <w:lvl w:ilvl="6" w:tplc="0409000F" w:tentative="1">
+      <w:start w:val="1"/>
+      <w:numFmt w:val="decimal"/>
+      <w:lvlText w:val="%7."/>
+      <w:lvlJc w:val="left"/>
+      <w:pPr>
+        <w:ind w:left="5040" w:hanging="360"/>
+      </w:pPr>
+    </w:lvl>
+    <w:lvl w:ilvl="7" w:tplc="04090019" w:tentative="1">
+      <w:start w:val="1"/>
+      <w:numFmt w:val="lowerLetter"/>
+      <w:lvlText w:val="%8."/>
+      <w:lvlJc w:val="left"/>
+      <w:pPr>
+        <w:ind w:left="5760" w:hanging="360"/>
+      </w:pPr>
+    </w:lvl>
+    <w:lvl w:ilvl="8" w:tplc="0409001B" w:tentative="1">
+      <w:start w:val="1"/>
+      <w:numFmt w:val="lowerRoman"/>
+      <w:lvlText w:val="%9."/>
+      <w:lvlJc w:val="right"/>
+      <w:pPr>
+        <w:ind w:left="6480" w:hanging="180"/>
+      </w:pPr>
+    </w:lvl>
+  </w:abstractNum>
+  <w:abstractNum w:abstractNumId="2" w15:restartNumberingAfterBreak="0">
     <w:nsid w:val="041B341F"/>
     <w:multiLevelType w:val="hybridMultilevel"/>
     <w:tmpl w:val="B344E6CA"/>
@@ -1350,7 +1637,7 @@
       </w:rPr>
     </w:lvl>
   </w:abstractNum>
-  <w:abstractNum w:abstractNumId="2" w15:restartNumberingAfterBreak="0">
+  <w:abstractNum w:abstractNumId="3" w15:restartNumberingAfterBreak="0">
     <w:nsid w:val="0463751C"/>
     <w:multiLevelType w:val="hybridMultilevel"/>
     <w:tmpl w:val="3C586DF6"/>
@@ -1466,7 +1753,7 @@
       </w:rPr>
     </w:lvl>
   </w:abstractNum>
-  <w:abstractNum w:abstractNumId="3" w15:restartNumberingAfterBreak="0">
+  <w:abstractNum w:abstractNumId="4" w15:restartNumberingAfterBreak="0">
     <w:nsid w:val="06C732FC"/>
     <w:multiLevelType w:val="hybridMultilevel"/>
     <w:tmpl w:val="3BAA5350"/>
@@ -1579,7 +1866,7 @@
       </w:rPr>
     </w:lvl>
   </w:abstractNum>
-  <w:abstractNum w:abstractNumId="4" w15:restartNumberingAfterBreak="0">
+  <w:abstractNum w:abstractNumId="5" w15:restartNumberingAfterBreak="0">
     <w:nsid w:val="0BDA5F10"/>
     <w:multiLevelType w:val="hybridMultilevel"/>
     <w:tmpl w:val="5A1E862C"/>
@@ -1665,7 +1952,7 @@
       </w:pPr>
     </w:lvl>
   </w:abstractNum>
-  <w:abstractNum w:abstractNumId="5" w15:restartNumberingAfterBreak="0">
+  <w:abstractNum w:abstractNumId="6" w15:restartNumberingAfterBreak="0">
     <w:nsid w:val="1482775B"/>
     <w:multiLevelType w:val="multilevel"/>
     <w:tmpl w:val="68841E32"/>
@@ -1760,7 +2047,7 @@
       </w:pPr>
     </w:lvl>
   </w:abstractNum>
-  <w:abstractNum w:abstractNumId="6" w15:restartNumberingAfterBreak="0">
+  <w:abstractNum w:abstractNumId="7" w15:restartNumberingAfterBreak="0">
     <w:nsid w:val="148A3656"/>
     <w:multiLevelType w:val="hybridMultilevel"/>
     <w:tmpl w:val="6356602A"/>
@@ -1873,7 +2160,7 @@
       </w:rPr>
     </w:lvl>
   </w:abstractNum>
-  <w:abstractNum w:abstractNumId="7" w15:restartNumberingAfterBreak="0">
+  <w:abstractNum w:abstractNumId="8" w15:restartNumberingAfterBreak="0">
     <w:nsid w:val="15C13213"/>
     <w:multiLevelType w:val="hybridMultilevel"/>
     <w:tmpl w:val="FAEA82BA"/>
@@ -1986,7 +2273,7 @@
       </w:rPr>
     </w:lvl>
   </w:abstractNum>
-  <w:abstractNum w:abstractNumId="8" w15:restartNumberingAfterBreak="0">
+  <w:abstractNum w:abstractNumId="9" w15:restartNumberingAfterBreak="0">
     <w:nsid w:val="20AB082C"/>
     <w:multiLevelType w:val="hybridMultilevel"/>
     <w:tmpl w:val="4AA6400C"/>
@@ -2099,7 +2386,120 @@
       </w:rPr>
     </w:lvl>
   </w:abstractNum>
-  <w:abstractNum w:abstractNumId="9" w15:restartNumberingAfterBreak="0">
+  <w:abstractNum w:abstractNumId="10" w15:restartNumberingAfterBreak="0">
+    <w:nsid w:val="22CC20DA"/>
+    <w:multiLevelType w:val="hybridMultilevel"/>
+    <w:tmpl w:val="3A846CA0"/>
+    <w:lvl w:ilvl="0" w:tplc="04090001">
+      <w:start w:val="1"/>
+      <w:numFmt w:val="bullet"/>
+      <w:lvlText w:val=""/>
+      <w:lvlJc w:val="left"/>
+      <w:pPr>
+        <w:ind w:left="1080" w:hanging="360"/>
+      </w:pPr>
+      <w:rPr>
+        <w:rFonts w:ascii="Symbol" w:hAnsi="Symbol" w:hint="default"/>
+      </w:rPr>
+    </w:lvl>
+    <w:lvl w:ilvl="1" w:tplc="04090003">
+      <w:start w:val="1"/>
+      <w:numFmt w:val="bullet"/>
+      <w:lvlText w:val="o"/>
+      <w:lvlJc w:val="left"/>
+      <w:pPr>
+        <w:ind w:left="1800" w:hanging="360"/>
+      </w:pPr>
+      <w:rPr>
+        <w:rFonts w:ascii="Courier New" w:hAnsi="Courier New" w:cs="Courier New" w:hint="default"/>
+      </w:rPr>
+    </w:lvl>
+    <w:lvl w:ilvl="2" w:tplc="04090005" w:tentative="1">
+      <w:start w:val="1"/>
+      <w:numFmt w:val="bullet"/>
+      <w:lvlText w:val=""/>
+      <w:lvlJc w:val="left"/>
+      <w:pPr>
+        <w:ind w:left="2520" w:hanging="360"/>
+      </w:pPr>
+      <w:rPr>
+        <w:rFonts w:ascii="Wingdings" w:hAnsi="Wingdings" w:hint="default"/>
+      </w:rPr>
+    </w:lvl>
+    <w:lvl w:ilvl="3" w:tplc="04090001" w:tentative="1">
+      <w:start w:val="1"/>
+      <w:numFmt w:val="bullet"/>
+      <w:lvlText w:val=""/>
+      <w:lvlJc w:val="left"/>
+      <w:pPr>
+        <w:ind w:left="3240" w:hanging="360"/>
+      </w:pPr>
+      <w:rPr>
+        <w:rFonts w:ascii="Symbol" w:hAnsi="Symbol" w:hint="default"/>
+      </w:rPr>
+    </w:lvl>
+    <w:lvl w:ilvl="4" w:tplc="04090003" w:tentative="1">
+      <w:start w:val="1"/>
+      <w:numFmt w:val="bullet"/>
+      <w:lvlText w:val="o"/>
+      <w:lvlJc w:val="left"/>
+      <w:pPr>
+        <w:ind w:left="3960" w:hanging="360"/>
+      </w:pPr>
+      <w:rPr>
+        <w:rFonts w:ascii="Courier New" w:hAnsi="Courier New" w:cs="Courier New" w:hint="default"/>
+      </w:rPr>
+    </w:lvl>
+    <w:lvl w:ilvl="5" w:tplc="04090005" w:tentative="1">
+      <w:start w:val="1"/>
+      <w:numFmt w:val="bullet"/>
+      <w:lvlText w:val=""/>
+      <w:lvlJc w:val="left"/>
+      <w:pPr>
+        <w:ind w:left="4680" w:hanging="360"/>
+      </w:pPr>
+      <w:rPr>
+        <w:rFonts w:ascii="Wingdings" w:hAnsi="Wingdings" w:hint="default"/>
+      </w:rPr>
+    </w:lvl>
+    <w:lvl w:ilvl="6" w:tplc="04090001" w:tentative="1">
+      <w:start w:val="1"/>
+      <w:numFmt w:val="bullet"/>
+      <w:lvlText w:val=""/>
+      <w:lvlJc w:val="left"/>
+      <w:pPr>
+        <w:ind w:left="5400" w:hanging="360"/>
+      </w:pPr>
+      <w:rPr>
+        <w:rFonts w:ascii="Symbol" w:hAnsi="Symbol" w:hint="default"/>
+      </w:rPr>
+    </w:lvl>
+    <w:lvl w:ilvl="7" w:tplc="04090003" w:tentative="1">
+      <w:start w:val="1"/>
+      <w:numFmt w:val="bullet"/>
+      <w:lvlText w:val="o"/>
+      <w:lvlJc w:val="left"/>
+      <w:pPr>
+        <w:ind w:left="6120" w:hanging="360"/>
+      </w:pPr>
+      <w:rPr>
+        <w:rFonts w:ascii="Courier New" w:hAnsi="Courier New" w:cs="Courier New" w:hint="default"/>
+      </w:rPr>
+    </w:lvl>
+    <w:lvl w:ilvl="8" w:tplc="04090005" w:tentative="1">
+      <w:start w:val="1"/>
+      <w:numFmt w:val="bullet"/>
+      <w:lvlText w:val=""/>
+      <w:lvlJc w:val="left"/>
+      <w:pPr>
+        <w:ind w:left="6840" w:hanging="360"/>
+      </w:pPr>
+      <w:rPr>
+        <w:rFonts w:ascii="Wingdings" w:hAnsi="Wingdings" w:hint="default"/>
+      </w:rPr>
+    </w:lvl>
+  </w:abstractNum>
+  <w:abstractNum w:abstractNumId="11" w15:restartNumberingAfterBreak="0">
     <w:nsid w:val="28B14DD8"/>
     <w:multiLevelType w:val="hybridMultilevel"/>
     <w:tmpl w:val="5BE4CBBC"/>
@@ -2212,7 +2612,7 @@
       </w:rPr>
     </w:lvl>
   </w:abstractNum>
-  <w:abstractNum w:abstractNumId="10" w15:restartNumberingAfterBreak="0">
+  <w:abstractNum w:abstractNumId="12" w15:restartNumberingAfterBreak="0">
     <w:nsid w:val="29560115"/>
     <w:multiLevelType w:val="multilevel"/>
     <w:tmpl w:val="752A5872"/>
@@ -2361,7 +2761,7 @@
       </w:rPr>
     </w:lvl>
   </w:abstractNum>
-  <w:abstractNum w:abstractNumId="11" w15:restartNumberingAfterBreak="0">
+  <w:abstractNum w:abstractNumId="13" w15:restartNumberingAfterBreak="0">
     <w:nsid w:val="2D6F37A0"/>
     <w:multiLevelType w:val="multilevel"/>
     <w:tmpl w:val="63EE1496"/>
@@ -2510,7 +2910,7 @@
       </w:rPr>
     </w:lvl>
   </w:abstractNum>
-  <w:abstractNum w:abstractNumId="12" w15:restartNumberingAfterBreak="0">
+  <w:abstractNum w:abstractNumId="14" w15:restartNumberingAfterBreak="0">
     <w:nsid w:val="2E164C5F"/>
     <w:multiLevelType w:val="hybridMultilevel"/>
     <w:tmpl w:val="36D058BA"/>
@@ -2623,7 +3023,7 @@
       </w:rPr>
     </w:lvl>
   </w:abstractNum>
-  <w:abstractNum w:abstractNumId="13" w15:restartNumberingAfterBreak="0">
+  <w:abstractNum w:abstractNumId="15" w15:restartNumberingAfterBreak="0">
     <w:nsid w:val="2F02184D"/>
     <w:multiLevelType w:val="hybridMultilevel"/>
     <w:tmpl w:val="136EAB52"/>
@@ -2712,7 +3112,7 @@
       </w:pPr>
     </w:lvl>
   </w:abstractNum>
-  <w:abstractNum w:abstractNumId="14" w15:restartNumberingAfterBreak="0">
+  <w:abstractNum w:abstractNumId="16" w15:restartNumberingAfterBreak="0">
     <w:nsid w:val="31106713"/>
     <w:multiLevelType w:val="hybridMultilevel"/>
     <w:tmpl w:val="29E6B7D6"/>
@@ -2825,7 +3225,93 @@
       </w:rPr>
     </w:lvl>
   </w:abstractNum>
-  <w:abstractNum w:abstractNumId="15" w15:restartNumberingAfterBreak="0">
+  <w:abstractNum w:abstractNumId="17" w15:restartNumberingAfterBreak="0">
+    <w:nsid w:val="3D007323"/>
+    <w:multiLevelType w:val="hybridMultilevel"/>
+    <w:tmpl w:val="C0620494"/>
+    <w:lvl w:ilvl="0" w:tplc="0409000F">
+      <w:start w:val="1"/>
+      <w:numFmt w:val="decimal"/>
+      <w:lvlText w:val="%1."/>
+      <w:lvlJc w:val="left"/>
+      <w:pPr>
+        <w:ind w:left="1440" w:hanging="360"/>
+      </w:pPr>
+    </w:lvl>
+    <w:lvl w:ilvl="1" w:tplc="04090019" w:tentative="1">
+      <w:start w:val="1"/>
+      <w:numFmt w:val="lowerLetter"/>
+      <w:lvlText w:val="%2."/>
+      <w:lvlJc w:val="left"/>
+      <w:pPr>
+        <w:ind w:left="2160" w:hanging="360"/>
+      </w:pPr>
+    </w:lvl>
+    <w:lvl w:ilvl="2" w:tplc="0409001B" w:tentative="1">
+      <w:start w:val="1"/>
+      <w:numFmt w:val="lowerRoman"/>
+      <w:lvlText w:val="%3."/>
+      <w:lvlJc w:val="right"/>
+      <w:pPr>
+        <w:ind w:left="2880" w:hanging="180"/>
+      </w:pPr>
+    </w:lvl>
+    <w:lvl w:ilvl="3" w:tplc="0409000F" w:tentative="1">
+      <w:start w:val="1"/>
+      <w:numFmt w:val="decimal"/>
+      <w:lvlText w:val="%4."/>
+      <w:lvlJc w:val="left"/>
+      <w:pPr>
+        <w:ind w:left="3600" w:hanging="360"/>
+      </w:pPr>
+    </w:lvl>
+    <w:lvl w:ilvl="4" w:tplc="04090019" w:tentative="1">
+      <w:start w:val="1"/>
+      <w:numFmt w:val="lowerLetter"/>
+      <w:lvlText w:val="%5."/>
+      <w:lvlJc w:val="left"/>
+      <w:pPr>
+        <w:ind w:left="4320" w:hanging="360"/>
+      </w:pPr>
+    </w:lvl>
+    <w:lvl w:ilvl="5" w:tplc="0409001B" w:tentative="1">
+      <w:start w:val="1"/>
+      <w:numFmt w:val="lowerRoman"/>
+      <w:lvlText w:val="%6."/>
+      <w:lvlJc w:val="right"/>
+      <w:pPr>
+        <w:ind w:left="5040" w:hanging="180"/>
+      </w:pPr>
+    </w:lvl>
+    <w:lvl w:ilvl="6" w:tplc="0409000F" w:tentative="1">
+      <w:start w:val="1"/>
+      <w:numFmt w:val="decimal"/>
+      <w:lvlText w:val="%7."/>
+      <w:lvlJc w:val="left"/>
+      <w:pPr>
+        <w:ind w:left="5760" w:hanging="360"/>
+      </w:pPr>
+    </w:lvl>
+    <w:lvl w:ilvl="7" w:tplc="04090019" w:tentative="1">
+      <w:start w:val="1"/>
+      <w:numFmt w:val="lowerLetter"/>
+      <w:lvlText w:val="%8."/>
+      <w:lvlJc w:val="left"/>
+      <w:pPr>
+        <w:ind w:left="6480" w:hanging="360"/>
+      </w:pPr>
+    </w:lvl>
+    <w:lvl w:ilvl="8" w:tplc="0409001B" w:tentative="1">
+      <w:start w:val="1"/>
+      <w:numFmt w:val="lowerRoman"/>
+      <w:lvlText w:val="%9."/>
+      <w:lvlJc w:val="right"/>
+      <w:pPr>
+        <w:ind w:left="7200" w:hanging="180"/>
+      </w:pPr>
+    </w:lvl>
+  </w:abstractNum>
+  <w:abstractNum w:abstractNumId="18" w15:restartNumberingAfterBreak="0">
     <w:nsid w:val="43F421BC"/>
     <w:multiLevelType w:val="hybridMultilevel"/>
     <w:tmpl w:val="19E6EBA0"/>
@@ -2938,7 +3424,7 @@
       </w:rPr>
     </w:lvl>
   </w:abstractNum>
-  <w:abstractNum w:abstractNumId="16" w15:restartNumberingAfterBreak="0">
+  <w:abstractNum w:abstractNumId="19" w15:restartNumberingAfterBreak="0">
     <w:nsid w:val="48831F45"/>
     <w:multiLevelType w:val="hybridMultilevel"/>
     <w:tmpl w:val="7EC03022"/>
@@ -3051,7 +3537,7 @@
       </w:rPr>
     </w:lvl>
   </w:abstractNum>
-  <w:abstractNum w:abstractNumId="17" w15:restartNumberingAfterBreak="0">
+  <w:abstractNum w:abstractNumId="20" w15:restartNumberingAfterBreak="0">
     <w:nsid w:val="4AC12126"/>
     <w:multiLevelType w:val="hybridMultilevel"/>
     <w:tmpl w:val="DE3AD7B6"/>
@@ -3164,7 +3650,7 @@
       </w:rPr>
     </w:lvl>
   </w:abstractNum>
-  <w:abstractNum w:abstractNumId="18" w15:restartNumberingAfterBreak="0">
+  <w:abstractNum w:abstractNumId="21" w15:restartNumberingAfterBreak="0">
     <w:nsid w:val="4EAD7882"/>
     <w:multiLevelType w:val="hybridMultilevel"/>
     <w:tmpl w:val="F03E3B82"/>
@@ -3277,7 +3763,120 @@
       </w:rPr>
     </w:lvl>
   </w:abstractNum>
-  <w:abstractNum w:abstractNumId="19" w15:restartNumberingAfterBreak="0">
+  <w:abstractNum w:abstractNumId="22" w15:restartNumberingAfterBreak="0">
+    <w:nsid w:val="524278ED"/>
+    <w:multiLevelType w:val="hybridMultilevel"/>
+    <w:tmpl w:val="BD006094"/>
+    <w:lvl w:ilvl="0" w:tplc="04090001">
+      <w:start w:val="1"/>
+      <w:numFmt w:val="bullet"/>
+      <w:lvlText w:val=""/>
+      <w:lvlJc w:val="left"/>
+      <w:pPr>
+        <w:ind w:left="2160" w:hanging="360"/>
+      </w:pPr>
+      <w:rPr>
+        <w:rFonts w:ascii="Symbol" w:hAnsi="Symbol" w:hint="default"/>
+      </w:rPr>
+    </w:lvl>
+    <w:lvl w:ilvl="1" w:tplc="04090003" w:tentative="1">
+      <w:start w:val="1"/>
+      <w:numFmt w:val="bullet"/>
+      <w:lvlText w:val="o"/>
+      <w:lvlJc w:val="left"/>
+      <w:pPr>
+        <w:ind w:left="2880" w:hanging="360"/>
+      </w:pPr>
+      <w:rPr>
+        <w:rFonts w:ascii="Courier New" w:hAnsi="Courier New" w:cs="Courier New" w:hint="default"/>
+      </w:rPr>
+    </w:lvl>
+    <w:lvl w:ilvl="2" w:tplc="04090005" w:tentative="1">
+      <w:start w:val="1"/>
+      <w:numFmt w:val="bullet"/>
+      <w:lvlText w:val=""/>
+      <w:lvlJc w:val="left"/>
+      <w:pPr>
+        <w:ind w:left="3600" w:hanging="360"/>
+      </w:pPr>
+      <w:rPr>
+        <w:rFonts w:ascii="Wingdings" w:hAnsi="Wingdings" w:hint="default"/>
+      </w:rPr>
+    </w:lvl>
+    <w:lvl w:ilvl="3" w:tplc="04090001" w:tentative="1">
+      <w:start w:val="1"/>
+      <w:numFmt w:val="bullet"/>
+      <w:lvlText w:val=""/>
+      <w:lvlJc w:val="left"/>
+      <w:pPr>
+        <w:ind w:left="4320" w:hanging="360"/>
+      </w:pPr>
+      <w:rPr>
+        <w:rFonts w:ascii="Symbol" w:hAnsi="Symbol" w:hint="default"/>
+      </w:rPr>
+    </w:lvl>
+    <w:lvl w:ilvl="4" w:tplc="04090003" w:tentative="1">
+      <w:start w:val="1"/>
+      <w:numFmt w:val="bullet"/>
+      <w:lvlText w:val="o"/>
+      <w:lvlJc w:val="left"/>
+      <w:pPr>
+        <w:ind w:left="5040" w:hanging="360"/>
+      </w:pPr>
+      <w:rPr>
+        <w:rFonts w:ascii="Courier New" w:hAnsi="Courier New" w:cs="Courier New" w:hint="default"/>
+      </w:rPr>
+    </w:lvl>
+    <w:lvl w:ilvl="5" w:tplc="04090005" w:tentative="1">
+      <w:start w:val="1"/>
+      <w:numFmt w:val="bullet"/>
+      <w:lvlText w:val=""/>
+      <w:lvlJc w:val="left"/>
+      <w:pPr>
+        <w:ind w:left="5760" w:hanging="360"/>
+      </w:pPr>
+      <w:rPr>
+        <w:rFonts w:ascii="Wingdings" w:hAnsi="Wingdings" w:hint="default"/>
+      </w:rPr>
+    </w:lvl>
+    <w:lvl w:ilvl="6" w:tplc="04090001" w:tentative="1">
+      <w:start w:val="1"/>
+      <w:numFmt w:val="bullet"/>
+      <w:lvlText w:val=""/>
+      <w:lvlJc w:val="left"/>
+      <w:pPr>
+        <w:ind w:left="6480" w:hanging="360"/>
+      </w:pPr>
+      <w:rPr>
+        <w:rFonts w:ascii="Symbol" w:hAnsi="Symbol" w:hint="default"/>
+      </w:rPr>
+    </w:lvl>
+    <w:lvl w:ilvl="7" w:tplc="04090003" w:tentative="1">
+      <w:start w:val="1"/>
+      <w:numFmt w:val="bullet"/>
+      <w:lvlText w:val="o"/>
+      <w:lvlJc w:val="left"/>
+      <w:pPr>
+        <w:ind w:left="7200" w:hanging="360"/>
+      </w:pPr>
+      <w:rPr>
+        <w:rFonts w:ascii="Courier New" w:hAnsi="Courier New" w:cs="Courier New" w:hint="default"/>
+      </w:rPr>
+    </w:lvl>
+    <w:lvl w:ilvl="8" w:tplc="04090005" w:tentative="1">
+      <w:start w:val="1"/>
+      <w:numFmt w:val="bullet"/>
+      <w:lvlText w:val=""/>
+      <w:lvlJc w:val="left"/>
+      <w:pPr>
+        <w:ind w:left="7920" w:hanging="360"/>
+      </w:pPr>
+      <w:rPr>
+        <w:rFonts w:ascii="Wingdings" w:hAnsi="Wingdings" w:hint="default"/>
+      </w:rPr>
+    </w:lvl>
+  </w:abstractNum>
+  <w:abstractNum w:abstractNumId="23" w15:restartNumberingAfterBreak="0">
     <w:nsid w:val="53B10649"/>
     <w:multiLevelType w:val="hybridMultilevel"/>
     <w:tmpl w:val="7F82385A"/>
@@ -3390,7 +3989,7 @@
       </w:rPr>
     </w:lvl>
   </w:abstractNum>
-  <w:abstractNum w:abstractNumId="20" w15:restartNumberingAfterBreak="0">
+  <w:abstractNum w:abstractNumId="24" w15:restartNumberingAfterBreak="0">
     <w:nsid w:val="54982183"/>
     <w:multiLevelType w:val="hybridMultilevel"/>
     <w:tmpl w:val="CC2C6078"/>
@@ -3503,7 +4102,7 @@
       </w:rPr>
     </w:lvl>
   </w:abstractNum>
-  <w:abstractNum w:abstractNumId="21" w15:restartNumberingAfterBreak="0">
+  <w:abstractNum w:abstractNumId="25" w15:restartNumberingAfterBreak="0">
     <w:nsid w:val="57BE4D44"/>
     <w:multiLevelType w:val="hybridMultilevel"/>
     <w:tmpl w:val="BE0A0F3A"/>
@@ -3616,7 +4215,7 @@
       </w:rPr>
     </w:lvl>
   </w:abstractNum>
-  <w:abstractNum w:abstractNumId="22" w15:restartNumberingAfterBreak="0">
+  <w:abstractNum w:abstractNumId="26" w15:restartNumberingAfterBreak="0">
     <w:nsid w:val="606A0DD8"/>
     <w:multiLevelType w:val="hybridMultilevel"/>
     <w:tmpl w:val="7E4A6A92"/>
@@ -3729,7 +4328,7 @@
       </w:rPr>
     </w:lvl>
   </w:abstractNum>
-  <w:abstractNum w:abstractNumId="23" w15:restartNumberingAfterBreak="0">
+  <w:abstractNum w:abstractNumId="27" w15:restartNumberingAfterBreak="0">
     <w:nsid w:val="60A441B4"/>
     <w:multiLevelType w:val="hybridMultilevel"/>
     <w:tmpl w:val="D28E24AA"/>
@@ -3842,7 +4441,7 @@
       </w:rPr>
     </w:lvl>
   </w:abstractNum>
-  <w:abstractNum w:abstractNumId="24" w15:restartNumberingAfterBreak="0">
+  <w:abstractNum w:abstractNumId="28" w15:restartNumberingAfterBreak="0">
     <w:nsid w:val="62407B81"/>
     <w:multiLevelType w:val="hybridMultilevel"/>
     <w:tmpl w:val="2A241BC8"/>
@@ -3954,7 +4553,7 @@
       </w:rPr>
     </w:lvl>
   </w:abstractNum>
-  <w:abstractNum w:abstractNumId="25" w15:restartNumberingAfterBreak="0">
+  <w:abstractNum w:abstractNumId="29" w15:restartNumberingAfterBreak="0">
     <w:nsid w:val="6D8F5C9D"/>
     <w:multiLevelType w:val="hybridMultilevel"/>
     <w:tmpl w:val="7490534A"/>
@@ -4068,89 +4667,101 @@
     </w:lvl>
   </w:abstractNum>
   <w:num w:numId="1">
-    <w:abstractNumId w:val="2"/>
+    <w:abstractNumId w:val="3"/>
   </w:num>
   <w:num w:numId="2">
-    <w:abstractNumId w:val="5"/>
+    <w:abstractNumId w:val="6"/>
   </w:num>
   <w:num w:numId="3">
+    <w:abstractNumId w:val="27"/>
+  </w:num>
+  <w:num w:numId="4">
     <w:abstractNumId w:val="23"/>
   </w:num>
-  <w:num w:numId="4">
-    <w:abstractNumId w:val="19"/>
-  </w:num>
   <w:num w:numId="5">
-    <w:abstractNumId w:val="8"/>
+    <w:abstractNumId w:val="9"/>
   </w:num>
   <w:num w:numId="6">
-    <w:abstractNumId w:val="17"/>
+    <w:abstractNumId w:val="20"/>
   </w:num>
   <w:num w:numId="7">
-    <w:abstractNumId w:val="20"/>
+    <w:abstractNumId w:val="24"/>
   </w:num>
   <w:num w:numId="8">
     <w:abstractNumId w:val="0"/>
   </w:num>
   <w:num w:numId="9">
+    <w:abstractNumId w:val="5"/>
+  </w:num>
+  <w:num w:numId="10">
+    <w:abstractNumId w:val="7"/>
+  </w:num>
+  <w:num w:numId="11">
+    <w:abstractNumId w:val="12"/>
+  </w:num>
+  <w:num w:numId="12">
+    <w:abstractNumId w:val="13"/>
+  </w:num>
+  <w:num w:numId="13">
+    <w:abstractNumId w:val="28"/>
+  </w:num>
+  <w:num w:numId="14">
+    <w:abstractNumId w:val="14"/>
+  </w:num>
+  <w:num w:numId="15">
+    <w:abstractNumId w:val="8"/>
+  </w:num>
+  <w:num w:numId="16">
+    <w:abstractNumId w:val="11"/>
+  </w:num>
+  <w:num w:numId="17">
+    <w:abstractNumId w:val="19"/>
+  </w:num>
+  <w:num w:numId="18">
+    <w:abstractNumId w:val="15"/>
+  </w:num>
+  <w:num w:numId="19">
+    <w:abstractNumId w:val="29"/>
+  </w:num>
+  <w:num w:numId="20">
+    <w:abstractNumId w:val="16"/>
+  </w:num>
+  <w:num w:numId="21">
+    <w:abstractNumId w:val="2"/>
+  </w:num>
+  <w:num w:numId="22">
+    <w:abstractNumId w:val="25"/>
+  </w:num>
+  <w:num w:numId="23">
+    <w:abstractNumId w:val="18"/>
+  </w:num>
+  <w:num w:numId="24">
     <w:abstractNumId w:val="4"/>
   </w:num>
-  <w:num w:numId="10">
-    <w:abstractNumId w:val="6"/>
+  <w:num w:numId="25">
+    <w:abstractNumId w:val="21"/>
   </w:num>
-  <w:num w:numId="11">
-    <w:abstractNumId w:val="10"/>
+  <w:num w:numId="26">
+    <w:abstractNumId w:val="26"/>
   </w:num>
-  <w:num w:numId="12">
-    <w:abstractNumId w:val="11"/>
+  <w:num w:numId="27">
+    <w:abstractNumId w:val="22"/>
   </w:num>
-  <w:num w:numId="13">
-    <w:abstractNumId w:val="24"/>
+  <w:num w:numId="28">
+    <w:abstractNumId w:val="17"/>
   </w:num>
-  <w:num w:numId="14">
-    <w:abstractNumId w:val="12"/>
-  </w:num>
-  <w:num w:numId="15">
-    <w:abstractNumId w:val="7"/>
-  </w:num>
-  <w:num w:numId="16">
-    <w:abstractNumId w:val="9"/>
-  </w:num>
-  <w:num w:numId="17">
-    <w:abstractNumId w:val="16"/>
-  </w:num>
-  <w:num w:numId="18">
-    <w:abstractNumId w:val="13"/>
-  </w:num>
-  <w:num w:numId="19">
-    <w:abstractNumId w:val="25"/>
-  </w:num>
-  <w:num w:numId="20">
-    <w:abstractNumId w:val="14"/>
-  </w:num>
-  <w:num w:numId="21">
+  <w:num w:numId="29">
     <w:abstractNumId w:val="1"/>
   </w:num>
-  <w:num w:numId="22">
-    <w:abstractNumId w:val="21"/>
-  </w:num>
-  <w:num w:numId="23">
-    <w:abstractNumId w:val="15"/>
-  </w:num>
-  <w:num w:numId="24">
-    <w:abstractNumId w:val="3"/>
-  </w:num>
-  <w:num w:numId="25">
-    <w:abstractNumId w:val="18"/>
-  </w:num>
-  <w:num w:numId="26">
-    <w:abstractNumId w:val="22"/>
+  <w:num w:numId="30">
+    <w:abstractNumId w:val="10"/>
   </w:num>
   <w:numIdMacAtCleanup w:val="4"/>
 </w:numbering>
 </file>
 
 <file path=word/styles.xml><?xml version="1.0" encoding="utf-8"?>
-<w:styles xmlns:mc="http://schemas.openxmlformats.org/markup-compatibility/2006" xmlns:r="http://schemas.openxmlformats.org/officeDocument/2006/relationships" xmlns:w="http://schemas.openxmlformats.org/wordprocessingml/2006/main" xmlns:w14="http://schemas.microsoft.com/office/word/2010/wordml" xmlns:w15="http://schemas.microsoft.com/office/word/2012/wordml" xmlns:w16se="http://schemas.microsoft.com/office/word/2015/wordml/symex" mc:Ignorable="w14 w15 w16se">
+<w:styles xmlns:mc="http://schemas.openxmlformats.org/markup-compatibility/2006" xmlns:r="http://schemas.openxmlformats.org/officeDocument/2006/relationships" xmlns:w="http://schemas.openxmlformats.org/wordprocessingml/2006/main" xmlns:w14="http://schemas.microsoft.com/office/word/2010/wordml" xmlns:w15="http://schemas.microsoft.com/office/word/2012/wordml" xmlns:w16cex="http://schemas.microsoft.com/office/word/2018/wordml/cex" xmlns:w16cid="http://schemas.microsoft.com/office/word/2016/wordml/cid" xmlns:w16="http://schemas.microsoft.com/office/word/2018/wordml" xmlns:w16se="http://schemas.microsoft.com/office/word/2015/wordml/symex" mc:Ignorable="w14 w15 w16se w16cid w16 w16cex">
   <w:docDefaults>
     <w:rPrDefault>
       <w:rPr>
@@ -4166,7 +4777,7 @@
       </w:pPr>
     </w:pPrDefault>
   </w:docDefaults>
-  <w:latentStyles w:defLockedState="0" w:defUIPriority="99" w:defSemiHidden="0" w:defUnhideWhenUsed="0" w:defQFormat="0" w:count="371">
+  <w:latentStyles w:defLockedState="0" w:defUIPriority="99" w:defSemiHidden="0" w:defUnhideWhenUsed="0" w:defQFormat="0" w:count="376">
     <w:lsdException w:name="Normal" w:uiPriority="0" w:qFormat="1"/>
     <w:lsdException w:name="heading 1" w:uiPriority="9" w:qFormat="1"/>
     <w:lsdException w:name="heading 2" w:semiHidden="1" w:uiPriority="9" w:unhideWhenUsed="1" w:qFormat="1"/>
@@ -4272,7 +4883,6 @@
     <w:lsdException w:name="HTML Sample" w:semiHidden="1" w:unhideWhenUsed="1"/>
     <w:lsdException w:name="HTML Typewriter" w:semiHidden="1" w:unhideWhenUsed="1"/>
     <w:lsdException w:name="HTML Variable" w:semiHidden="1" w:unhideWhenUsed="1"/>
-    <w:lsdException w:name="Normal Table" w:semiHidden="1" w:unhideWhenUsed="1"/>
     <w:lsdException w:name="annotation subject" w:semiHidden="1" w:unhideWhenUsed="1"/>
     <w:lsdException w:name="No List" w:semiHidden="1" w:unhideWhenUsed="1"/>
     <w:lsdException w:name="Outline List 1" w:semiHidden="1" w:unhideWhenUsed="1"/>
@@ -4315,11 +4925,8 @@
     <w:lsdException w:name="Table Contemporary" w:semiHidden="1" w:unhideWhenUsed="1"/>
     <w:lsdException w:name="Table Elegant" w:semiHidden="1" w:unhideWhenUsed="1"/>
     <w:lsdException w:name="Table Professional" w:semiHidden="1" w:unhideWhenUsed="1"/>
-    <w:lsdException w:name="Table Subtle 1" w:semiHidden="1" w:unhideWhenUsed="1"/>
     <w:lsdException w:name="Table Subtle 2" w:semiHidden="1" w:unhideWhenUsed="1"/>
     <w:lsdException w:name="Table Web 1" w:semiHidden="1" w:unhideWhenUsed="1"/>
-    <w:lsdException w:name="Table Web 2" w:semiHidden="1" w:unhideWhenUsed="1"/>
-    <w:lsdException w:name="Table Web 3" w:semiHidden="1" w:unhideWhenUsed="1"/>
     <w:lsdException w:name="Balloon Text" w:semiHidden="1" w:unhideWhenUsed="1"/>
     <w:lsdException w:name="Table Grid" w:uiPriority="39"/>
     <w:lsdException w:name="Table Theme" w:semiHidden="1" w:unhideWhenUsed="1"/>
@@ -4538,6 +5145,11 @@
     <w:lsdException w:name="List Table 5 Dark Accent 6" w:uiPriority="50"/>
     <w:lsdException w:name="List Table 6 Colorful Accent 6" w:uiPriority="51"/>
     <w:lsdException w:name="List Table 7 Colorful Accent 6" w:uiPriority="52"/>
+    <w:lsdException w:name="Mention" w:semiHidden="1" w:unhideWhenUsed="1"/>
+    <w:lsdException w:name="Smart Hyperlink" w:semiHidden="1" w:unhideWhenUsed="1"/>
+    <w:lsdException w:name="Hashtag" w:semiHidden="1" w:unhideWhenUsed="1"/>
+    <w:lsdException w:name="Unresolved Mention" w:semiHidden="1" w:unhideWhenUsed="1"/>
+    <w:lsdException w:name="Smart Link" w:semiHidden="1" w:unhideWhenUsed="1"/>
   </w:latentStyles>
   <w:style w:type="paragraph" w:default="1" w:styleId="Normal">
     <w:name w:val="Normal"/>
@@ -5694,23 +6306,6 @@
 </file>
 
 <file path=customXml/item1.xml><?xml version="1.0" encoding="utf-8"?>
-<p:properties xmlns:p="http://schemas.microsoft.com/office/2006/metadata/properties" xmlns:xsi="http://www.w3.org/2001/XMLSchema-instance" xmlns:pc="http://schemas.microsoft.com/office/infopath/2007/PartnerControls">
-  <documentManagement>
-    <Notes0 xmlns="6c2bc8a7-4803-485a-843b-043dffdf8ab1" xsi:nil="true"/>
-  </documentManagement>
-</p:properties>
-</file>
-
-<file path=customXml/item2.xml><?xml version="1.0" encoding="utf-8"?>
-<?mso-contentType ?>
-<FormTemplates xmlns="http://schemas.microsoft.com/sharepoint/v3/contenttype/forms">
-  <Display>DocumentLibraryForm</Display>
-  <Edit>DocumentLibraryForm</Edit>
-  <New>DocumentLibraryForm</New>
-</FormTemplates>
-</file>
-
-<file path=customXml/item3.xml><?xml version="1.0" encoding="utf-8"?>
 <ct:contentTypeSchema xmlns:ct="http://schemas.microsoft.com/office/2006/metadata/contentType" xmlns:ma="http://schemas.microsoft.com/office/2006/metadata/properties/metaAttributes" ct:_="" ma:_="" ma:contentTypeName="Document" ma:contentTypeID="0x0101002D4CCBC0867EFD4FA829C9E73182B7F3" ma:contentTypeVersion="8" ma:contentTypeDescription="Create a new document." ma:contentTypeScope="" ma:versionID="f3d052823418bfa02c60c38746b5df08">
   <xsd:schema xmlns:xsd="http://www.w3.org/2001/XMLSchema" xmlns:xs="http://www.w3.org/2001/XMLSchema" xmlns:p="http://schemas.microsoft.com/office/2006/metadata/properties" xmlns:ns2="6c2bc8a7-4803-485a-843b-043dffdf8ab1" xmlns:ns3="dfa4b5d7-4fb8-492c-b6a4-858f9b439dea" targetNamespace="http://schemas.microsoft.com/office/2006/metadata/properties" ma:root="true" ma:fieldsID="96d634484c6978d749c66d5790dcdde2" ns2:_="" ns3:_="">
     <xsd:import namespace="6c2bc8a7-4803-485a-843b-043dffdf8ab1"/>
@@ -5903,25 +6498,24 @@
 </ct:contentTypeSchema>
 </file>
 
-<file path=customXml/itemProps1.xml><?xml version="1.0" encoding="utf-8"?>
-<ds:datastoreItem xmlns:ds="http://schemas.openxmlformats.org/officeDocument/2006/customXml" ds:itemID="{C36C0E74-C713-4435-BAA7-2C098E8C4EED}">
-  <ds:schemaRefs>
-    <ds:schemaRef ds:uri="http://schemas.microsoft.com/office/2006/metadata/properties"/>
-    <ds:schemaRef ds:uri="http://schemas.microsoft.com/office/infopath/2007/PartnerControls"/>
-    <ds:schemaRef ds:uri="6c2bc8a7-4803-485a-843b-043dffdf8ab1"/>
-  </ds:schemaRefs>
-</ds:datastoreItem>
+<file path=customXml/item2.xml><?xml version="1.0" encoding="utf-8"?>
+<?mso-contentType ?>
+<FormTemplates xmlns="http://schemas.microsoft.com/sharepoint/v3/contenttype/forms">
+  <Display>DocumentLibraryForm</Display>
+  <Edit>DocumentLibraryForm</Edit>
+  <New>DocumentLibraryForm</New>
+</FormTemplates>
 </file>
 
-<file path=customXml/itemProps2.xml><?xml version="1.0" encoding="utf-8"?>
-<ds:datastoreItem xmlns:ds="http://schemas.openxmlformats.org/officeDocument/2006/customXml" ds:itemID="{7D4FE124-63C0-4FCC-95EA-447D4698C4FA}">
-  <ds:schemaRefs>
-    <ds:schemaRef ds:uri="http://schemas.microsoft.com/sharepoint/v3/contenttype/forms"/>
-  </ds:schemaRefs>
-</ds:datastoreItem>
+<file path=customXml/item3.xml><?xml version="1.0" encoding="utf-8"?>
+<p:properties xmlns:p="http://schemas.microsoft.com/office/2006/metadata/properties" xmlns:xsi="http://www.w3.org/2001/XMLSchema-instance" xmlns:pc="http://schemas.microsoft.com/office/infopath/2007/PartnerControls">
+  <documentManagement>
+    <Notes0 xmlns="6c2bc8a7-4803-485a-843b-043dffdf8ab1" xsi:nil="true"/>
+  </documentManagement>
+</p:properties>
 </file>
 
-<file path=customXml/itemProps3.xml><?xml version="1.0" encoding="utf-8"?>
+<file path=customXml/itemProps1.xml><?xml version="1.0" encoding="utf-8"?>
 <ds:datastoreItem xmlns:ds="http://schemas.openxmlformats.org/officeDocument/2006/customXml" ds:itemID="{CE863225-FB84-4EC5-B269-CC29764D927F}">
   <ds:schemaRefs>
     <ds:schemaRef ds:uri="http://schemas.microsoft.com/office/2006/metadata/contentType"/>
@@ -5938,4 +6532,22 @@
     <ds:schemaRef ds:uri="http://schemas.microsoft.com/internal/obd"/>
   </ds:schemaRefs>
 </ds:datastoreItem>
+</file>
+
+<file path=customXml/itemProps2.xml><?xml version="1.0" encoding="utf-8"?>
+<ds:datastoreItem xmlns:ds="http://schemas.openxmlformats.org/officeDocument/2006/customXml" ds:itemID="{7D4FE124-63C0-4FCC-95EA-447D4698C4FA}">
+  <ds:schemaRefs>
+    <ds:schemaRef ds:uri="http://schemas.microsoft.com/sharepoint/v3/contenttype/forms"/>
+  </ds:schemaRefs>
+</ds:datastoreItem>
+</file>
+
+<file path=customXml/itemProps3.xml><?xml version="1.0" encoding="utf-8"?>
+<ds:datastoreItem xmlns:ds="http://schemas.openxmlformats.org/officeDocument/2006/customXml" ds:itemID="{C36C0E74-C713-4435-BAA7-2C098E8C4EED}">
+  <ds:schemaRefs>
+    <ds:schemaRef ds:uri="http://schemas.microsoft.com/office/2006/metadata/properties"/>
+    <ds:schemaRef ds:uri="http://schemas.microsoft.com/office/infopath/2007/PartnerControls"/>
+    <ds:schemaRef ds:uri="6c2bc8a7-4803-485a-843b-043dffdf8ab1"/>
+  </ds:schemaRefs>
+</ds:datastoreItem>
 </file>
--- a/IT6036_System_Design_Document___Template.docx
+++ b/IT6036_System_Design_Document___Template.docx
@@ -50,69 +50,20 @@
         <w:pStyle w:val="Heading2"/>
       </w:pPr>
       <w:r>
-        <w:t>Web Framework</w:t>
-      </w:r>
-    </w:p>
-    <w:p>
-      <w:pPr>
-        <w:rPr>
-          <w:i/>
-          <w:lang w:val="en-US" w:eastAsia="en-NZ"/>
-        </w:rPr>
-      </w:pPr>
-      <w:r>
-        <w:rPr>
-          <w:i/>
-          <w:lang w:val="en-US" w:eastAsia="en-NZ"/>
-        </w:rPr>
-        <w:t xml:space="preserve">Provide an explanation for the </w:t>
-      </w:r>
-      <w:proofErr w:type="spellStart"/>
-      <w:r>
-        <w:rPr>
-          <w:i/>
-          <w:lang w:val="en-US" w:eastAsia="en-NZ"/>
-        </w:rPr>
-        <w:t>django</w:t>
-      </w:r>
-      <w:proofErr w:type="spellEnd"/>
-      <w:r>
-        <w:rPr>
-          <w:i/>
-          <w:lang w:val="en-US" w:eastAsia="en-NZ"/>
-        </w:rPr>
-        <w:t xml:space="preserve"> framework</w:t>
-      </w:r>
-      <w:r>
-        <w:rPr>
-          <w:i/>
-          <w:lang w:val="en-US" w:eastAsia="en-NZ"/>
-        </w:rPr>
-        <w:t>. You may reuse the image below, or replace by another one of your choice.</w:t>
-      </w:r>
-    </w:p>
-    <w:p>
-      <w:pPr>
-        <w:rPr>
-          <w:lang w:val="en-US" w:eastAsia="en-NZ"/>
-        </w:rPr>
-      </w:pPr>
-      <w:r>
         <w:rPr>
           <w:noProof/>
-          <w:lang w:val="en-US"/>
         </w:rPr>
         <w:drawing>
-          <wp:anchor distT="0" distB="0" distL="114300" distR="114300" simplePos="0" relativeHeight="251659264" behindDoc="0" locked="0" layoutInCell="1" allowOverlap="1" wp14:anchorId="7EF7D413" wp14:editId="41E4F611">
+          <wp:anchor distT="0" distB="0" distL="114300" distR="114300" simplePos="0" relativeHeight="251659264" behindDoc="0" locked="0" layoutInCell="1" allowOverlap="1" wp14:anchorId="7EF7D413" wp14:editId="59739052">
             <wp:simplePos x="0" y="0"/>
             <wp:positionH relativeFrom="margin">
               <wp:posOffset>876300</wp:posOffset>
             </wp:positionH>
             <wp:positionV relativeFrom="paragraph">
-              <wp:posOffset>59690</wp:posOffset>
+              <wp:posOffset>417830</wp:posOffset>
             </wp:positionV>
-            <wp:extent cx="3131820" cy="4258310"/>
-            <wp:effectExtent l="0" t="0" r="0" b="8890"/>
+            <wp:extent cx="2762250" cy="3755390"/>
+            <wp:effectExtent l="0" t="0" r="0" b="0"/>
             <wp:wrapTopAndBottom/>
             <wp:docPr id="2" name="Picture 2"/>
             <wp:cNvGraphicFramePr>
@@ -140,7 +91,7 @@
                   <pic:spPr>
                     <a:xfrm>
                       <a:off x="0" y="0"/>
-                      <a:ext cx="3131820" cy="4258310"/>
+                      <a:ext cx="2762250" cy="3755390"/>
                     </a:xfrm>
                     <a:prstGeom prst="rect">
                       <a:avLst/>
@@ -158,6 +109,9 @@
           </wp:anchor>
         </w:drawing>
       </w:r>
+      <w:r>
+        <w:t>Web Framework</w:t>
+      </w:r>
     </w:p>
     <w:p>
       <w:pPr>
@@ -169,7 +123,7 @@
         <w:rPr>
           <w:lang w:val="en-US" w:eastAsia="en-NZ"/>
         </w:rPr>
-        <w:t>Xxx</w:t>
+        <w:t xml:space="preserve">The Django framework is designed around the model-template-view. It is designed to separate concerns and make less code do more with consistent quality. </w:t>
       </w:r>
     </w:p>
     <w:p>
@@ -178,6 +132,12 @@
           <w:lang w:val="en-US" w:eastAsia="en-NZ"/>
         </w:rPr>
       </w:pPr>
+      <w:r>
+        <w:rPr>
+          <w:lang w:val="en-US" w:eastAsia="en-NZ"/>
+        </w:rPr>
+        <w:t xml:space="preserve">The model layer is a class that represents the data structure. This allows the user to configure the models to the database and then Django allows us to manipulate our data structures by accessing them via the models. </w:t>
+      </w:r>
     </w:p>
     <w:p>
       <w:pPr>
@@ -185,6 +145,18 @@
           <w:lang w:val="en-US" w:eastAsia="en-NZ"/>
         </w:rPr>
       </w:pPr>
+      <w:r>
+        <w:rPr>
+          <w:lang w:val="en-US" w:eastAsia="en-NZ"/>
+        </w:rPr>
+        <w:t xml:space="preserve">The view layer handles requests with data from a model. </w:t>
+      </w:r>
+      <w:r>
+        <w:rPr>
+          <w:lang w:val="en-US" w:eastAsia="en-NZ"/>
+        </w:rPr>
+        <w:t xml:space="preserve">Accessing a specific value of data from an entity is possible by the view layer which communicates with the model layer to access that value from an entity in the database. </w:t>
+      </w:r>
     </w:p>
     <w:p>
       <w:pPr>
@@ -192,6 +164,12 @@
           <w:lang w:val="en-US" w:eastAsia="en-NZ"/>
         </w:rPr>
       </w:pPr>
+      <w:r>
+        <w:rPr>
+          <w:lang w:val="en-US" w:eastAsia="en-NZ"/>
+        </w:rPr>
+        <w:t>The template is what allows us to see our database values by rendering them into HTML and displaying it as a consistent template. Each time new data is called it is turned into html and presented in the same manner as determined by the HTML structure of the template layer.</w:t>
+      </w:r>
     </w:p>
     <w:p>
       <w:pPr>
@@ -203,11 +181,18 @@
         <w:rPr>
           <w:lang w:val="en-US" w:eastAsia="en-NZ"/>
         </w:rPr>
-        <w:br w:type="page"/>
+        <w:t xml:space="preserve">The URL dispatcher matches with a view by matching the requested URL pattern that represents a specific page in the website. </w:t>
       </w:r>
     </w:p>
     <w:p>
       <w:pPr>
+        <w:rPr>
+          <w:lang w:val="en-US" w:eastAsia="en-NZ"/>
+        </w:rPr>
+      </w:pPr>
+    </w:p>
+    <w:p>
+      <w:pPr>
         <w:pStyle w:val="Heading1"/>
       </w:pPr>
       <w:r>
@@ -233,90 +218,57 @@
       <w:pPr>
         <w:rPr>
           <w:i/>
-          <w:lang w:val="en-US" w:eastAsia="en-NZ"/>
+          <w:lang w:val="en-US"/>
         </w:rPr>
       </w:pPr>
       <w:r>
         <w:rPr>
           <w:i/>
-          <w:lang w:val="en-US" w:eastAsia="en-NZ"/>
-        </w:rPr>
-        <w:t>This is the “model” part of the MVC pattern.</w:t>
-      </w:r>
-    </w:p>
-    <w:p>
-      <w:pPr>
-        <w:rPr>
-          <w:i/>
+          <w:noProof/>
           <w:lang w:val="en-US"/>
         </w:rPr>
-      </w:pPr>
-      <w:r>
-        <w:rPr>
-          <w:i/>
-          <w:lang w:val="en-US"/>
-        </w:rPr>
-        <w:t>We</w:t>
-      </w:r>
-      <w:r>
-        <w:rPr>
-          <w:i/>
-          <w:lang w:val="en-US"/>
-        </w:rPr>
-        <w:t xml:space="preserve"> refine the </w:t>
-      </w:r>
-      <w:proofErr w:type="gramStart"/>
-      <w:r>
-        <w:rPr>
-          <w:i/>
-          <w:lang w:val="en-US"/>
-        </w:rPr>
-        <w:t>high level</w:t>
-      </w:r>
-      <w:proofErr w:type="gramEnd"/>
-      <w:r>
-        <w:rPr>
-          <w:i/>
-          <w:lang w:val="en-US"/>
-        </w:rPr>
-        <w:t xml:space="preserve"> business </w:t>
-      </w:r>
-      <w:r>
-        <w:rPr>
-          <w:i/>
-          <w:lang w:val="en-US"/>
-        </w:rPr>
-        <w:t>domain</w:t>
-      </w:r>
-      <w:r>
-        <w:rPr>
-          <w:i/>
-          <w:lang w:val="en-US"/>
-        </w:rPr>
-        <w:t xml:space="preserve"> model and create a detailed data model with all the entities that </w:t>
-      </w:r>
-      <w:r>
-        <w:rPr>
-          <w:i/>
-          <w:lang w:val="en-US"/>
-        </w:rPr>
-        <w:t>we</w:t>
-      </w:r>
-      <w:r>
-        <w:rPr>
-          <w:i/>
-          <w:lang w:val="en-US"/>
-        </w:rPr>
-        <w:t xml:space="preserve"> will need to store in the database, with their attributes and relationships.</w:t>
-      </w:r>
-    </w:p>
-    <w:p>
-      <w:pPr>
-        <w:rPr>
-          <w:i/>
-          <w:lang w:val="en-US"/>
-        </w:rPr>
-      </w:pPr>
+        <w:drawing>
+          <wp:inline distT="0" distB="0" distL="0" distR="0" wp14:anchorId="2E5AC86F" wp14:editId="3F02EBAA">
+            <wp:extent cx="5731510" cy="4103370"/>
+            <wp:effectExtent l="0" t="0" r="2540" b="0"/>
+            <wp:docPr id="1" name="Picture 1"/>
+            <wp:cNvGraphicFramePr>
+              <a:graphicFrameLocks xmlns:a="http://schemas.openxmlformats.org/drawingml/2006/main" noChangeAspect="1"/>
+            </wp:cNvGraphicFramePr>
+            <a:graphic xmlns:a="http://schemas.openxmlformats.org/drawingml/2006/main">
+              <a:graphicData uri="http://schemas.openxmlformats.org/drawingml/2006/picture">
+                <pic:pic xmlns:pic="http://schemas.openxmlformats.org/drawingml/2006/picture">
+                  <pic:nvPicPr>
+                    <pic:cNvPr id="1" name="ERD.png"/>
+                    <pic:cNvPicPr/>
+                  </pic:nvPicPr>
+                  <pic:blipFill>
+                    <a:blip r:embed="rId11">
+                      <a:extLst>
+                        <a:ext uri="{28A0092B-C50C-407E-A947-70E740481C1C}">
+                          <a14:useLocalDpi xmlns:a14="http://schemas.microsoft.com/office/drawing/2010/main" val="0"/>
+                        </a:ext>
+                      </a:extLst>
+                    </a:blip>
+                    <a:stretch>
+                      <a:fillRect/>
+                    </a:stretch>
+                  </pic:blipFill>
+                  <pic:spPr>
+                    <a:xfrm>
+                      <a:off x="0" y="0"/>
+                      <a:ext cx="5731510" cy="4103370"/>
+                    </a:xfrm>
+                    <a:prstGeom prst="rect">
+                      <a:avLst/>
+                    </a:prstGeom>
+                  </pic:spPr>
+                </pic:pic>
+              </a:graphicData>
+            </a:graphic>
+          </wp:inline>
+        </w:drawing>
+      </w:r>
     </w:p>
     <w:p>
       <w:pPr>
@@ -385,55 +337,37 @@
         <w:rPr>
           <w:lang w:val="en-US" w:eastAsia="en-NZ"/>
         </w:rPr>
-        <w:t xml:space="preserve">Employee table must include first and </w:t>
-      </w:r>
-      <w:proofErr w:type="spellStart"/>
-      <w:r>
-        <w:rPr>
-          <w:lang w:val="en-US" w:eastAsia="en-NZ"/>
-        </w:rPr>
-        <w:t>last_name</w:t>
-      </w:r>
-      <w:proofErr w:type="spellEnd"/>
-      <w:r>
-        <w:rPr>
-          <w:lang w:val="en-US" w:eastAsia="en-NZ"/>
-        </w:rPr>
-        <w:t>, as well as date of birth</w:t>
-      </w:r>
-      <w:r>
-        <w:rPr>
-          <w:lang w:val="en-US" w:eastAsia="en-NZ"/>
-        </w:rPr>
-        <w:t xml:space="preserve">, </w:t>
-      </w:r>
-      <w:proofErr w:type="spellStart"/>
-      <w:r>
-        <w:rPr>
-          <w:lang w:val="en-US" w:eastAsia="en-NZ"/>
-        </w:rPr>
-        <w:t>userID</w:t>
-      </w:r>
-      <w:proofErr w:type="spellEnd"/>
-      <w:r>
-        <w:rPr>
-          <w:lang w:val="en-US" w:eastAsia="en-NZ"/>
-        </w:rPr>
-        <w:t xml:space="preserve"> and position. This allows the employee to be found by the </w:t>
-      </w:r>
-      <w:proofErr w:type="spellStart"/>
-      <w:r>
-        <w:rPr>
-          <w:lang w:val="en-US" w:eastAsia="en-NZ"/>
-        </w:rPr>
-        <w:t>userID</w:t>
-      </w:r>
-      <w:proofErr w:type="spellEnd"/>
-      <w:r>
-        <w:rPr>
-          <w:lang w:val="en-US" w:eastAsia="en-NZ"/>
-        </w:rPr>
-        <w:t xml:space="preserve"> unique value or combination of values.</w:t>
+        <w:t>Employee table must include first and last_name, as well as date of birth</w:t>
+      </w:r>
+      <w:r>
+        <w:rPr>
+          <w:lang w:val="en-US" w:eastAsia="en-NZ"/>
+        </w:rPr>
+        <w:t>,</w:t>
+      </w:r>
+      <w:r>
+        <w:rPr>
+          <w:lang w:val="en-US" w:eastAsia="en-NZ"/>
+        </w:rPr>
+        <w:t xml:space="preserve"> </w:t>
+      </w:r>
+      <w:r>
+        <w:rPr>
+          <w:lang w:val="en-US" w:eastAsia="en-NZ"/>
+        </w:rPr>
+        <w:t>contact details</w:t>
+      </w:r>
+      <w:r>
+        <w:rPr>
+          <w:lang w:val="en-US" w:eastAsia="en-NZ"/>
+        </w:rPr>
+        <w:t xml:space="preserve"> and position. This allows the employee to be found by the userID unique value</w:t>
+      </w:r>
+      <w:r>
+        <w:rPr>
+          <w:lang w:val="en-US" w:eastAsia="en-NZ"/>
+        </w:rPr>
+        <w:t xml:space="preserve"> PK.</w:t>
       </w:r>
     </w:p>
     <w:p>
@@ -504,32 +438,38 @@
     </w:p>
     <w:p>
       <w:pPr>
-        <w:pStyle w:val="Heading2"/>
-      </w:pPr>
-      <w:r>
-        <w:t>Database Investigation</w:t>
+        <w:pStyle w:val="ListParagraph"/>
+        <w:numPr>
+          <w:ilvl w:val="0"/>
+          <w:numId w:val="29"/>
+        </w:numPr>
+        <w:rPr>
+          <w:lang w:val="en-US" w:eastAsia="en-NZ"/>
+        </w:rPr>
+      </w:pPr>
+      <w:r>
+        <w:rPr>
+          <w:lang w:val="en-US" w:eastAsia="en-NZ"/>
+        </w:rPr>
+        <w:t>User logs into account</w:t>
       </w:r>
     </w:p>
     <w:p>
       <w:pPr>
-        <w:rPr>
-          <w:iCs/>
-          <w:lang w:val="en-US" w:eastAsia="en-NZ"/>
-        </w:rPr>
-      </w:pPr>
-      <w:r>
-        <w:rPr>
-          <w:iCs/>
-          <w:lang w:val="en-US" w:eastAsia="en-NZ"/>
-        </w:rPr>
-        <w:t xml:space="preserve">SQLite – We chose to use SQL as our database management system simply because this is a low traffic application that </w:t>
-      </w:r>
-      <w:r>
-        <w:rPr>
-          <w:iCs/>
-          <w:lang w:val="en-US" w:eastAsia="en-NZ"/>
-        </w:rPr>
-        <w:t xml:space="preserve">has minimal functionality. With there only being a as many users as there are staff in the restaurant, we do not require a more robust DBMS while still providing us with the functionality we need. </w:t>
+        <w:pStyle w:val="ListParagraph"/>
+        <w:numPr>
+          <w:ilvl w:val="1"/>
+          <w:numId w:val="29"/>
+        </w:numPr>
+        <w:rPr>
+          <w:lang w:val="en-US" w:eastAsia="en-NZ"/>
+        </w:rPr>
+      </w:pPr>
+      <w:r>
+        <w:rPr>
+          <w:lang w:val="en-US" w:eastAsia="en-NZ"/>
+        </w:rPr>
+        <w:t>User needs a username and password to access the web application</w:t>
       </w:r>
     </w:p>
     <w:p>
@@ -541,24 +481,40 @@
     </w:p>
     <w:p>
       <w:pPr>
-        <w:pStyle w:val="Heading1"/>
-        <w:rPr>
-          <w:lang w:val="en-US" w:eastAsia="en-NZ"/>
-        </w:rPr>
-      </w:pPr>
-      <w:r>
-        <w:rPr>
-          <w:lang w:val="en-US" w:eastAsia="en-NZ"/>
-        </w:rPr>
-        <w:t>Security Design</w:t>
+        <w:pStyle w:val="Heading2"/>
+      </w:pPr>
+      <w:r>
+        <w:t>Database Investigation</w:t>
       </w:r>
     </w:p>
     <w:p>
       <w:pPr>
-        <w:pStyle w:val="Heading2"/>
-      </w:pPr>
-      <w:r>
-        <w:t xml:space="preserve">Framework Security </w:t>
+        <w:rPr>
+          <w:iCs/>
+          <w:lang w:val="en-US" w:eastAsia="en-NZ"/>
+        </w:rPr>
+      </w:pPr>
+      <w:r>
+        <w:rPr>
+          <w:iCs/>
+          <w:lang w:val="en-US" w:eastAsia="en-NZ"/>
+        </w:rPr>
+        <w:t xml:space="preserve">SQLite – We chose to use SQL as our database management system simply because this is a low traffic application that </w:t>
+      </w:r>
+      <w:r>
+        <w:rPr>
+          <w:iCs/>
+          <w:lang w:val="en-US" w:eastAsia="en-NZ"/>
+        </w:rPr>
+        <w:t xml:space="preserve">has minimal functionality. With there only being a as many users as there are </w:t>
+      </w:r>
+      <w:r>
+        <w:rPr>
+          <w:iCs/>
+          <w:lang w:val="en-US" w:eastAsia="en-NZ"/>
+        </w:rPr>
+        <w:lastRenderedPageBreak/>
+        <w:t xml:space="preserve">staff in the restaurant, we do not require a more robust DBMS while still providing us with the functionality we need. </w:t>
       </w:r>
     </w:p>
     <w:p>
@@ -567,20 +523,41 @@
           <w:lang w:val="en-US" w:eastAsia="en-NZ"/>
         </w:rPr>
       </w:pPr>
-      <w:r>
-        <w:rPr>
-          <w:lang w:val="en-US" w:eastAsia="en-NZ"/>
-        </w:rPr>
-        <w:t xml:space="preserve">Which security features are provided by the web framework, which ones will you </w:t>
-      </w:r>
-      <w:proofErr w:type="gramStart"/>
-      <w:r>
-        <w:rPr>
-          <w:lang w:val="en-US" w:eastAsia="en-NZ"/>
-        </w:rPr>
-        <w:t>use</w:t>
-      </w:r>
-      <w:proofErr w:type="gramEnd"/>
+    </w:p>
+    <w:p>
+      <w:pPr>
+        <w:pStyle w:val="Heading1"/>
+        <w:rPr>
+          <w:lang w:val="en-US" w:eastAsia="en-NZ"/>
+        </w:rPr>
+      </w:pPr>
+      <w:r>
+        <w:rPr>
+          <w:lang w:val="en-US" w:eastAsia="en-NZ"/>
+        </w:rPr>
+        <w:t>Security Design</w:t>
+      </w:r>
+    </w:p>
+    <w:p>
+      <w:pPr>
+        <w:pStyle w:val="Heading2"/>
+      </w:pPr>
+      <w:r>
+        <w:t xml:space="preserve">Framework Security </w:t>
+      </w:r>
+    </w:p>
+    <w:p>
+      <w:pPr>
+        <w:rPr>
+          <w:lang w:val="en-US" w:eastAsia="en-NZ"/>
+        </w:rPr>
+      </w:pPr>
+      <w:r>
+        <w:rPr>
+          <w:lang w:val="en-US" w:eastAsia="en-NZ"/>
+        </w:rPr>
+        <w:t>Our code will be outside of the Web servers foot to ensure it cannot be viewed as plain text.</w:t>
+      </w:r>
     </w:p>
     <w:p>
       <w:pPr>
@@ -624,34 +601,38 @@
         <w:rPr>
           <w:lang w:val="en-US" w:eastAsia="en-NZ"/>
         </w:rPr>
-        <w:t xml:space="preserve"> – To log-in to the application. </w:t>
-      </w:r>
-      <w:proofErr w:type="spellStart"/>
-      <w:r>
-        <w:rPr>
-          <w:lang w:val="en-US" w:eastAsia="en-NZ"/>
-        </w:rPr>
-        <w:t>UserID</w:t>
-      </w:r>
-      <w:proofErr w:type="spellEnd"/>
-      <w:r>
-        <w:rPr>
-          <w:lang w:val="en-US" w:eastAsia="en-NZ"/>
-        </w:rPr>
-        <w:t xml:space="preserve"> and passwords are required. A user must be an Admin to access employee data. All users are able to access product data. </w:t>
+        <w:t xml:space="preserve"> and Authorization</w:t>
+      </w:r>
+      <w:r>
+        <w:rPr>
+          <w:lang w:val="en-US" w:eastAsia="en-NZ"/>
+        </w:rPr>
+        <w:t xml:space="preserve"> – To log-in to the application. UserID and passwords are required. A user must be an Admin to access employee data. All users are able to access product data. </w:t>
       </w:r>
     </w:p>
     <w:p>
       <w:pPr>
-        <w:pStyle w:val="Heading2"/>
-      </w:pPr>
-      <w:r>
-        <w:lastRenderedPageBreak/>
-        <w:t>User Roles and Permissions</w:t>
+        <w:rPr>
+          <w:lang w:val="en-US" w:eastAsia="en-NZ"/>
+        </w:rPr>
+      </w:pPr>
+      <w:r>
+        <w:rPr>
+          <w:lang w:val="en-US" w:eastAsia="en-NZ"/>
+        </w:rPr>
+        <w:t>Application uses other access security principles such as separation of duties, limited attack vectors and least privilege.</w:t>
       </w:r>
     </w:p>
     <w:p>
       <w:pPr>
+        <w:pStyle w:val="Heading2"/>
+      </w:pPr>
+      <w:r>
+        <w:t>User Roles and Permissions</w:t>
+      </w:r>
+    </w:p>
+    <w:p>
+      <w:pPr>
         <w:rPr>
           <w:lang w:val="en-US" w:eastAsia="en-NZ"/>
         </w:rPr>
@@ -662,31 +643,46 @@
           <w:bCs/>
           <w:lang w:val="en-US" w:eastAsia="en-NZ"/>
         </w:rPr>
-        <w:t>Admin (</w:t>
-      </w:r>
-      <w:proofErr w:type="spellStart"/>
+        <w:t>Admin (Headchef)</w:t>
+      </w:r>
+      <w:r>
+        <w:rPr>
+          <w:lang w:val="en-US" w:eastAsia="en-NZ"/>
+        </w:rPr>
+        <w:t xml:space="preserve"> – in our case the Head Chef</w:t>
+      </w:r>
+      <w:r>
+        <w:rPr>
+          <w:lang w:val="en-US" w:eastAsia="en-NZ"/>
+        </w:rPr>
+        <w:t xml:space="preserve"> and Owner</w:t>
+      </w:r>
+      <w:r>
+        <w:rPr>
+          <w:lang w:val="en-US" w:eastAsia="en-NZ"/>
+        </w:rPr>
+        <w:t xml:space="preserve"> will take on the admin role. The Admin is able to view the employee data base for management purposes. All users including the admin are able to view and manipulate the product database. </w:t>
+      </w:r>
+    </w:p>
+    <w:p>
+      <w:pPr>
+        <w:rPr>
+          <w:lang w:val="en-US" w:eastAsia="en-NZ"/>
+        </w:rPr>
+      </w:pPr>
       <w:r>
         <w:rPr>
           <w:b/>
           <w:bCs/>
           <w:lang w:val="en-US" w:eastAsia="en-NZ"/>
         </w:rPr>
-        <w:t>Headchef</w:t>
-      </w:r>
-      <w:proofErr w:type="spellEnd"/>
-      <w:r>
-        <w:rPr>
-          <w:b/>
-          <w:bCs/>
-          <w:lang w:val="en-US" w:eastAsia="en-NZ"/>
-        </w:rPr>
-        <w:t>)</w:t>
-      </w:r>
-      <w:r>
-        <w:rPr>
-          <w:lang w:val="en-US" w:eastAsia="en-NZ"/>
-        </w:rPr>
-        <w:t xml:space="preserve"> – in our case the Head Chef will take on the admin role. The Admin is able to view the employee data base for management purposes. All users including the admin are able to view and manipulate the product database. </w:t>
+        <w:t>Employee</w:t>
+      </w:r>
+      <w:r>
+        <w:rPr>
+          <w:lang w:val="en-US" w:eastAsia="en-NZ"/>
+        </w:rPr>
+        <w:t xml:space="preserve"> – Employees are only able to view the product database as it is necessary for their job. The are not authorized to view the employee database. </w:t>
       </w:r>
     </w:p>
     <w:p>
@@ -695,57 +691,72 @@
           <w:lang w:val="en-US" w:eastAsia="en-NZ"/>
         </w:rPr>
       </w:pPr>
-      <w:r>
-        <w:rPr>
-          <w:b/>
-          <w:bCs/>
-          <w:lang w:val="en-US" w:eastAsia="en-NZ"/>
-        </w:rPr>
-        <w:t>Employee</w:t>
-      </w:r>
-      <w:r>
-        <w:rPr>
-          <w:lang w:val="en-US" w:eastAsia="en-NZ"/>
-        </w:rPr>
-        <w:t xml:space="preserve"> – Employees are only able to view the product database as it is necessary for their job. The are not authorized to view the employee database. </w:t>
-      </w:r>
     </w:p>
     <w:p>
       <w:pPr>
-        <w:rPr>
-          <w:lang w:val="en-US" w:eastAsia="en-NZ"/>
-        </w:rPr>
-      </w:pPr>
+        <w:pStyle w:val="Heading1"/>
+        <w:rPr>
+          <w:lang w:val="en-US" w:eastAsia="en-NZ"/>
+        </w:rPr>
+      </w:pPr>
+      <w:r>
+        <w:rPr>
+          <w:lang w:val="en-US" w:eastAsia="en-NZ"/>
+        </w:rPr>
+        <w:t>User Interface Design</w:t>
+      </w:r>
     </w:p>
     <w:p>
       <w:pPr>
-        <w:pStyle w:val="Heading1"/>
-        <w:rPr>
-          <w:lang w:val="en-US" w:eastAsia="en-NZ"/>
-        </w:rPr>
-      </w:pPr>
-      <w:r>
-        <w:rPr>
-          <w:lang w:val="en-US" w:eastAsia="en-NZ"/>
-        </w:rPr>
-        <w:t>User Interface Design</w:t>
+        <w:pStyle w:val="Heading2"/>
+      </w:pPr>
+      <w:r>
+        <w:t>View Design</w:t>
+      </w:r>
+      <w:r>
+        <w:t xml:space="preserve"> (</w:t>
+      </w:r>
+      <w:r>
+        <w:t>UI</w:t>
+      </w:r>
+      <w:r>
+        <w:t xml:space="preserve"> List)</w:t>
       </w:r>
     </w:p>
     <w:p>
       <w:pPr>
-        <w:pStyle w:val="Heading2"/>
-      </w:pPr>
-      <w:r>
-        <w:t>View Design</w:t>
-      </w:r>
-      <w:r>
-        <w:t xml:space="preserve"> (</w:t>
-      </w:r>
-      <w:r>
-        <w:t>UI</w:t>
-      </w:r>
-      <w:r>
-        <w:t xml:space="preserve"> List)</w:t>
+        <w:rPr>
+          <w:i/>
+          <w:lang w:val="en-US" w:eastAsia="en-NZ"/>
+        </w:rPr>
+      </w:pPr>
+      <w:r>
+        <w:rPr>
+          <w:i/>
+          <w:lang w:val="en-US" w:eastAsia="en-NZ"/>
+        </w:rPr>
+        <w:t>This is the “</w:t>
+      </w:r>
+      <w:r>
+        <w:rPr>
+          <w:i/>
+          <w:lang w:val="en-US" w:eastAsia="en-NZ"/>
+        </w:rPr>
+        <w:t>view</w:t>
+      </w:r>
+      <w:r>
+        <w:rPr>
+          <w:i/>
+          <w:lang w:val="en-US" w:eastAsia="en-NZ"/>
+        </w:rPr>
+        <w:t>” part of the MVC pattern.</w:t>
+      </w:r>
+      <w:r>
+        <w:rPr>
+          <w:i/>
+          <w:lang w:val="en-US" w:eastAsia="en-NZ"/>
+        </w:rPr>
+        <w:t xml:space="preserve"> </w:t>
       </w:r>
     </w:p>
     <w:p>
@@ -760,28 +771,14 @@
           <w:i/>
           <w:lang w:val="en-US" w:eastAsia="en-NZ"/>
         </w:rPr>
-        <w:t>This is the “</w:t>
+        <w:t xml:space="preserve">List the user interfaces needed to </w:t>
       </w:r>
       <w:r>
         <w:rPr>
           <w:i/>
           <w:lang w:val="en-US" w:eastAsia="en-NZ"/>
         </w:rPr>
-        <w:t>view</w:t>
-      </w:r>
-      <w:r>
-        <w:rPr>
-          <w:i/>
-          <w:lang w:val="en-US" w:eastAsia="en-NZ"/>
-        </w:rPr>
-        <w:t>” part of the MVC pattern.</w:t>
-      </w:r>
-      <w:r>
-        <w:rPr>
-          <w:i/>
-          <w:lang w:val="en-US" w:eastAsia="en-NZ"/>
-        </w:rPr>
-        <w:t xml:space="preserve"> </w:t>
+        <w:t>perform each user story.</w:t>
       </w:r>
     </w:p>
     <w:p>
@@ -791,42 +788,27 @@
           <w:lang w:val="en-US" w:eastAsia="en-NZ"/>
         </w:rPr>
       </w:pPr>
-      <w:r>
-        <w:rPr>
-          <w:i/>
-          <w:lang w:val="en-US" w:eastAsia="en-NZ"/>
-        </w:rPr>
-        <w:t xml:space="preserve">List the user interfaces needed to </w:t>
-      </w:r>
-      <w:r>
-        <w:rPr>
-          <w:i/>
-          <w:lang w:val="en-US" w:eastAsia="en-NZ"/>
-        </w:rPr>
-        <w:t>perform each user story.</w:t>
-      </w:r>
     </w:p>
     <w:p>
       <w:pPr>
-        <w:rPr>
-          <w:i/>
-          <w:lang w:val="en-US" w:eastAsia="en-NZ"/>
-        </w:rPr>
-      </w:pPr>
+        <w:pStyle w:val="Heading3"/>
+        <w:rPr>
+          <w:lang w:val="en-US"/>
+        </w:rPr>
+      </w:pPr>
+      <w:r>
+        <w:rPr>
+          <w:lang w:val="en-US"/>
+        </w:rPr>
+        <w:t>User Story 1</w:t>
+      </w:r>
     </w:p>
     <w:p>
       <w:pPr>
-        <w:pStyle w:val="Heading3"/>
-        <w:rPr>
-          <w:lang w:val="en-US"/>
-        </w:rPr>
-      </w:pPr>
-      <w:r>
-        <w:rPr>
-          <w:lang w:val="en-US"/>
-        </w:rPr>
-        <w:t>User Story 1</w:t>
-      </w:r>
+        <w:rPr>
+          <w:lang w:val="en-US" w:eastAsia="en-NZ"/>
+        </w:rPr>
+      </w:pPr>
     </w:p>
     <w:p>
       <w:pPr>
@@ -837,24 +819,24 @@
     </w:p>
     <w:p>
       <w:pPr>
-        <w:rPr>
-          <w:lang w:val="en-US" w:eastAsia="en-NZ"/>
-        </w:rPr>
-      </w:pPr>
+        <w:pStyle w:val="Heading3"/>
+        <w:rPr>
+          <w:lang w:val="en-US"/>
+        </w:rPr>
+      </w:pPr>
+      <w:r>
+        <w:rPr>
+          <w:lang w:val="en-US"/>
+        </w:rPr>
+        <w:t>User Story 2</w:t>
+      </w:r>
     </w:p>
     <w:p>
       <w:pPr>
-        <w:pStyle w:val="Heading3"/>
-        <w:rPr>
-          <w:lang w:val="en-US"/>
-        </w:rPr>
-      </w:pPr>
-      <w:r>
-        <w:rPr>
-          <w:lang w:val="en-US"/>
-        </w:rPr>
-        <w:t>User Story 2</w:t>
-      </w:r>
+        <w:rPr>
+          <w:lang w:val="en-US" w:eastAsia="en-NZ"/>
+        </w:rPr>
+      </w:pPr>
     </w:p>
     <w:p>
       <w:pPr>
@@ -865,17 +847,24 @@
     </w:p>
     <w:p>
       <w:pPr>
-        <w:rPr>
-          <w:lang w:val="en-US" w:eastAsia="en-NZ"/>
-        </w:rPr>
-      </w:pPr>
+        <w:pStyle w:val="Heading2"/>
+      </w:pPr>
+      <w:r>
+        <w:lastRenderedPageBreak/>
+        <w:t>UI Design</w:t>
+      </w:r>
     </w:p>
     <w:p>
       <w:pPr>
-        <w:pStyle w:val="Heading2"/>
-      </w:pPr>
-      <w:r>
-        <w:t>UI Design</w:t>
+        <w:rPr>
+          <w:lang w:val="en-US" w:eastAsia="en-NZ"/>
+        </w:rPr>
+      </w:pPr>
+      <w:r>
+        <w:rPr>
+          <w:lang w:val="en-US" w:eastAsia="en-NZ"/>
+        </w:rPr>
+        <w:t>Record palette, fonts, look and feel, bootstrap used, etc. for your web app</w:t>
       </w:r>
     </w:p>
     <w:p>
@@ -888,39 +877,12 @@
         <w:rPr>
           <w:lang w:val="en-US" w:eastAsia="en-NZ"/>
         </w:rPr>
-        <w:t>Record palette, fonts, look and feel, bootstrap used, etc. for your web app</w:t>
-      </w:r>
-    </w:p>
-    <w:p>
-      <w:pPr>
-        <w:rPr>
-          <w:lang w:val="en-US" w:eastAsia="en-NZ"/>
-        </w:rPr>
-      </w:pPr>
-      <w:r>
-        <w:rPr>
-          <w:lang w:val="en-US" w:eastAsia="en-NZ"/>
-        </w:rPr>
-        <w:t xml:space="preserve">Include a </w:t>
-      </w:r>
-      <w:proofErr w:type="gramStart"/>
-      <w:r>
-        <w:rPr>
-          <w:lang w:val="en-US" w:eastAsia="en-NZ"/>
-        </w:rPr>
-        <w:t>wireframe  or</w:t>
-      </w:r>
-      <w:proofErr w:type="gramEnd"/>
-      <w:r>
-        <w:rPr>
-          <w:lang w:val="en-US" w:eastAsia="en-NZ"/>
-        </w:rPr>
-        <w:t xml:space="preserve"> mockup for the landing page to illustrate the style you are aiming for.</w:t>
+        <w:t>Include a wireframe  or mockup for the landing page to illustrate the style you are aiming for.</w:t>
       </w:r>
     </w:p>
     <w:sectPr>
-      <w:headerReference w:type="default" r:id="rId11"/>
-      <w:footerReference w:type="default" r:id="rId12"/>
+      <w:headerReference w:type="default" r:id="rId12"/>
+      <w:footerReference w:type="default" r:id="rId13"/>
       <w:pgSz w:w="11906" w:h="16838" w:code="9"/>
       <w:pgMar w:top="1440" w:right="1440" w:bottom="1440" w:left="1440" w:header="567" w:footer="397" w:gutter="0"/>
       <w:cols w:space="708"/>
@@ -1106,7 +1068,6 @@
         <w:szCs w:val="21"/>
       </w:rPr>
     </w:pPr>
-    <w:proofErr w:type="spellStart"/>
     <w:r>
       <w:rPr>
         <w:rFonts w:ascii="Segoe Pro" w:hAnsi="Segoe Pro"/>
@@ -1115,7 +1076,6 @@
       </w:rPr>
       <w:t>Whitecliffe</w:t>
     </w:r>
-    <w:proofErr w:type="spellEnd"/>
   </w:p>
   <w:p>
     <w:pPr>
@@ -1441,7 +1401,7 @@
   <w:abstractNum w:abstractNumId="1" w15:restartNumberingAfterBreak="0">
     <w:nsid w:val="00735805"/>
     <w:multiLevelType w:val="hybridMultilevel"/>
-    <w:tmpl w:val="F0CA0178"/>
+    <w:tmpl w:val="9E62907C"/>
     <w:lvl w:ilvl="0" w:tplc="0409000F">
       <w:start w:val="1"/>
       <w:numFmt w:val="decimal"/>
@@ -1451,14 +1411,17 @@
         <w:ind w:left="720" w:hanging="360"/>
       </w:pPr>
     </w:lvl>
-    <w:lvl w:ilvl="1" w:tplc="04090019">
-      <w:start w:val="1"/>
-      <w:numFmt w:val="lowerLetter"/>
-      <w:lvlText w:val="%2."/>
+    <w:lvl w:ilvl="1" w:tplc="04090001">
+      <w:start w:val="1"/>
+      <w:numFmt w:val="bullet"/>
+      <w:lvlText w:val=""/>
       <w:lvlJc w:val="left"/>
       <w:pPr>
         <w:ind w:left="1440" w:hanging="360"/>
       </w:pPr>
+      <w:rPr>
+        <w:rFonts w:ascii="Symbol" w:hAnsi="Symbol" w:hint="default"/>
+      </w:rPr>
     </w:lvl>
     <w:lvl w:ilvl="2" w:tplc="0409001B">
       <w:start w:val="1"/>
@@ -4883,6 +4846,7 @@
     <w:lsdException w:name="HTML Sample" w:semiHidden="1" w:unhideWhenUsed="1"/>
     <w:lsdException w:name="HTML Typewriter" w:semiHidden="1" w:unhideWhenUsed="1"/>
     <w:lsdException w:name="HTML Variable" w:semiHidden="1" w:unhideWhenUsed="1"/>
+    <w:lsdException w:name="Normal Table" w:semiHidden="1" w:unhideWhenUsed="1"/>
     <w:lsdException w:name="annotation subject" w:semiHidden="1" w:unhideWhenUsed="1"/>
     <w:lsdException w:name="No List" w:semiHidden="1" w:unhideWhenUsed="1"/>
     <w:lsdException w:name="Outline List 1" w:semiHidden="1" w:unhideWhenUsed="1"/>
@@ -4925,8 +4889,11 @@
     <w:lsdException w:name="Table Contemporary" w:semiHidden="1" w:unhideWhenUsed="1"/>
     <w:lsdException w:name="Table Elegant" w:semiHidden="1" w:unhideWhenUsed="1"/>
     <w:lsdException w:name="Table Professional" w:semiHidden="1" w:unhideWhenUsed="1"/>
+    <w:lsdException w:name="Table Subtle 1" w:semiHidden="1" w:unhideWhenUsed="1"/>
     <w:lsdException w:name="Table Subtle 2" w:semiHidden="1" w:unhideWhenUsed="1"/>
     <w:lsdException w:name="Table Web 1" w:semiHidden="1" w:unhideWhenUsed="1"/>
+    <w:lsdException w:name="Table Web 2" w:semiHidden="1" w:unhideWhenUsed="1"/>
+    <w:lsdException w:name="Table Web 3" w:semiHidden="1" w:unhideWhenUsed="1"/>
     <w:lsdException w:name="Balloon Text" w:semiHidden="1" w:unhideWhenUsed="1"/>
     <w:lsdException w:name="Table Grid" w:uiPriority="39"/>
     <w:lsdException w:name="Table Theme" w:semiHidden="1" w:unhideWhenUsed="1"/>
@@ -6306,6 +6273,23 @@
 </file>
 
 <file path=customXml/item1.xml><?xml version="1.0" encoding="utf-8"?>
+<p:properties xmlns:p="http://schemas.microsoft.com/office/2006/metadata/properties" xmlns:xsi="http://www.w3.org/2001/XMLSchema-instance" xmlns:pc="http://schemas.microsoft.com/office/infopath/2007/PartnerControls">
+  <documentManagement>
+    <Notes0 xmlns="6c2bc8a7-4803-485a-843b-043dffdf8ab1" xsi:nil="true"/>
+  </documentManagement>
+</p:properties>
+</file>
+
+<file path=customXml/item2.xml><?xml version="1.0" encoding="utf-8"?>
+<?mso-contentType ?>
+<FormTemplates xmlns="http://schemas.microsoft.com/sharepoint/v3/contenttype/forms">
+  <Display>DocumentLibraryForm</Display>
+  <Edit>DocumentLibraryForm</Edit>
+  <New>DocumentLibraryForm</New>
+</FormTemplates>
+</file>
+
+<file path=customXml/item3.xml><?xml version="1.0" encoding="utf-8"?>
 <ct:contentTypeSchema xmlns:ct="http://schemas.microsoft.com/office/2006/metadata/contentType" xmlns:ma="http://schemas.microsoft.com/office/2006/metadata/properties/metaAttributes" ct:_="" ma:_="" ma:contentTypeName="Document" ma:contentTypeID="0x0101002D4CCBC0867EFD4FA829C9E73182B7F3" ma:contentTypeVersion="8" ma:contentTypeDescription="Create a new document." ma:contentTypeScope="" ma:versionID="f3d052823418bfa02c60c38746b5df08">
   <xsd:schema xmlns:xsd="http://www.w3.org/2001/XMLSchema" xmlns:xs="http://www.w3.org/2001/XMLSchema" xmlns:p="http://schemas.microsoft.com/office/2006/metadata/properties" xmlns:ns2="6c2bc8a7-4803-485a-843b-043dffdf8ab1" xmlns:ns3="dfa4b5d7-4fb8-492c-b6a4-858f9b439dea" targetNamespace="http://schemas.microsoft.com/office/2006/metadata/properties" ma:root="true" ma:fieldsID="96d634484c6978d749c66d5790dcdde2" ns2:_="" ns3:_="">
     <xsd:import namespace="6c2bc8a7-4803-485a-843b-043dffdf8ab1"/>
@@ -6498,24 +6482,25 @@
 </ct:contentTypeSchema>
 </file>
 
-<file path=customXml/item2.xml><?xml version="1.0" encoding="utf-8"?>
-<?mso-contentType ?>
-<FormTemplates xmlns="http://schemas.microsoft.com/sharepoint/v3/contenttype/forms">
-  <Display>DocumentLibraryForm</Display>
-  <Edit>DocumentLibraryForm</Edit>
-  <New>DocumentLibraryForm</New>
-</FormTemplates>
+<file path=customXml/itemProps1.xml><?xml version="1.0" encoding="utf-8"?>
+<ds:datastoreItem xmlns:ds="http://schemas.openxmlformats.org/officeDocument/2006/customXml" ds:itemID="{C36C0E74-C713-4435-BAA7-2C098E8C4EED}">
+  <ds:schemaRefs>
+    <ds:schemaRef ds:uri="http://schemas.microsoft.com/office/2006/metadata/properties"/>
+    <ds:schemaRef ds:uri="http://schemas.microsoft.com/office/infopath/2007/PartnerControls"/>
+    <ds:schemaRef ds:uri="6c2bc8a7-4803-485a-843b-043dffdf8ab1"/>
+  </ds:schemaRefs>
+</ds:datastoreItem>
 </file>
 
-<file path=customXml/item3.xml><?xml version="1.0" encoding="utf-8"?>
-<p:properties xmlns:p="http://schemas.microsoft.com/office/2006/metadata/properties" xmlns:xsi="http://www.w3.org/2001/XMLSchema-instance" xmlns:pc="http://schemas.microsoft.com/office/infopath/2007/PartnerControls">
-  <documentManagement>
-    <Notes0 xmlns="6c2bc8a7-4803-485a-843b-043dffdf8ab1" xsi:nil="true"/>
-  </documentManagement>
-</p:properties>
+<file path=customXml/itemProps2.xml><?xml version="1.0" encoding="utf-8"?>
+<ds:datastoreItem xmlns:ds="http://schemas.openxmlformats.org/officeDocument/2006/customXml" ds:itemID="{7D4FE124-63C0-4FCC-95EA-447D4698C4FA}">
+  <ds:schemaRefs>
+    <ds:schemaRef ds:uri="http://schemas.microsoft.com/sharepoint/v3/contenttype/forms"/>
+  </ds:schemaRefs>
+</ds:datastoreItem>
 </file>
 
-<file path=customXml/itemProps1.xml><?xml version="1.0" encoding="utf-8"?>
+<file path=customXml/itemProps3.xml><?xml version="1.0" encoding="utf-8"?>
 <ds:datastoreItem xmlns:ds="http://schemas.openxmlformats.org/officeDocument/2006/customXml" ds:itemID="{CE863225-FB84-4EC5-B269-CC29764D927F}">
   <ds:schemaRefs>
     <ds:schemaRef ds:uri="http://schemas.microsoft.com/office/2006/metadata/contentType"/>
@@ -6532,22 +6517,4 @@
     <ds:schemaRef ds:uri="http://schemas.microsoft.com/internal/obd"/>
   </ds:schemaRefs>
 </ds:datastoreItem>
-</file>
-
-<file path=customXml/itemProps2.xml><?xml version="1.0" encoding="utf-8"?>
-<ds:datastoreItem xmlns:ds="http://schemas.openxmlformats.org/officeDocument/2006/customXml" ds:itemID="{7D4FE124-63C0-4FCC-95EA-447D4698C4FA}">
-  <ds:schemaRefs>
-    <ds:schemaRef ds:uri="http://schemas.microsoft.com/sharepoint/v3/contenttype/forms"/>
-  </ds:schemaRefs>
-</ds:datastoreItem>
-</file>
-
-<file path=customXml/itemProps3.xml><?xml version="1.0" encoding="utf-8"?>
-<ds:datastoreItem xmlns:ds="http://schemas.openxmlformats.org/officeDocument/2006/customXml" ds:itemID="{C36C0E74-C713-4435-BAA7-2C098E8C4EED}">
-  <ds:schemaRefs>
-    <ds:schemaRef ds:uri="http://schemas.microsoft.com/office/2006/metadata/properties"/>
-    <ds:schemaRef ds:uri="http://schemas.microsoft.com/office/infopath/2007/PartnerControls"/>
-    <ds:schemaRef ds:uri="6c2bc8a7-4803-485a-843b-043dffdf8ab1"/>
-  </ds:schemaRefs>
-</ds:datastoreItem>
 </file>
--- a/IT6036_System_Design_Document___Template.docx
+++ b/IT6036_System_Design_Document___Template.docx
@@ -337,7 +337,21 @@
         <w:rPr>
           <w:lang w:val="en-US" w:eastAsia="en-NZ"/>
         </w:rPr>
-        <w:t>Employee table must include first and last_name, as well as date of birth</w:t>
+        <w:t xml:space="preserve">Employee table must include first and </w:t>
+      </w:r>
+      <w:proofErr w:type="spellStart"/>
+      <w:r>
+        <w:rPr>
+          <w:lang w:val="en-US" w:eastAsia="en-NZ"/>
+        </w:rPr>
+        <w:t>last_name</w:t>
+      </w:r>
+      <w:proofErr w:type="spellEnd"/>
+      <w:r>
+        <w:rPr>
+          <w:lang w:val="en-US" w:eastAsia="en-NZ"/>
+        </w:rPr>
+        <w:t>, as well as date of birth</w:t>
       </w:r>
       <w:r>
         <w:rPr>
@@ -361,7 +375,21 @@
         <w:rPr>
           <w:lang w:val="en-US" w:eastAsia="en-NZ"/>
         </w:rPr>
-        <w:t xml:space="preserve"> and position. This allows the employee to be found by the userID unique value</w:t>
+        <w:t xml:space="preserve"> and position. This allows the employee to be found by the </w:t>
+      </w:r>
+      <w:proofErr w:type="spellStart"/>
+      <w:r>
+        <w:rPr>
+          <w:lang w:val="en-US" w:eastAsia="en-NZ"/>
+        </w:rPr>
+        <w:t>userID</w:t>
+      </w:r>
+      <w:proofErr w:type="spellEnd"/>
+      <w:r>
+        <w:rPr>
+          <w:lang w:val="en-US" w:eastAsia="en-NZ"/>
+        </w:rPr>
+        <w:t xml:space="preserve"> unique value</w:t>
       </w:r>
       <w:r>
         <w:rPr>
@@ -607,7 +635,21 @@
         <w:rPr>
           <w:lang w:val="en-US" w:eastAsia="en-NZ"/>
         </w:rPr>
-        <w:t xml:space="preserve"> – To log-in to the application. UserID and passwords are required. A user must be an Admin to access employee data. All users are able to access product data. </w:t>
+        <w:t xml:space="preserve"> – To log-in to the application. </w:t>
+      </w:r>
+      <w:proofErr w:type="spellStart"/>
+      <w:r>
+        <w:rPr>
+          <w:lang w:val="en-US" w:eastAsia="en-NZ"/>
+        </w:rPr>
+        <w:t>UserID</w:t>
+      </w:r>
+      <w:proofErr w:type="spellEnd"/>
+      <w:r>
+        <w:rPr>
+          <w:lang w:val="en-US" w:eastAsia="en-NZ"/>
+        </w:rPr>
+        <w:t xml:space="preserve"> and passwords are required. A user must be an Admin to access employee data. All users are able to access product data. </w:t>
       </w:r>
     </w:p>
     <w:p>
@@ -643,7 +685,25 @@
           <w:bCs/>
           <w:lang w:val="en-US" w:eastAsia="en-NZ"/>
         </w:rPr>
-        <w:t>Admin (Headchef)</w:t>
+        <w:t>Admin (</w:t>
+      </w:r>
+      <w:proofErr w:type="spellStart"/>
+      <w:r>
+        <w:rPr>
+          <w:b/>
+          <w:bCs/>
+          <w:lang w:val="en-US" w:eastAsia="en-NZ"/>
+        </w:rPr>
+        <w:t>Headchef</w:t>
+      </w:r>
+      <w:proofErr w:type="spellEnd"/>
+      <w:r>
+        <w:rPr>
+          <w:b/>
+          <w:bCs/>
+          <w:lang w:val="en-US" w:eastAsia="en-NZ"/>
+        </w:rPr>
+        <w:t>)</w:t>
       </w:r>
       <w:r>
         <w:rPr>
@@ -875,14 +935,95 @@
       </w:pPr>
       <w:r>
         <w:rPr>
+          <w:noProof/>
+        </w:rPr>
+        <w:drawing>
+          <wp:inline distT="0" distB="0" distL="0" distR="0" wp14:anchorId="51EC3BC5" wp14:editId="15F4E480">
+            <wp:extent cx="3257550" cy="1714500"/>
+            <wp:effectExtent l="0" t="0" r="0" b="0"/>
+            <wp:docPr id="3" name="Picture 3"/>
+            <wp:cNvGraphicFramePr>
+              <a:graphicFrameLocks xmlns:a="http://schemas.openxmlformats.org/drawingml/2006/main" noChangeAspect="1"/>
+            </wp:cNvGraphicFramePr>
+            <a:graphic xmlns:a="http://schemas.openxmlformats.org/drawingml/2006/main">
+              <a:graphicData uri="http://schemas.openxmlformats.org/drawingml/2006/picture">
+                <pic:pic xmlns:pic="http://schemas.openxmlformats.org/drawingml/2006/picture">
+                  <pic:nvPicPr>
+                    <pic:cNvPr id="1" name=""/>
+                    <pic:cNvPicPr/>
+                  </pic:nvPicPr>
+                  <pic:blipFill rotWithShape="1">
+                    <a:blip r:embed="rId12"/>
+                    <a:srcRect l="12464" t="24828" r="30700" b="21970"/>
+                    <a:stretch/>
+                  </pic:blipFill>
+                  <pic:spPr bwMode="auto">
+                    <a:xfrm>
+                      <a:off x="0" y="0"/>
+                      <a:ext cx="3257550" cy="1714500"/>
+                    </a:xfrm>
+                    <a:prstGeom prst="rect">
+                      <a:avLst/>
+                    </a:prstGeom>
+                    <a:ln>
+                      <a:noFill/>
+                    </a:ln>
+                    <a:extLst>
+                      <a:ext uri="{53640926-AAD7-44D8-BBD7-CCE9431645EC}">
+                        <a14:shadowObscured xmlns:a14="http://schemas.microsoft.com/office/drawing/2010/main"/>
+                      </a:ext>
+                    </a:extLst>
+                  </pic:spPr>
+                </pic:pic>
+              </a:graphicData>
+            </a:graphic>
+          </wp:inline>
+        </w:drawing>
+      </w:r>
+    </w:p>
+    <w:p>
+      <w:pPr>
+        <w:rPr>
+          <w:lang w:val="en-US" w:eastAsia="en-NZ"/>
+        </w:rPr>
+      </w:pPr>
+      <w:r>
+        <w:rPr>
+          <w:lang w:val="en-US" w:eastAsia="en-NZ"/>
+        </w:rPr>
+        <w:t>PLACE HOLDER FOR MOCKUP/wireframe</w:t>
+      </w:r>
+    </w:p>
+    <w:p>
+      <w:pPr>
+        <w:rPr>
+          <w:lang w:val="en-US" w:eastAsia="en-NZ"/>
+        </w:rPr>
+      </w:pPr>
+    </w:p>
+    <w:p>
+      <w:pPr>
+        <w:rPr>
+          <w:lang w:val="en-US" w:eastAsia="en-NZ"/>
+        </w:rPr>
+      </w:pPr>
+    </w:p>
+    <w:p>
+      <w:pPr>
+        <w:rPr>
+          <w:lang w:val="en-US" w:eastAsia="en-NZ"/>
+        </w:rPr>
+      </w:pPr>
+      <w:r>
+        <w:rPr>
           <w:lang w:val="en-US" w:eastAsia="en-NZ"/>
         </w:rPr>
         <w:t>Include a wireframe  or mockup for the landing page to illustrate the style you are aiming for.</w:t>
       </w:r>
     </w:p>
     <w:sectPr>
-      <w:headerReference w:type="default" r:id="rId12"/>
-      <w:footerReference w:type="default" r:id="rId13"/>
+      <w:headerReference w:type="default" r:id="rId13"/>
+      <w:footerReference w:type="default" r:id="rId14"/>
       <w:pgSz w:w="11906" w:h="16838" w:code="9"/>
       <w:pgMar w:top="1440" w:right="1440" w:bottom="1440" w:left="1440" w:header="567" w:footer="397" w:gutter="0"/>
       <w:cols w:space="708"/>
@@ -1068,6 +1209,7 @@
         <w:szCs w:val="21"/>
       </w:rPr>
     </w:pPr>
+    <w:proofErr w:type="spellStart"/>
     <w:r>
       <w:rPr>
         <w:rFonts w:ascii="Segoe Pro" w:hAnsi="Segoe Pro"/>
@@ -1076,6 +1218,7 @@
       </w:rPr>
       <w:t>Whitecliffe</w:t>
     </w:r>
+    <w:proofErr w:type="spellEnd"/>
   </w:p>
   <w:p>
     <w:pPr>

--- a/IT6036_System_Design_Document___Template.docx
+++ b/IT6036_System_Design_Document___Template.docx
@@ -584,7 +584,21 @@
         <w:rPr>
           <w:lang w:val="en-US" w:eastAsia="en-NZ"/>
         </w:rPr>
-        <w:t>Our code will be outside of the Web servers foot to ensure it cannot be viewed as plain text.</w:t>
+        <w:t xml:space="preserve">Our code will be outside of the Web </w:t>
+      </w:r>
+      <w:proofErr w:type="gramStart"/>
+      <w:r>
+        <w:rPr>
+          <w:lang w:val="en-US" w:eastAsia="en-NZ"/>
+        </w:rPr>
+        <w:t>servers</w:t>
+      </w:r>
+      <w:proofErr w:type="gramEnd"/>
+      <w:r>
+        <w:rPr>
+          <w:lang w:val="en-US" w:eastAsia="en-NZ"/>
+        </w:rPr>
+        <w:t xml:space="preserve"> foot to ensure it cannot be viewed as plain text.</w:t>
       </w:r>
     </w:p>
     <w:p>
@@ -795,28 +809,7 @@
           <w:i/>
           <w:lang w:val="en-US" w:eastAsia="en-NZ"/>
         </w:rPr>
-        <w:t>This is the “</w:t>
-      </w:r>
-      <w:r>
-        <w:rPr>
-          <w:i/>
-          <w:lang w:val="en-US" w:eastAsia="en-NZ"/>
-        </w:rPr>
-        <w:t>view</w:t>
-      </w:r>
-      <w:r>
-        <w:rPr>
-          <w:i/>
-          <w:lang w:val="en-US" w:eastAsia="en-NZ"/>
-        </w:rPr>
-        <w:t>” part of the MVC pattern.</w:t>
-      </w:r>
-      <w:r>
-        <w:rPr>
-          <w:i/>
-          <w:lang w:val="en-US" w:eastAsia="en-NZ"/>
-        </w:rPr>
-        <w:t xml:space="preserve"> </w:t>
+        <w:t>Home</w:t>
       </w:r>
     </w:p>
     <w:p>
@@ -831,14 +824,7 @@
           <w:i/>
           <w:lang w:val="en-US" w:eastAsia="en-NZ"/>
         </w:rPr>
-        <w:t xml:space="preserve">List the user interfaces needed to </w:t>
-      </w:r>
-      <w:r>
-        <w:rPr>
-          <w:i/>
-          <w:lang w:val="en-US" w:eastAsia="en-NZ"/>
-        </w:rPr>
-        <w:t>perform each user story.</w:t>
+        <w:t>Order</w:t>
       </w:r>
     </w:p>
     <w:p>
@@ -848,27 +834,35 @@
           <w:lang w:val="en-US" w:eastAsia="en-NZ"/>
         </w:rPr>
       </w:pPr>
+      <w:r>
+        <w:rPr>
+          <w:i/>
+          <w:lang w:val="en-US" w:eastAsia="en-NZ"/>
+        </w:rPr>
+        <w:t>Employee</w:t>
+      </w:r>
     </w:p>
     <w:p>
       <w:pPr>
-        <w:pStyle w:val="Heading3"/>
-        <w:rPr>
-          <w:lang w:val="en-US"/>
-        </w:rPr>
-      </w:pPr>
-      <w:r>
-        <w:rPr>
-          <w:lang w:val="en-US"/>
-        </w:rPr>
-        <w:t>User Story 1</w:t>
-      </w:r>
+        <w:rPr>
+          <w:i/>
+          <w:lang w:val="en-US" w:eastAsia="en-NZ"/>
+        </w:rPr>
+      </w:pPr>
     </w:p>
     <w:p>
       <w:pPr>
-        <w:rPr>
-          <w:lang w:val="en-US" w:eastAsia="en-NZ"/>
-        </w:rPr>
-      </w:pPr>
+        <w:pStyle w:val="Heading3"/>
+        <w:rPr>
+          <w:lang w:val="en-US"/>
+        </w:rPr>
+      </w:pPr>
+      <w:r>
+        <w:rPr>
+          <w:lang w:val="en-US"/>
+        </w:rPr>
+        <w:t>User Story 1</w:t>
+      </w:r>
     </w:p>
     <w:p>
       <w:pPr>
@@ -876,27 +870,34 @@
           <w:lang w:val="en-US" w:eastAsia="en-NZ"/>
         </w:rPr>
       </w:pPr>
+      <w:r>
+        <w:rPr>
+          <w:lang w:val="en-US" w:eastAsia="en-NZ"/>
+        </w:rPr>
+        <w:t>The sous chef is running uses carrots. They edit the quantity in stock and then add more carrots to the next order. Home.html will allows the sous chef to edit the quantity in stock and add more to the next order. Order.html will display everything that has been added to the order so they can confirm their order has been added to the order list.</w:t>
+      </w:r>
     </w:p>
     <w:p>
       <w:pPr>
-        <w:pStyle w:val="Heading3"/>
-        <w:rPr>
-          <w:lang w:val="en-US"/>
-        </w:rPr>
-      </w:pPr>
-      <w:r>
-        <w:rPr>
-          <w:lang w:val="en-US"/>
-        </w:rPr>
-        <w:t>User Story 2</w:t>
-      </w:r>
+        <w:rPr>
+          <w:lang w:val="en-US" w:eastAsia="en-NZ"/>
+        </w:rPr>
+      </w:pPr>
     </w:p>
     <w:p>
       <w:pPr>
-        <w:rPr>
-          <w:lang w:val="en-US" w:eastAsia="en-NZ"/>
-        </w:rPr>
-      </w:pPr>
+        <w:pStyle w:val="Heading3"/>
+        <w:rPr>
+          <w:lang w:val="en-US"/>
+        </w:rPr>
+      </w:pPr>
+      <w:r>
+        <w:rPr>
+          <w:lang w:val="en-US"/>
+        </w:rPr>
+        <w:lastRenderedPageBreak/>
+        <w:t>User Story 2</w:t>
+      </w:r>
     </w:p>
     <w:p>
       <w:pPr>
@@ -904,27 +905,50 @@
           <w:lang w:val="en-US" w:eastAsia="en-NZ"/>
         </w:rPr>
       </w:pPr>
+      <w:r>
+        <w:rPr>
+          <w:lang w:val="en-US" w:eastAsia="en-NZ"/>
+        </w:rPr>
+        <w:t>Admin account</w:t>
+      </w:r>
+      <w:r>
+        <w:rPr>
+          <w:lang w:val="en-US" w:eastAsia="en-NZ"/>
+        </w:rPr>
+        <w:t xml:space="preserve"> wants to call a staff member because they have not shown up for their shift. The</w:t>
+      </w:r>
+      <w:r>
+        <w:rPr>
+          <w:lang w:val="en-US" w:eastAsia="en-NZ"/>
+        </w:rPr>
+        <w:t xml:space="preserve"> admin</w:t>
+      </w:r>
+      <w:r>
+        <w:rPr>
+          <w:lang w:val="en-US" w:eastAsia="en-NZ"/>
+        </w:rPr>
+        <w:t xml:space="preserve"> will use employee.html to </w:t>
+      </w:r>
+      <w:r>
+        <w:rPr>
+          <w:lang w:val="en-US" w:eastAsia="en-NZ"/>
+        </w:rPr>
+        <w:t xml:space="preserve">view staff members and click their name for their information to pop up in a modal. </w:t>
+      </w:r>
     </w:p>
     <w:p>
       <w:pPr>
-        <w:pStyle w:val="Heading2"/>
-      </w:pPr>
-      <w:r>
-        <w:lastRenderedPageBreak/>
-        <w:t>UI Design</w:t>
-      </w:r>
+        <w:rPr>
+          <w:lang w:val="en-US" w:eastAsia="en-NZ"/>
+        </w:rPr>
+      </w:pPr>
     </w:p>
     <w:p>
       <w:pPr>
-        <w:rPr>
-          <w:lang w:val="en-US" w:eastAsia="en-NZ"/>
-        </w:rPr>
-      </w:pPr>
-      <w:r>
-        <w:rPr>
-          <w:lang w:val="en-US" w:eastAsia="en-NZ"/>
-        </w:rPr>
-        <w:t>Record palette, fonts, look and feel, bootstrap used, etc. for your web app</w:t>
+        <w:pStyle w:val="Heading2"/>
+      </w:pPr>
+      <w:r>
+        <w:t>UI Design</w:t>
       </w:r>
     </w:p>
     <w:p>
@@ -935,13 +959,95 @@
       </w:pPr>
       <w:r>
         <w:rPr>
+          <w:lang w:val="en-US" w:eastAsia="en-NZ"/>
+        </w:rPr>
+        <w:t>Record palette, fonts, look and feel, bootstrap used, etc. for your web app</w:t>
+      </w:r>
+    </w:p>
+    <w:p>
+      <w:pPr>
+        <w:rPr>
+          <w:lang w:val="en-US" w:eastAsia="en-NZ"/>
+        </w:rPr>
+      </w:pPr>
+      <w:r>
+        <w:rPr>
+          <w:lang w:val="en-US" w:eastAsia="en-NZ"/>
+        </w:rPr>
+        <w:t>High contrast, easy to read user interface</w:t>
+      </w:r>
+    </w:p>
+    <w:p>
+      <w:pPr>
+        <w:rPr>
+          <w:lang w:val="en-US" w:eastAsia="en-NZ"/>
+        </w:rPr>
+      </w:pPr>
+      <w:r>
+        <w:rPr>
+          <w:lang w:val="en-US" w:eastAsia="en-NZ"/>
+        </w:rPr>
+        <w:t>Obvious functionality</w:t>
+      </w:r>
+    </w:p>
+    <w:p>
+      <w:pPr>
+        <w:rPr>
+          <w:lang w:val="en-US" w:eastAsia="en-NZ"/>
+        </w:rPr>
+      </w:pPr>
+      <w:proofErr w:type="spellStart"/>
+      <w:r>
+        <w:rPr>
+          <w:lang w:val="en-US" w:eastAsia="en-NZ"/>
+        </w:rPr>
+        <w:t>Bootstap</w:t>
+      </w:r>
+      <w:proofErr w:type="spellEnd"/>
+      <w:r>
+        <w:rPr>
+          <w:lang w:val="en-US" w:eastAsia="en-NZ"/>
+        </w:rPr>
+        <w:t xml:space="preserve"> used in HTML. </w:t>
+      </w:r>
+    </w:p>
+    <w:p>
+      <w:pPr>
+        <w:rPr>
+          <w:lang w:val="en-US" w:eastAsia="en-NZ"/>
+        </w:rPr>
+      </w:pPr>
+    </w:p>
+    <w:p>
+      <w:pPr>
+        <w:rPr>
+          <w:lang w:val="en-US" w:eastAsia="en-NZ"/>
+        </w:rPr>
+      </w:pPr>
+    </w:p>
+    <w:p>
+      <w:pPr>
+        <w:rPr>
+          <w:lang w:val="en-US" w:eastAsia="en-NZ"/>
+        </w:rPr>
+      </w:pPr>
+      <w:r>
+        <w:rPr>
           <w:noProof/>
         </w:rPr>
         <w:drawing>
-          <wp:inline distT="0" distB="0" distL="0" distR="0" wp14:anchorId="51EC3BC5" wp14:editId="15F4E480">
-            <wp:extent cx="3257550" cy="1714500"/>
-            <wp:effectExtent l="0" t="0" r="0" b="0"/>
-            <wp:docPr id="3" name="Picture 3"/>
+          <wp:anchor distT="0" distB="0" distL="114300" distR="114300" simplePos="0" relativeHeight="251660288" behindDoc="0" locked="0" layoutInCell="1" allowOverlap="1" wp14:anchorId="6BCD3EDC" wp14:editId="5219160B">
+            <wp:simplePos x="0" y="0"/>
+            <wp:positionH relativeFrom="column">
+              <wp:posOffset>-514350</wp:posOffset>
+            </wp:positionH>
+            <wp:positionV relativeFrom="paragraph">
+              <wp:posOffset>290195</wp:posOffset>
+            </wp:positionV>
+            <wp:extent cx="6000115" cy="3399790"/>
+            <wp:effectExtent l="0" t="0" r="635" b="0"/>
+            <wp:wrapSquare wrapText="bothSides"/>
+            <wp:docPr id="6" name="Picture 6"/>
             <wp:cNvGraphicFramePr>
               <a:graphicFrameLocks xmlns:a="http://schemas.openxmlformats.org/drawingml/2006/main" noChangeAspect="1"/>
             </wp:cNvGraphicFramePr>
@@ -953,14 +1059,20 @@
                     <pic:cNvPicPr/>
                   </pic:nvPicPr>
                   <pic:blipFill rotWithShape="1">
-                    <a:blip r:embed="rId12"/>
-                    <a:srcRect l="12464" t="24828" r="30700" b="21970"/>
+                    <a:blip r:embed="rId12">
+                      <a:extLst>
+                        <a:ext uri="{28A0092B-C50C-407E-A947-70E740481C1C}">
+                          <a14:useLocalDpi xmlns:a14="http://schemas.microsoft.com/office/drawing/2010/main" val="0"/>
+                        </a:ext>
+                      </a:extLst>
+                    </a:blip>
+                    <a:srcRect l="12796" t="18916" r="12419" b="5714"/>
                     <a:stretch/>
                   </pic:blipFill>
                   <pic:spPr bwMode="auto">
                     <a:xfrm>
                       <a:off x="0" y="0"/>
-                      <a:ext cx="3257550" cy="1714500"/>
+                      <a:ext cx="6000115" cy="3399790"/>
                     </a:xfrm>
                     <a:prstGeom prst="rect">
                       <a:avLst/>
@@ -977,8 +1089,20 @@
                 </pic:pic>
               </a:graphicData>
             </a:graphic>
-          </wp:inline>
+            <wp14:sizeRelH relativeFrom="page">
+              <wp14:pctWidth>0</wp14:pctWidth>
+            </wp14:sizeRelH>
+            <wp14:sizeRelV relativeFrom="page">
+              <wp14:pctHeight>0</wp14:pctHeight>
+            </wp14:sizeRelV>
+          </wp:anchor>
         </w:drawing>
+      </w:r>
+      <w:r>
+        <w:rPr>
+          <w:lang w:val="en-US" w:eastAsia="en-NZ"/>
+        </w:rPr>
+        <w:t>Landing page wireframe</w:t>
       </w:r>
     </w:p>
     <w:p>
@@ -987,12 +1111,6 @@
           <w:lang w:val="en-US" w:eastAsia="en-NZ"/>
         </w:rPr>
       </w:pPr>
-      <w:r>
-        <w:rPr>
-          <w:lang w:val="en-US" w:eastAsia="en-NZ"/>
-        </w:rPr>
-        <w:t>PLACE HOLDER FOR MOCKUP/wireframe</w:t>
-      </w:r>
     </w:p>
     <w:p>
       <w:pPr>
@@ -1000,26 +1118,6 @@
           <w:lang w:val="en-US" w:eastAsia="en-NZ"/>
         </w:rPr>
       </w:pPr>
-    </w:p>
-    <w:p>
-      <w:pPr>
-        <w:rPr>
-          <w:lang w:val="en-US" w:eastAsia="en-NZ"/>
-        </w:rPr>
-      </w:pPr>
-    </w:p>
-    <w:p>
-      <w:pPr>
-        <w:rPr>
-          <w:lang w:val="en-US" w:eastAsia="en-NZ"/>
-        </w:rPr>
-      </w:pPr>
-      <w:r>
-        <w:rPr>
-          <w:lang w:val="en-US" w:eastAsia="en-NZ"/>
-        </w:rPr>
-        <w:t>Include a wireframe  or mockup for the landing page to illustrate the style you are aiming for.</w:t>
-      </w:r>
     </w:p>
     <w:sectPr>
       <w:headerReference w:type="default" r:id="rId13"/>
@@ -6416,20 +6514,20 @@
 </file>
 
 <file path=customXml/item1.xml><?xml version="1.0" encoding="utf-8"?>
-<p:properties xmlns:p="http://schemas.microsoft.com/office/2006/metadata/properties" xmlns:xsi="http://www.w3.org/2001/XMLSchema-instance" xmlns:pc="http://schemas.microsoft.com/office/infopath/2007/PartnerControls">
-  <documentManagement>
-    <Notes0 xmlns="6c2bc8a7-4803-485a-843b-043dffdf8ab1" xsi:nil="true"/>
-  </documentManagement>
-</p:properties>
-</file>
-
-<file path=customXml/item2.xml><?xml version="1.0" encoding="utf-8"?>
 <?mso-contentType ?>
 <FormTemplates xmlns="http://schemas.microsoft.com/sharepoint/v3/contenttype/forms">
   <Display>DocumentLibraryForm</Display>
   <Edit>DocumentLibraryForm</Edit>
   <New>DocumentLibraryForm</New>
 </FormTemplates>
+</file>
+
+<file path=customXml/item2.xml><?xml version="1.0" encoding="utf-8"?>
+<p:properties xmlns:p="http://schemas.microsoft.com/office/2006/metadata/properties" xmlns:xsi="http://www.w3.org/2001/XMLSchema-instance" xmlns:pc="http://schemas.microsoft.com/office/infopath/2007/PartnerControls">
+  <documentManagement>
+    <Notes0 xmlns="6c2bc8a7-4803-485a-843b-043dffdf8ab1" xsi:nil="true"/>
+  </documentManagement>
+</p:properties>
 </file>
 
 <file path=customXml/item3.xml><?xml version="1.0" encoding="utf-8"?>
@@ -6626,19 +6724,19 @@
 </file>
 
 <file path=customXml/itemProps1.xml><?xml version="1.0" encoding="utf-8"?>
+<ds:datastoreItem xmlns:ds="http://schemas.openxmlformats.org/officeDocument/2006/customXml" ds:itemID="{7D4FE124-63C0-4FCC-95EA-447D4698C4FA}">
+  <ds:schemaRefs>
+    <ds:schemaRef ds:uri="http://schemas.microsoft.com/sharepoint/v3/contenttype/forms"/>
+  </ds:schemaRefs>
+</ds:datastoreItem>
+</file>
+
+<file path=customXml/itemProps2.xml><?xml version="1.0" encoding="utf-8"?>
 <ds:datastoreItem xmlns:ds="http://schemas.openxmlformats.org/officeDocument/2006/customXml" ds:itemID="{C36C0E74-C713-4435-BAA7-2C098E8C4EED}">
   <ds:schemaRefs>
     <ds:schemaRef ds:uri="http://schemas.microsoft.com/office/2006/metadata/properties"/>
     <ds:schemaRef ds:uri="http://schemas.microsoft.com/office/infopath/2007/PartnerControls"/>
     <ds:schemaRef ds:uri="6c2bc8a7-4803-485a-843b-043dffdf8ab1"/>
-  </ds:schemaRefs>
-</ds:datastoreItem>
-</file>
-
-<file path=customXml/itemProps2.xml><?xml version="1.0" encoding="utf-8"?>
-<ds:datastoreItem xmlns:ds="http://schemas.openxmlformats.org/officeDocument/2006/customXml" ds:itemID="{7D4FE124-63C0-4FCC-95EA-447D4698C4FA}">
-  <ds:schemaRefs>
-    <ds:schemaRef ds:uri="http://schemas.microsoft.com/sharepoint/v3/contenttype/forms"/>
   </ds:schemaRefs>
 </ds:datastoreItem>
 </file>

--- a/IT6036_System_Design_Document___Template.docx
+++ b/IT6036_System_Design_Document___Template.docx
@@ -886,54 +886,23 @@
     </w:p>
     <w:p>
       <w:pPr>
-        <w:pStyle w:val="Heading3"/>
-        <w:rPr>
-          <w:lang w:val="en-US"/>
-        </w:rPr>
-      </w:pPr>
-      <w:r>
-        <w:rPr>
-          <w:lang w:val="en-US"/>
-        </w:rPr>
-        <w:lastRenderedPageBreak/>
-        <w:t>User Story 2</w:t>
-      </w:r>
+        <w:rPr>
+          <w:lang w:val="en-US" w:eastAsia="en-NZ"/>
+        </w:rPr>
+      </w:pPr>
     </w:p>
     <w:p>
       <w:pPr>
-        <w:rPr>
-          <w:lang w:val="en-US" w:eastAsia="en-NZ"/>
-        </w:rPr>
-      </w:pPr>
-      <w:r>
-        <w:rPr>
-          <w:lang w:val="en-US" w:eastAsia="en-NZ"/>
-        </w:rPr>
-        <w:t>Admin account</w:t>
-      </w:r>
-      <w:r>
-        <w:rPr>
-          <w:lang w:val="en-US" w:eastAsia="en-NZ"/>
-        </w:rPr>
-        <w:t xml:space="preserve"> wants to call a staff member because they have not shown up for their shift. The</w:t>
-      </w:r>
-      <w:r>
-        <w:rPr>
-          <w:lang w:val="en-US" w:eastAsia="en-NZ"/>
-        </w:rPr>
-        <w:t xml:space="preserve"> admin</w:t>
-      </w:r>
-      <w:r>
-        <w:rPr>
-          <w:lang w:val="en-US" w:eastAsia="en-NZ"/>
-        </w:rPr>
-        <w:t xml:space="preserve"> will use employee.html to </w:t>
-      </w:r>
-      <w:r>
-        <w:rPr>
-          <w:lang w:val="en-US" w:eastAsia="en-NZ"/>
-        </w:rPr>
-        <w:t xml:space="preserve">view staff members and click their name for their information to pop up in a modal. </w:t>
+        <w:pStyle w:val="Heading3"/>
+        <w:rPr>
+          <w:lang w:val="en-US"/>
+        </w:rPr>
+      </w:pPr>
+      <w:r>
+        <w:rPr>
+          <w:lang w:val="en-US"/>
+        </w:rPr>
+        <w:t>User Story 2</w:t>
       </w:r>
     </w:p>
     <w:p>
@@ -942,26 +911,50 @@
           <w:lang w:val="en-US" w:eastAsia="en-NZ"/>
         </w:rPr>
       </w:pPr>
+      <w:r>
+        <w:rPr>
+          <w:lang w:val="en-US" w:eastAsia="en-NZ"/>
+        </w:rPr>
+        <w:t>Admin account</w:t>
+      </w:r>
+      <w:r>
+        <w:rPr>
+          <w:lang w:val="en-US" w:eastAsia="en-NZ"/>
+        </w:rPr>
+        <w:t xml:space="preserve"> wants to call a staff member because they have not shown up for their shift. The</w:t>
+      </w:r>
+      <w:r>
+        <w:rPr>
+          <w:lang w:val="en-US" w:eastAsia="en-NZ"/>
+        </w:rPr>
+        <w:t xml:space="preserve"> admin</w:t>
+      </w:r>
+      <w:r>
+        <w:rPr>
+          <w:lang w:val="en-US" w:eastAsia="en-NZ"/>
+        </w:rPr>
+        <w:t xml:space="preserve"> will use employee.html to </w:t>
+      </w:r>
+      <w:r>
+        <w:rPr>
+          <w:lang w:val="en-US" w:eastAsia="en-NZ"/>
+        </w:rPr>
+        <w:t xml:space="preserve">view staff members and click their name for their information to pop up in a modal. </w:t>
+      </w:r>
     </w:p>
     <w:p>
       <w:pPr>
-        <w:pStyle w:val="Heading2"/>
-      </w:pPr>
-      <w:r>
-        <w:t>UI Design</w:t>
-      </w:r>
+        <w:rPr>
+          <w:lang w:val="en-US" w:eastAsia="en-NZ"/>
+        </w:rPr>
+      </w:pPr>
     </w:p>
     <w:p>
       <w:pPr>
-        <w:rPr>
-          <w:lang w:val="en-US" w:eastAsia="en-NZ"/>
-        </w:rPr>
-      </w:pPr>
-      <w:r>
-        <w:rPr>
-          <w:lang w:val="en-US" w:eastAsia="en-NZ"/>
-        </w:rPr>
-        <w:t>Record palette, fonts, look and feel, bootstrap used, etc. for your web app</w:t>
+        <w:pStyle w:val="Heading2"/>
+      </w:pPr>
+      <w:r>
+        <w:t>UI Design</w:t>
       </w:r>
     </w:p>
     <w:p>
@@ -1010,6 +1003,13 @@
         </w:rPr>
         <w:t xml:space="preserve"> used in HTML. </w:t>
       </w:r>
+    </w:p>
+    <w:p>
+      <w:pPr>
+        <w:rPr>
+          <w:lang w:val="en-US" w:eastAsia="en-NZ"/>
+        </w:rPr>
+      </w:pPr>
     </w:p>
     <w:p>
       <w:pPr>

--- a/IT6036_System_Design_Document___Template.docx
+++ b/IT6036_System_Design_Document___Template.docx
@@ -584,21 +584,7 @@
         <w:rPr>
           <w:lang w:val="en-US" w:eastAsia="en-NZ"/>
         </w:rPr>
-        <w:t xml:space="preserve">Our code will be outside of the Web </w:t>
-      </w:r>
-      <w:proofErr w:type="gramStart"/>
-      <w:r>
-        <w:rPr>
-          <w:lang w:val="en-US" w:eastAsia="en-NZ"/>
-        </w:rPr>
-        <w:t>servers</w:t>
-      </w:r>
-      <w:proofErr w:type="gramEnd"/>
-      <w:r>
-        <w:rPr>
-          <w:lang w:val="en-US" w:eastAsia="en-NZ"/>
-        </w:rPr>
-        <w:t xml:space="preserve"> foot to ensure it cannot be viewed as plain text.</w:t>
+        <w:t>Our code will be outside of the Web servers foot to ensure it cannot be viewed as plain text.</w:t>
       </w:r>
     </w:p>
     <w:p>
@@ -1010,20 +996,48 @@
           <w:lang w:val="en-US" w:eastAsia="en-NZ"/>
         </w:rPr>
       </w:pPr>
+      <w:r>
+        <w:rPr>
+          <w:lang w:val="en-US" w:eastAsia="en-NZ"/>
+        </w:rPr>
+        <w:t xml:space="preserve">Black, White and Blue color scheme. </w:t>
+      </w:r>
     </w:p>
     <w:p>
       <w:pPr>
-        <w:rPr>
-          <w:lang w:val="en-US" w:eastAsia="en-NZ"/>
-        </w:rPr>
-      </w:pPr>
+        <w:pStyle w:val="ListParagraph"/>
+        <w:numPr>
+          <w:ilvl w:val="0"/>
+          <w:numId w:val="30"/>
+        </w:numPr>
+        <w:rPr>
+          <w:lang w:val="en-US" w:eastAsia="en-NZ"/>
+        </w:rPr>
+      </w:pPr>
+      <w:r>
+        <w:rPr>
+          <w:lang w:val="en-US" w:eastAsia="en-NZ"/>
+        </w:rPr>
+        <w:t>Creates easy readability</w:t>
+      </w:r>
     </w:p>
     <w:p>
       <w:pPr>
-        <w:rPr>
-          <w:lang w:val="en-US" w:eastAsia="en-NZ"/>
-        </w:rPr>
-      </w:pPr>
+        <w:pStyle w:val="ListParagraph"/>
+        <w:numPr>
+          <w:ilvl w:val="0"/>
+          <w:numId w:val="30"/>
+        </w:numPr>
+        <w:rPr>
+          <w:lang w:val="en-US" w:eastAsia="en-NZ"/>
+        </w:rPr>
+      </w:pPr>
+      <w:r>
+        <w:rPr>
+          <w:lang w:val="en-US" w:eastAsia="en-NZ"/>
+        </w:rPr>
+        <w:t xml:space="preserve">Blue is commonly used for log-in buttons, creates familiar look and feel previous used web apps for users. </w:t>
+      </w:r>
     </w:p>
     <w:p>
       <w:pPr>
@@ -2593,7 +2607,7 @@
   <w:abstractNum w:abstractNumId="10" w15:restartNumberingAfterBreak="0">
     <w:nsid w:val="22CC20DA"/>
     <w:multiLevelType w:val="hybridMultilevel"/>
-    <w:tmpl w:val="3A846CA0"/>
+    <w:tmpl w:val="F57A13AC"/>
     <w:lvl w:ilvl="0" w:tplc="04090001">
       <w:start w:val="1"/>
       <w:numFmt w:val="bullet"/>
@@ -6514,23 +6528,6 @@
 </file>
 
 <file path=customXml/item1.xml><?xml version="1.0" encoding="utf-8"?>
-<?mso-contentType ?>
-<FormTemplates xmlns="http://schemas.microsoft.com/sharepoint/v3/contenttype/forms">
-  <Display>DocumentLibraryForm</Display>
-  <Edit>DocumentLibraryForm</Edit>
-  <New>DocumentLibraryForm</New>
-</FormTemplates>
-</file>
-
-<file path=customXml/item2.xml><?xml version="1.0" encoding="utf-8"?>
-<p:properties xmlns:p="http://schemas.microsoft.com/office/2006/metadata/properties" xmlns:xsi="http://www.w3.org/2001/XMLSchema-instance" xmlns:pc="http://schemas.microsoft.com/office/infopath/2007/PartnerControls">
-  <documentManagement>
-    <Notes0 xmlns="6c2bc8a7-4803-485a-843b-043dffdf8ab1" xsi:nil="true"/>
-  </documentManagement>
-</p:properties>
-</file>
-
-<file path=customXml/item3.xml><?xml version="1.0" encoding="utf-8"?>
 <ct:contentTypeSchema xmlns:ct="http://schemas.microsoft.com/office/2006/metadata/contentType" xmlns:ma="http://schemas.microsoft.com/office/2006/metadata/properties/metaAttributes" ct:_="" ma:_="" ma:contentTypeName="Document" ma:contentTypeID="0x0101002D4CCBC0867EFD4FA829C9E73182B7F3" ma:contentTypeVersion="8" ma:contentTypeDescription="Create a new document." ma:contentTypeScope="" ma:versionID="f3d052823418bfa02c60c38746b5df08">
   <xsd:schema xmlns:xsd="http://www.w3.org/2001/XMLSchema" xmlns:xs="http://www.w3.org/2001/XMLSchema" xmlns:p="http://schemas.microsoft.com/office/2006/metadata/properties" xmlns:ns2="6c2bc8a7-4803-485a-843b-043dffdf8ab1" xmlns:ns3="dfa4b5d7-4fb8-492c-b6a4-858f9b439dea" targetNamespace="http://schemas.microsoft.com/office/2006/metadata/properties" ma:root="true" ma:fieldsID="96d634484c6978d749c66d5790dcdde2" ns2:_="" ns3:_="">
     <xsd:import namespace="6c2bc8a7-4803-485a-843b-043dffdf8ab1"/>
@@ -6723,25 +6720,24 @@
 </ct:contentTypeSchema>
 </file>
 
-<file path=customXml/itemProps1.xml><?xml version="1.0" encoding="utf-8"?>
-<ds:datastoreItem xmlns:ds="http://schemas.openxmlformats.org/officeDocument/2006/customXml" ds:itemID="{7D4FE124-63C0-4FCC-95EA-447D4698C4FA}">
-  <ds:schemaRefs>
-    <ds:schemaRef ds:uri="http://schemas.microsoft.com/sharepoint/v3/contenttype/forms"/>
-  </ds:schemaRefs>
-</ds:datastoreItem>
+<file path=customXml/item2.xml><?xml version="1.0" encoding="utf-8"?>
+<p:properties xmlns:p="http://schemas.microsoft.com/office/2006/metadata/properties" xmlns:xsi="http://www.w3.org/2001/XMLSchema-instance" xmlns:pc="http://schemas.microsoft.com/office/infopath/2007/PartnerControls">
+  <documentManagement>
+    <Notes0 xmlns="6c2bc8a7-4803-485a-843b-043dffdf8ab1" xsi:nil="true"/>
+  </documentManagement>
+</p:properties>
 </file>
 
-<file path=customXml/itemProps2.xml><?xml version="1.0" encoding="utf-8"?>
-<ds:datastoreItem xmlns:ds="http://schemas.openxmlformats.org/officeDocument/2006/customXml" ds:itemID="{C36C0E74-C713-4435-BAA7-2C098E8C4EED}">
-  <ds:schemaRefs>
-    <ds:schemaRef ds:uri="http://schemas.microsoft.com/office/2006/metadata/properties"/>
-    <ds:schemaRef ds:uri="http://schemas.microsoft.com/office/infopath/2007/PartnerControls"/>
-    <ds:schemaRef ds:uri="6c2bc8a7-4803-485a-843b-043dffdf8ab1"/>
-  </ds:schemaRefs>
-</ds:datastoreItem>
+<file path=customXml/item3.xml><?xml version="1.0" encoding="utf-8"?>
+<?mso-contentType ?>
+<FormTemplates xmlns="http://schemas.microsoft.com/sharepoint/v3/contenttype/forms">
+  <Display>DocumentLibraryForm</Display>
+  <Edit>DocumentLibraryForm</Edit>
+  <New>DocumentLibraryForm</New>
+</FormTemplates>
 </file>
 
-<file path=customXml/itemProps3.xml><?xml version="1.0" encoding="utf-8"?>
+<file path=customXml/itemProps1.xml><?xml version="1.0" encoding="utf-8"?>
 <ds:datastoreItem xmlns:ds="http://schemas.openxmlformats.org/officeDocument/2006/customXml" ds:itemID="{CE863225-FB84-4EC5-B269-CC29764D927F}">
   <ds:schemaRefs>
     <ds:schemaRef ds:uri="http://schemas.microsoft.com/office/2006/metadata/contentType"/>
@@ -6758,4 +6754,22 @@
     <ds:schemaRef ds:uri="http://schemas.microsoft.com/internal/obd"/>
   </ds:schemaRefs>
 </ds:datastoreItem>
+</file>
+
+<file path=customXml/itemProps2.xml><?xml version="1.0" encoding="utf-8"?>
+<ds:datastoreItem xmlns:ds="http://schemas.openxmlformats.org/officeDocument/2006/customXml" ds:itemID="{C36C0E74-C713-4435-BAA7-2C098E8C4EED}">
+  <ds:schemaRefs>
+    <ds:schemaRef ds:uri="http://schemas.microsoft.com/office/2006/metadata/properties"/>
+    <ds:schemaRef ds:uri="http://schemas.microsoft.com/office/infopath/2007/PartnerControls"/>
+    <ds:schemaRef ds:uri="6c2bc8a7-4803-485a-843b-043dffdf8ab1"/>
+  </ds:schemaRefs>
+</ds:datastoreItem>
+</file>
+
+<file path=customXml/itemProps3.xml><?xml version="1.0" encoding="utf-8"?>
+<ds:datastoreItem xmlns:ds="http://schemas.openxmlformats.org/officeDocument/2006/customXml" ds:itemID="{7D4FE124-63C0-4FCC-95EA-447D4698C4FA}">
+  <ds:schemaRefs>
+    <ds:schemaRef ds:uri="http://schemas.microsoft.com/sharepoint/v3/contenttype/forms"/>
+  </ds:schemaRefs>
+</ds:datastoreItem>
 </file>
--- a/IT6036_System_Design_Document___Template.docx
+++ b/IT6036_System_Design_Document___Template.docx
@@ -584,7 +584,19 @@
         <w:rPr>
           <w:lang w:val="en-US" w:eastAsia="en-NZ"/>
         </w:rPr>
-        <w:t>Our code will be outside of the Web servers foot to ensure it cannot be viewed as plain text.</w:t>
+        <w:t xml:space="preserve">Our code will be outside of the Web </w:t>
+      </w:r>
+      <w:r>
+        <w:rPr>
+          <w:lang w:val="en-US" w:eastAsia="en-NZ"/>
+        </w:rPr>
+        <w:t>servers’</w:t>
+      </w:r>
+      <w:r>
+        <w:rPr>
+          <w:lang w:val="en-US" w:eastAsia="en-NZ"/>
+        </w:rPr>
+        <w:t xml:space="preserve"> foot to ensure it cannot be viewed as plain text.</w:t>
       </w:r>
     </w:p>
     <w:p>
@@ -681,47 +693,9 @@
       </w:pPr>
       <w:r>
         <w:rPr>
-          <w:b/>
-          <w:bCs/>
-          <w:lang w:val="en-US" w:eastAsia="en-NZ"/>
-        </w:rPr>
-        <w:t>Admin (</w:t>
-      </w:r>
-      <w:proofErr w:type="spellStart"/>
-      <w:r>
-        <w:rPr>
-          <w:b/>
-          <w:bCs/>
-          <w:lang w:val="en-US" w:eastAsia="en-NZ"/>
-        </w:rPr>
-        <w:t>Headchef</w:t>
-      </w:r>
-      <w:proofErr w:type="spellEnd"/>
-      <w:r>
-        <w:rPr>
-          <w:b/>
-          <w:bCs/>
-          <w:lang w:val="en-US" w:eastAsia="en-NZ"/>
-        </w:rPr>
-        <w:t>)</w:t>
-      </w:r>
-      <w:r>
-        <w:rPr>
-          <w:lang w:val="en-US" w:eastAsia="en-NZ"/>
-        </w:rPr>
-        <w:t xml:space="preserve"> – in our case the Head Chef</w:t>
-      </w:r>
-      <w:r>
-        <w:rPr>
-          <w:lang w:val="en-US" w:eastAsia="en-NZ"/>
-        </w:rPr>
-        <w:t xml:space="preserve"> and Owner</w:t>
-      </w:r>
-      <w:r>
-        <w:rPr>
-          <w:lang w:val="en-US" w:eastAsia="en-NZ"/>
-        </w:rPr>
-        <w:t xml:space="preserve"> will take on the admin role. The Admin is able to view the employee data base for management purposes. All users including the admin are able to view and manipulate the product database. </w:t>
+          <w:lang w:val="en-US" w:eastAsia="en-NZ"/>
+        </w:rPr>
+        <w:t xml:space="preserve">Admin – Head Chef and owner: Full authorization to use all functionality of the application including; view and edit product and staff database values. Can place orders/manage inventory and view employee page. </w:t>
       </w:r>
     </w:p>
     <w:p>
@@ -732,17 +706,9 @@
       </w:pPr>
       <w:r>
         <w:rPr>
-          <w:b/>
-          <w:bCs/>
-          <w:lang w:val="en-US" w:eastAsia="en-NZ"/>
-        </w:rPr>
-        <w:t>Employee</w:t>
-      </w:r>
-      <w:r>
-        <w:rPr>
-          <w:lang w:val="en-US" w:eastAsia="en-NZ"/>
-        </w:rPr>
-        <w:t xml:space="preserve"> – Employees are only able to view the product database as it is necessary for their job. The are not authorized to view the employee database. </w:t>
+          <w:lang w:val="en-US" w:eastAsia="en-NZ"/>
+        </w:rPr>
+        <w:t xml:space="preserve">Strict admin – Sous-chef:  Authorization to view and edit product database values. Can place orders. Not authorized to edit staff database. Can view Employee page. </w:t>
       </w:r>
     </w:p>
     <w:p>
@@ -751,66 +717,62 @@
           <w:lang w:val="en-US" w:eastAsia="en-NZ"/>
         </w:rPr>
       </w:pPr>
+      <w:r>
+        <w:rPr>
+          <w:lang w:val="en-US" w:eastAsia="en-NZ"/>
+        </w:rPr>
+        <w:t xml:space="preserve">User – Kitchen hands: Authorization to use inventory management functionality. Ca not modify products. Ca not access Employee page. </w:t>
+      </w:r>
     </w:p>
     <w:p>
       <w:pPr>
-        <w:pStyle w:val="Heading1"/>
-        <w:rPr>
-          <w:lang w:val="en-US" w:eastAsia="en-NZ"/>
-        </w:rPr>
-      </w:pPr>
-      <w:r>
-        <w:rPr>
-          <w:lang w:val="en-US" w:eastAsia="en-NZ"/>
-        </w:rPr>
-        <w:t>User Interface Design</w:t>
+        <w:rPr>
+          <w:lang w:val="en-US" w:eastAsia="en-NZ"/>
+        </w:rPr>
+      </w:pPr>
+      <w:r>
+        <w:rPr>
+          <w:lang w:val="en-US" w:eastAsia="en-NZ"/>
+        </w:rPr>
+        <w:t xml:space="preserve">Strict user – Non kitchen staff, users that do not have an account: can view product list. Cannot log in to use ordering/inventory management functionality. Cannot view Employee page.   </w:t>
       </w:r>
     </w:p>
     <w:p>
       <w:pPr>
-        <w:pStyle w:val="Heading2"/>
-      </w:pPr>
-      <w:r>
-        <w:t>View Design</w:t>
-      </w:r>
-      <w:r>
-        <w:t xml:space="preserve"> (</w:t>
-      </w:r>
-      <w:r>
-        <w:t>UI</w:t>
-      </w:r>
-      <w:r>
-        <w:t xml:space="preserve"> List)</w:t>
-      </w:r>
+        <w:rPr>
+          <w:lang w:val="en-US" w:eastAsia="en-NZ"/>
+        </w:rPr>
+      </w:pPr>
     </w:p>
     <w:p>
       <w:pPr>
-        <w:rPr>
-          <w:i/>
-          <w:lang w:val="en-US" w:eastAsia="en-NZ"/>
-        </w:rPr>
-      </w:pPr>
-      <w:r>
-        <w:rPr>
-          <w:i/>
-          <w:lang w:val="en-US" w:eastAsia="en-NZ"/>
-        </w:rPr>
-        <w:t>Home</w:t>
+        <w:pStyle w:val="Heading1"/>
+        <w:rPr>
+          <w:lang w:val="en-US" w:eastAsia="en-NZ"/>
+        </w:rPr>
+      </w:pPr>
+      <w:r>
+        <w:rPr>
+          <w:lang w:val="en-US" w:eastAsia="en-NZ"/>
+        </w:rPr>
+        <w:t>User Interface Design</w:t>
       </w:r>
     </w:p>
     <w:p>
       <w:pPr>
-        <w:rPr>
-          <w:i/>
-          <w:lang w:val="en-US" w:eastAsia="en-NZ"/>
-        </w:rPr>
-      </w:pPr>
-      <w:r>
-        <w:rPr>
-          <w:i/>
-          <w:lang w:val="en-US" w:eastAsia="en-NZ"/>
-        </w:rPr>
-        <w:t>Order</w:t>
+        <w:pStyle w:val="Heading2"/>
+      </w:pPr>
+      <w:r>
+        <w:t>View Design</w:t>
+      </w:r>
+      <w:r>
+        <w:t xml:space="preserve"> (</w:t>
+      </w:r>
+      <w:r>
+        <w:t>UI</w:t>
+      </w:r>
+      <w:r>
+        <w:t xml:space="preserve"> List)</w:t>
       </w:r>
     </w:p>
     <w:p>
@@ -825,7 +787,7 @@
           <w:i/>
           <w:lang w:val="en-US" w:eastAsia="en-NZ"/>
         </w:rPr>
-        <w:t>Employee</w:t>
+        <w:t>Home</w:t>
       </w:r>
     </w:p>
     <w:p>
@@ -835,40 +797,51 @@
           <w:lang w:val="en-US" w:eastAsia="en-NZ"/>
         </w:rPr>
       </w:pPr>
+      <w:r>
+        <w:rPr>
+          <w:i/>
+          <w:lang w:val="en-US" w:eastAsia="en-NZ"/>
+        </w:rPr>
+        <w:t>Order</w:t>
+      </w:r>
     </w:p>
     <w:p>
       <w:pPr>
-        <w:pStyle w:val="Heading3"/>
-        <w:rPr>
-          <w:lang w:val="en-US"/>
-        </w:rPr>
-      </w:pPr>
-      <w:r>
-        <w:rPr>
-          <w:lang w:val="en-US"/>
-        </w:rPr>
-        <w:t>User Story 1</w:t>
+        <w:rPr>
+          <w:i/>
+          <w:lang w:val="en-US" w:eastAsia="en-NZ"/>
+        </w:rPr>
+      </w:pPr>
+      <w:r>
+        <w:rPr>
+          <w:i/>
+          <w:lang w:val="en-US" w:eastAsia="en-NZ"/>
+        </w:rPr>
+        <w:t>Staff</w:t>
       </w:r>
     </w:p>
     <w:p>
       <w:pPr>
         <w:rPr>
-          <w:lang w:val="en-US" w:eastAsia="en-NZ"/>
-        </w:rPr>
-      </w:pPr>
-      <w:r>
-        <w:rPr>
-          <w:lang w:val="en-US" w:eastAsia="en-NZ"/>
-        </w:rPr>
-        <w:t>The sous chef is running uses carrots. They edit the quantity in stock and then add more carrots to the next order. Home.html will allows the sous chef to edit the quantity in stock and add more to the next order. Order.html will display everything that has been added to the order so they can confirm their order has been added to the order list.</w:t>
-      </w:r>
+          <w:i/>
+          <w:lang w:val="en-US" w:eastAsia="en-NZ"/>
+        </w:rPr>
+      </w:pPr>
     </w:p>
     <w:p>
       <w:pPr>
-        <w:rPr>
-          <w:lang w:val="en-US" w:eastAsia="en-NZ"/>
-        </w:rPr>
-      </w:pPr>
+        <w:pStyle w:val="Heading3"/>
+        <w:rPr>
+          <w:lang w:val="en-US"/>
+        </w:rPr>
+      </w:pPr>
+      <w:r>
+        <w:rPr>
+          <w:lang w:val="en-US"/>
+        </w:rPr>
+        <w:lastRenderedPageBreak/>
+        <w:t>User Story 1</w:t>
+      </w:r>
     </w:p>
     <w:p>
       <w:pPr>
@@ -876,6 +849,18 @@
           <w:lang w:val="en-US" w:eastAsia="en-NZ"/>
         </w:rPr>
       </w:pPr>
+      <w:r>
+        <w:rPr>
+          <w:lang w:val="en-US" w:eastAsia="en-NZ"/>
+        </w:rPr>
+        <w:t xml:space="preserve">The </w:t>
+      </w:r>
+      <w:r>
+        <w:rPr>
+          <w:lang w:val="en-US" w:eastAsia="en-NZ"/>
+        </w:rPr>
+        <w:t xml:space="preserve">owner needs to look up a new employee’s birthday for payroll purposes. They log-in with their admin account which allows them to view staff.html. The owner can see all staff members and their private details. </w:t>
+      </w:r>
     </w:p>
     <w:p>
       <w:pPr>
@@ -888,7 +873,13 @@
         <w:rPr>
           <w:lang w:val="en-US"/>
         </w:rPr>
-        <w:t>User Story 2</w:t>
+        <w:t xml:space="preserve">User Story </w:t>
+      </w:r>
+      <w:r>
+        <w:rPr>
+          <w:lang w:val="en-US"/>
+        </w:rPr>
+        <w:t>2</w:t>
       </w:r>
     </w:p>
     <w:p>
@@ -901,39 +892,128 @@
         <w:rPr>
           <w:lang w:val="en-US" w:eastAsia="en-NZ"/>
         </w:rPr>
-        <w:t>Admin account</w:t>
-      </w:r>
-      <w:r>
-        <w:rPr>
-          <w:lang w:val="en-US" w:eastAsia="en-NZ"/>
-        </w:rPr>
-        <w:t xml:space="preserve"> wants to call a staff member because they have not shown up for their shift. The</w:t>
-      </w:r>
-      <w:r>
-        <w:rPr>
-          <w:lang w:val="en-US" w:eastAsia="en-NZ"/>
-        </w:rPr>
-        <w:t xml:space="preserve"> admin</w:t>
-      </w:r>
-      <w:r>
-        <w:rPr>
-          <w:lang w:val="en-US" w:eastAsia="en-NZ"/>
-        </w:rPr>
-        <w:t xml:space="preserve"> will use employee.html to </w:t>
-      </w:r>
-      <w:r>
-        <w:rPr>
-          <w:lang w:val="en-US" w:eastAsia="en-NZ"/>
-        </w:rPr>
-        <w:t xml:space="preserve">view staff members and click their name for their information to pop up in a modal. </w:t>
+        <w:t xml:space="preserve">A </w:t>
+      </w:r>
+      <w:r>
+        <w:rPr>
+          <w:lang w:val="en-US" w:eastAsia="en-NZ"/>
+        </w:rPr>
+        <w:t>Non kitchen employee wants to</w:t>
+      </w:r>
+      <w:r>
+        <w:rPr>
+          <w:lang w:val="en-US" w:eastAsia="en-NZ"/>
+        </w:rPr>
+        <w:t xml:space="preserve"> see</w:t>
+      </w:r>
+      <w:r>
+        <w:rPr>
+          <w:lang w:val="en-US" w:eastAsia="en-NZ"/>
+        </w:rPr>
+        <w:t xml:space="preserve"> </w:t>
+      </w:r>
+      <w:r>
+        <w:rPr>
+          <w:lang w:val="en-US" w:eastAsia="en-NZ"/>
+        </w:rPr>
+        <w:t>if the restaurant has a specific item in stock</w:t>
+      </w:r>
+      <w:r>
+        <w:rPr>
+          <w:lang w:val="en-US" w:eastAsia="en-NZ"/>
+        </w:rPr>
+        <w:t>. They are not able to log in</w:t>
+      </w:r>
+      <w:r>
+        <w:rPr>
+          <w:lang w:val="en-US" w:eastAsia="en-NZ"/>
+        </w:rPr>
+        <w:t xml:space="preserve"> as they do not have an account</w:t>
+      </w:r>
+      <w:r>
+        <w:rPr>
+          <w:lang w:val="en-US" w:eastAsia="en-NZ"/>
+        </w:rPr>
+        <w:t xml:space="preserve"> but they can see the product landing page</w:t>
+      </w:r>
+      <w:r>
+        <w:rPr>
+          <w:lang w:val="en-US" w:eastAsia="en-NZ"/>
+        </w:rPr>
+        <w:t xml:space="preserve"> which displays all of the products</w:t>
+      </w:r>
+      <w:r>
+        <w:rPr>
+          <w:lang w:val="en-US" w:eastAsia="en-NZ"/>
+        </w:rPr>
+        <w:t>.</w:t>
+      </w:r>
+      <w:r>
+        <w:rPr>
+          <w:lang w:val="en-US" w:eastAsia="en-NZ"/>
+        </w:rPr>
+        <w:t xml:space="preserve"> They are unable to perform any function beyond seeing the product page. Staff page is unavailable to this view.</w:t>
       </w:r>
     </w:p>
     <w:p>
       <w:pPr>
-        <w:rPr>
-          <w:lang w:val="en-US" w:eastAsia="en-NZ"/>
-        </w:rPr>
-      </w:pPr>
+        <w:pStyle w:val="Heading3"/>
+        <w:rPr>
+          <w:lang w:val="en-US"/>
+        </w:rPr>
+      </w:pPr>
+      <w:r>
+        <w:rPr>
+          <w:lang w:val="en-US"/>
+        </w:rPr>
+        <w:t>User Story 3</w:t>
+      </w:r>
+    </w:p>
+    <w:p>
+      <w:pPr>
+        <w:rPr>
+          <w:lang w:val="en-US" w:eastAsia="en-NZ"/>
+        </w:rPr>
+      </w:pPr>
+      <w:r>
+        <w:rPr>
+          <w:lang w:val="en-US" w:eastAsia="en-NZ"/>
+        </w:rPr>
+        <w:t>Sous chef (strict admin) wants to add 15 kg of potatoes to the order. Sous chef is able to access order.html and add that product to the order.</w:t>
+      </w:r>
+    </w:p>
+    <w:p>
+      <w:pPr>
+        <w:pStyle w:val="Heading3"/>
+        <w:rPr>
+          <w:lang w:val="en-US"/>
+        </w:rPr>
+      </w:pPr>
+      <w:r>
+        <w:rPr>
+          <w:lang w:val="en-US"/>
+        </w:rPr>
+        <w:t xml:space="preserve">User Story </w:t>
+      </w:r>
+      <w:r>
+        <w:rPr>
+          <w:lang w:val="en-US"/>
+        </w:rPr>
+        <w:t>4</w:t>
+      </w:r>
+    </w:p>
+    <w:p>
+      <w:pPr>
+        <w:rPr>
+          <w:lang w:val="en-US" w:eastAsia="en-NZ"/>
+        </w:rPr>
+      </w:pPr>
+      <w:r>
+        <w:rPr>
+          <w:lang w:val="en-US" w:eastAsia="en-NZ"/>
+        </w:rPr>
+        <w:t xml:space="preserve">User wants to view products by the category “dry good”. User is able to access products and view all dry goods available. </w:t>
+      </w:r>
     </w:p>
     <w:p>
       <w:pPr>
@@ -1034,32 +1114,19 @@
       </w:pPr>
       <w:r>
         <w:rPr>
-          <w:lang w:val="en-US" w:eastAsia="en-NZ"/>
-        </w:rPr>
-        <w:t xml:space="preserve">Blue is commonly used for log-in buttons, creates familiar look and feel previous used web apps for users. </w:t>
-      </w:r>
-    </w:p>
-    <w:p>
-      <w:pPr>
-        <w:rPr>
-          <w:lang w:val="en-US" w:eastAsia="en-NZ"/>
-        </w:rPr>
-      </w:pPr>
-      <w:r>
-        <w:rPr>
           <w:noProof/>
         </w:rPr>
         <w:drawing>
-          <wp:anchor distT="0" distB="0" distL="114300" distR="114300" simplePos="0" relativeHeight="251660288" behindDoc="0" locked="0" layoutInCell="1" allowOverlap="1" wp14:anchorId="6BCD3EDC" wp14:editId="5219160B">
+          <wp:anchor distT="0" distB="0" distL="114300" distR="114300" simplePos="0" relativeHeight="251660288" behindDoc="0" locked="0" layoutInCell="1" allowOverlap="1" wp14:anchorId="6BCD3EDC" wp14:editId="4293B9B7">
             <wp:simplePos x="0" y="0"/>
             <wp:positionH relativeFrom="column">
-              <wp:posOffset>-514350</wp:posOffset>
+              <wp:posOffset>187491</wp:posOffset>
             </wp:positionH>
             <wp:positionV relativeFrom="paragraph">
-              <wp:posOffset>290195</wp:posOffset>
+              <wp:posOffset>483670</wp:posOffset>
             </wp:positionV>
-            <wp:extent cx="6000115" cy="3399790"/>
-            <wp:effectExtent l="0" t="0" r="635" b="0"/>
+            <wp:extent cx="5438140" cy="3081020"/>
+            <wp:effectExtent l="0" t="0" r="0" b="5080"/>
             <wp:wrapSquare wrapText="bothSides"/>
             <wp:docPr id="6" name="Picture 6"/>
             <wp:cNvGraphicFramePr>
@@ -1086,7 +1153,7 @@
                   <pic:spPr bwMode="auto">
                     <a:xfrm>
                       <a:off x="0" y="0"/>
-                      <a:ext cx="6000115" cy="3399790"/>
+                      <a:ext cx="5438140" cy="3081020"/>
                     </a:xfrm>
                     <a:prstGeom prst="rect">
                       <a:avLst/>
@@ -1116,7 +1183,7 @@
         <w:rPr>
           <w:lang w:val="en-US" w:eastAsia="en-NZ"/>
         </w:rPr>
-        <w:t>Landing page wireframe</w:t>
+        <w:t>Blue is commonly used for log-in buttons, creates familiar look and feel previous used web apps for users.</w:t>
       </w:r>
     </w:p>
     <w:p>
@@ -1125,13 +1192,12 @@
           <w:lang w:val="en-US" w:eastAsia="en-NZ"/>
         </w:rPr>
       </w:pPr>
-    </w:p>
-    <w:p>
-      <w:pPr>
-        <w:rPr>
-          <w:lang w:val="en-US" w:eastAsia="en-NZ"/>
-        </w:rPr>
-      </w:pPr>
+      <w:r>
+        <w:rPr>
+          <w:lang w:val="en-US" w:eastAsia="en-NZ"/>
+        </w:rPr>
+        <w:t>Landing page wireframe</w:t>
+      </w:r>
     </w:p>
     <w:sectPr>
       <w:headerReference w:type="default" r:id="rId13"/>
@@ -6528,6 +6594,23 @@
 </file>
 
 <file path=customXml/item1.xml><?xml version="1.0" encoding="utf-8"?>
+<?mso-contentType ?>
+<FormTemplates xmlns="http://schemas.microsoft.com/sharepoint/v3/contenttype/forms">
+  <Display>DocumentLibraryForm</Display>
+  <Edit>DocumentLibraryForm</Edit>
+  <New>DocumentLibraryForm</New>
+</FormTemplates>
+</file>
+
+<file path=customXml/item2.xml><?xml version="1.0" encoding="utf-8"?>
+<p:properties xmlns:p="http://schemas.microsoft.com/office/2006/metadata/properties" xmlns:xsi="http://www.w3.org/2001/XMLSchema-instance" xmlns:pc="http://schemas.microsoft.com/office/infopath/2007/PartnerControls">
+  <documentManagement>
+    <Notes0 xmlns="6c2bc8a7-4803-485a-843b-043dffdf8ab1" xsi:nil="true"/>
+  </documentManagement>
+</p:properties>
+</file>
+
+<file path=customXml/item3.xml><?xml version="1.0" encoding="utf-8"?>
 <ct:contentTypeSchema xmlns:ct="http://schemas.microsoft.com/office/2006/metadata/contentType" xmlns:ma="http://schemas.microsoft.com/office/2006/metadata/properties/metaAttributes" ct:_="" ma:_="" ma:contentTypeName="Document" ma:contentTypeID="0x0101002D4CCBC0867EFD4FA829C9E73182B7F3" ma:contentTypeVersion="8" ma:contentTypeDescription="Create a new document." ma:contentTypeScope="" ma:versionID="f3d052823418bfa02c60c38746b5df08">
   <xsd:schema xmlns:xsd="http://www.w3.org/2001/XMLSchema" xmlns:xs="http://www.w3.org/2001/XMLSchema" xmlns:p="http://schemas.microsoft.com/office/2006/metadata/properties" xmlns:ns2="6c2bc8a7-4803-485a-843b-043dffdf8ab1" xmlns:ns3="dfa4b5d7-4fb8-492c-b6a4-858f9b439dea" targetNamespace="http://schemas.microsoft.com/office/2006/metadata/properties" ma:root="true" ma:fieldsID="96d634484c6978d749c66d5790dcdde2" ns2:_="" ns3:_="">
     <xsd:import namespace="6c2bc8a7-4803-485a-843b-043dffdf8ab1"/>
@@ -6720,24 +6803,25 @@
 </ct:contentTypeSchema>
 </file>
 
-<file path=customXml/item2.xml><?xml version="1.0" encoding="utf-8"?>
-<p:properties xmlns:p="http://schemas.microsoft.com/office/2006/metadata/properties" xmlns:xsi="http://www.w3.org/2001/XMLSchema-instance" xmlns:pc="http://schemas.microsoft.com/office/infopath/2007/PartnerControls">
-  <documentManagement>
-    <Notes0 xmlns="6c2bc8a7-4803-485a-843b-043dffdf8ab1" xsi:nil="true"/>
-  </documentManagement>
-</p:properties>
+<file path=customXml/itemProps1.xml><?xml version="1.0" encoding="utf-8"?>
+<ds:datastoreItem xmlns:ds="http://schemas.openxmlformats.org/officeDocument/2006/customXml" ds:itemID="{7D4FE124-63C0-4FCC-95EA-447D4698C4FA}">
+  <ds:schemaRefs>
+    <ds:schemaRef ds:uri="http://schemas.microsoft.com/sharepoint/v3/contenttype/forms"/>
+  </ds:schemaRefs>
+</ds:datastoreItem>
 </file>
 
-<file path=customXml/item3.xml><?xml version="1.0" encoding="utf-8"?>
-<?mso-contentType ?>
-<FormTemplates xmlns="http://schemas.microsoft.com/sharepoint/v3/contenttype/forms">
-  <Display>DocumentLibraryForm</Display>
-  <Edit>DocumentLibraryForm</Edit>
-  <New>DocumentLibraryForm</New>
-</FormTemplates>
+<file path=customXml/itemProps2.xml><?xml version="1.0" encoding="utf-8"?>
+<ds:datastoreItem xmlns:ds="http://schemas.openxmlformats.org/officeDocument/2006/customXml" ds:itemID="{C36C0E74-C713-4435-BAA7-2C098E8C4EED}">
+  <ds:schemaRefs>
+    <ds:schemaRef ds:uri="http://schemas.microsoft.com/office/2006/metadata/properties"/>
+    <ds:schemaRef ds:uri="http://schemas.microsoft.com/office/infopath/2007/PartnerControls"/>
+    <ds:schemaRef ds:uri="6c2bc8a7-4803-485a-843b-043dffdf8ab1"/>
+  </ds:schemaRefs>
+</ds:datastoreItem>
 </file>
 
-<file path=customXml/itemProps1.xml><?xml version="1.0" encoding="utf-8"?>
+<file path=customXml/itemProps3.xml><?xml version="1.0" encoding="utf-8"?>
 <ds:datastoreItem xmlns:ds="http://schemas.openxmlformats.org/officeDocument/2006/customXml" ds:itemID="{CE863225-FB84-4EC5-B269-CC29764D927F}">
   <ds:schemaRefs>
     <ds:schemaRef ds:uri="http://schemas.microsoft.com/office/2006/metadata/contentType"/>
@@ -6754,22 +6838,4 @@
     <ds:schemaRef ds:uri="http://schemas.microsoft.com/internal/obd"/>
   </ds:schemaRefs>
 </ds:datastoreItem>
-</file>
-
-<file path=customXml/itemProps2.xml><?xml version="1.0" encoding="utf-8"?>
-<ds:datastoreItem xmlns:ds="http://schemas.openxmlformats.org/officeDocument/2006/customXml" ds:itemID="{C36C0E74-C713-4435-BAA7-2C098E8C4EED}">
-  <ds:schemaRefs>
-    <ds:schemaRef ds:uri="http://schemas.microsoft.com/office/2006/metadata/properties"/>
-    <ds:schemaRef ds:uri="http://schemas.microsoft.com/office/infopath/2007/PartnerControls"/>
-    <ds:schemaRef ds:uri="6c2bc8a7-4803-485a-843b-043dffdf8ab1"/>
-  </ds:schemaRefs>
-</ds:datastoreItem>
-</file>
-
-<file path=customXml/itemProps3.xml><?xml version="1.0" encoding="utf-8"?>
-<ds:datastoreItem xmlns:ds="http://schemas.openxmlformats.org/officeDocument/2006/customXml" ds:itemID="{7D4FE124-63C0-4FCC-95EA-447D4698C4FA}">
-  <ds:schemaRefs>
-    <ds:schemaRef ds:uri="http://schemas.microsoft.com/sharepoint/v3/contenttype/forms"/>
-  </ds:schemaRefs>
-</ds:datastoreItem>
 </file>
--- a/IT6036_System_Design_Document___Template.docx
+++ b/IT6036_System_Design_Document___Template.docx
@@ -1,6 +1,6 @@
 
 <file path=word/document.xml><?xml version="1.0" encoding="utf-8"?>
-<w:document xmlns:wpc="http://schemas.microsoft.com/office/word/2010/wordprocessingCanvas" xmlns:cx="http://schemas.microsoft.com/office/drawing/2014/chartex" xmlns:cx1="http://schemas.microsoft.com/office/drawing/2015/9/8/chartex" xmlns:cx2="http://schemas.microsoft.com/office/drawing/2015/10/21/chartex" xmlns:cx3="http://schemas.microsoft.com/office/drawing/2016/5/9/chartex" xmlns:cx4="http://schemas.microsoft.com/office/drawing/2016/5/10/chartex" xmlns:cx5="http://schemas.microsoft.com/office/drawing/2016/5/11/chartex" xmlns:cx6="http://schemas.microsoft.com/office/drawing/2016/5/12/chartex" xmlns:cx7="http://schemas.microsoft.com/office/drawing/2016/5/13/chartex" xmlns:cx8="http://schemas.microsoft.com/office/drawing/2016/5/14/chartex" xmlns:mc="http://schemas.openxmlformats.org/markup-compatibility/2006" xmlns:aink="http://schemas.microsoft.com/office/drawing/2016/ink" xmlns:am3d="http://schemas.microsoft.com/office/drawing/2017/model3d" xmlns:o="urn:schemas-microsoft-com:office:office" xmlns:r="http://schemas.openxmlformats.org/officeDocument/2006/relationships" xmlns:m="http://schemas.openxmlformats.org/officeDocument/2006/math" xmlns:v="urn:schemas-microsoft-com:vml" xmlns:wp14="http://schemas.microsoft.com/office/word/2010/wordprocessingDrawing" xmlns:wp="http://schemas.openxmlformats.org/drawingml/2006/wordprocessingDrawing" xmlns:w10="urn:schemas-microsoft-com:office:word" xmlns:w="http://schemas.openxmlformats.org/wordprocessingml/2006/main" xmlns:w14="http://schemas.microsoft.com/office/word/2010/wordml" xmlns:w15="http://schemas.microsoft.com/office/word/2012/wordml" xmlns:w16cex="http://schemas.microsoft.com/office/word/2018/wordml/cex" xmlns:w16cid="http://schemas.microsoft.com/office/word/2016/wordml/cid" xmlns:w16="http://schemas.microsoft.com/office/word/2018/wordml" xmlns:w16se="http://schemas.microsoft.com/office/word/2015/wordml/symex" xmlns:wpg="http://schemas.microsoft.com/office/word/2010/wordprocessingGroup" xmlns:wpi="http://schemas.microsoft.com/office/word/2010/wordprocessingInk" xmlns:wne="http://schemas.microsoft.com/office/word/2006/wordml" xmlns:wps="http://schemas.microsoft.com/office/word/2010/wordprocessingShape" mc:Ignorable="w14 w15 w16se w16cid w16 w16cex wp14">
+<w:document xmlns:wpc="http://schemas.microsoft.com/office/word/2010/wordprocessingCanvas" xmlns:cx="http://schemas.microsoft.com/office/drawing/2014/chartex" xmlns:cx1="http://schemas.microsoft.com/office/drawing/2015/9/8/chartex" xmlns:cx2="http://schemas.microsoft.com/office/drawing/2015/10/21/chartex" xmlns:cx3="http://schemas.microsoft.com/office/drawing/2016/5/9/chartex" xmlns:cx4="http://schemas.microsoft.com/office/drawing/2016/5/10/chartex" xmlns:cx5="http://schemas.microsoft.com/office/drawing/2016/5/11/chartex" xmlns:cx6="http://schemas.microsoft.com/office/drawing/2016/5/12/chartex" xmlns:cx7="http://schemas.microsoft.com/office/drawing/2016/5/13/chartex" xmlns:cx8="http://schemas.microsoft.com/office/drawing/2016/5/14/chartex" xmlns:mc="http://schemas.openxmlformats.org/markup-compatibility/2006" xmlns:aink="http://schemas.microsoft.com/office/drawing/2016/ink" xmlns:am3d="http://schemas.microsoft.com/office/drawing/2017/model3d" xmlns:o="urn:schemas-microsoft-com:office:office" xmlns:r="http://schemas.openxmlformats.org/officeDocument/2006/relationships" xmlns:m="http://schemas.openxmlformats.org/officeDocument/2006/math" xmlns:v="urn:schemas-microsoft-com:vml" xmlns:wp14="http://schemas.microsoft.com/office/word/2010/wordprocessingDrawing" xmlns:wp="http://schemas.openxmlformats.org/drawingml/2006/wordprocessingDrawing" xmlns:w10="urn:schemas-microsoft-com:office:word" xmlns:w="http://schemas.openxmlformats.org/wordprocessingml/2006/main" xmlns:w14="http://schemas.microsoft.com/office/word/2010/wordml" xmlns:w15="http://schemas.microsoft.com/office/word/2012/wordml" xmlns:w16cid="http://schemas.microsoft.com/office/word/2016/wordml/cid" xmlns:w16se="http://schemas.microsoft.com/office/word/2015/wordml/symex" xmlns:wpg="http://schemas.microsoft.com/office/word/2010/wordprocessingGroup" xmlns:wpi="http://schemas.microsoft.com/office/word/2010/wordprocessingInk" xmlns:wne="http://schemas.microsoft.com/office/word/2006/wordml" xmlns:wps="http://schemas.microsoft.com/office/word/2010/wordprocessingShape" mc:Ignorable="w14 w15 w16se w16cid wp14">
   <w:body>
     <w:p>
       <w:pPr>
@@ -817,7 +817,7 @@
           <w:i/>
           <w:lang w:val="en-US" w:eastAsia="en-NZ"/>
         </w:rPr>
-        <w:t>Staff</w:t>
+        <w:t>Employees</w:t>
       </w:r>
     </w:p>
     <w:p>
@@ -827,6 +827,23 @@
           <w:lang w:val="en-US" w:eastAsia="en-NZ"/>
         </w:rPr>
       </w:pPr>
+      <w:r>
+        <w:rPr>
+          <w:i/>
+          <w:lang w:val="en-US" w:eastAsia="en-NZ"/>
+        </w:rPr>
+        <w:t>Admin</w:t>
+      </w:r>
+    </w:p>
+    <w:p>
+      <w:pPr>
+        <w:rPr>
+          <w:i/>
+          <w:lang w:val="en-US" w:eastAsia="en-NZ"/>
+        </w:rPr>
+      </w:pPr>
+      <w:bookmarkStart w:id="1" w:name="_GoBack"/>
+      <w:bookmarkEnd w:id="1"/>
     </w:p>
     <w:p>
       <w:pPr>
@@ -1213,7 +1230,7 @@
 </file>
 
 <file path=word/endnotes.xml><?xml version="1.0" encoding="utf-8"?>
-<w:endnotes xmlns:wpc="http://schemas.microsoft.com/office/word/2010/wordprocessingCanvas" xmlns:cx="http://schemas.microsoft.com/office/drawing/2014/chartex" xmlns:cx1="http://schemas.microsoft.com/office/drawing/2015/9/8/chartex" xmlns:cx2="http://schemas.microsoft.com/office/drawing/2015/10/21/chartex" xmlns:cx3="http://schemas.microsoft.com/office/drawing/2016/5/9/chartex" xmlns:cx4="http://schemas.microsoft.com/office/drawing/2016/5/10/chartex" xmlns:cx5="http://schemas.microsoft.com/office/drawing/2016/5/11/chartex" xmlns:cx6="http://schemas.microsoft.com/office/drawing/2016/5/12/chartex" xmlns:cx7="http://schemas.microsoft.com/office/drawing/2016/5/13/chartex" xmlns:cx8="http://schemas.microsoft.com/office/drawing/2016/5/14/chartex" xmlns:mc="http://schemas.openxmlformats.org/markup-compatibility/2006" xmlns:aink="http://schemas.microsoft.com/office/drawing/2016/ink" xmlns:am3d="http://schemas.microsoft.com/office/drawing/2017/model3d" xmlns:o="urn:schemas-microsoft-com:office:office" xmlns:r="http://schemas.openxmlformats.org/officeDocument/2006/relationships" xmlns:m="http://schemas.openxmlformats.org/officeDocument/2006/math" xmlns:v="urn:schemas-microsoft-com:vml" xmlns:wp14="http://schemas.microsoft.com/office/word/2010/wordprocessingDrawing" xmlns:wp="http://schemas.openxmlformats.org/drawingml/2006/wordprocessingDrawing" xmlns:w10="urn:schemas-microsoft-com:office:word" xmlns:w="http://schemas.openxmlformats.org/wordprocessingml/2006/main" xmlns:w14="http://schemas.microsoft.com/office/word/2010/wordml" xmlns:w15="http://schemas.microsoft.com/office/word/2012/wordml" xmlns:w16cex="http://schemas.microsoft.com/office/word/2018/wordml/cex" xmlns:w16cid="http://schemas.microsoft.com/office/word/2016/wordml/cid" xmlns:w16="http://schemas.microsoft.com/office/word/2018/wordml" xmlns:w16se="http://schemas.microsoft.com/office/word/2015/wordml/symex" xmlns:wpg="http://schemas.microsoft.com/office/word/2010/wordprocessingGroup" xmlns:wpi="http://schemas.microsoft.com/office/word/2010/wordprocessingInk" xmlns:wne="http://schemas.microsoft.com/office/word/2006/wordml" xmlns:wps="http://schemas.microsoft.com/office/word/2010/wordprocessingShape" mc:Ignorable="w14 w15 w16se w16cid w16 w16cex wp14">
+<w:endnotes xmlns:wpc="http://schemas.microsoft.com/office/word/2010/wordprocessingCanvas" xmlns:cx="http://schemas.microsoft.com/office/drawing/2014/chartex" xmlns:cx1="http://schemas.microsoft.com/office/drawing/2015/9/8/chartex" xmlns:cx2="http://schemas.microsoft.com/office/drawing/2015/10/21/chartex" xmlns:cx3="http://schemas.microsoft.com/office/drawing/2016/5/9/chartex" xmlns:cx4="http://schemas.microsoft.com/office/drawing/2016/5/10/chartex" xmlns:cx5="http://schemas.microsoft.com/office/drawing/2016/5/11/chartex" xmlns:cx6="http://schemas.microsoft.com/office/drawing/2016/5/12/chartex" xmlns:cx7="http://schemas.microsoft.com/office/drawing/2016/5/13/chartex" xmlns:cx8="http://schemas.microsoft.com/office/drawing/2016/5/14/chartex" xmlns:mc="http://schemas.openxmlformats.org/markup-compatibility/2006" xmlns:aink="http://schemas.microsoft.com/office/drawing/2016/ink" xmlns:am3d="http://schemas.microsoft.com/office/drawing/2017/model3d" xmlns:o="urn:schemas-microsoft-com:office:office" xmlns:r="http://schemas.openxmlformats.org/officeDocument/2006/relationships" xmlns:m="http://schemas.openxmlformats.org/officeDocument/2006/math" xmlns:v="urn:schemas-microsoft-com:vml" xmlns:wp14="http://schemas.microsoft.com/office/word/2010/wordprocessingDrawing" xmlns:wp="http://schemas.openxmlformats.org/drawingml/2006/wordprocessingDrawing" xmlns:w10="urn:schemas-microsoft-com:office:word" xmlns:w="http://schemas.openxmlformats.org/wordprocessingml/2006/main" xmlns:w14="http://schemas.microsoft.com/office/word/2010/wordml" xmlns:w15="http://schemas.microsoft.com/office/word/2012/wordml" xmlns:w16cid="http://schemas.microsoft.com/office/word/2016/wordml/cid" xmlns:w16se="http://schemas.microsoft.com/office/word/2015/wordml/symex" xmlns:wpg="http://schemas.microsoft.com/office/word/2010/wordprocessingGroup" xmlns:wpi="http://schemas.microsoft.com/office/word/2010/wordprocessingInk" xmlns:wne="http://schemas.microsoft.com/office/word/2006/wordml" xmlns:wps="http://schemas.microsoft.com/office/word/2010/wordprocessingShape" mc:Ignorable="w14 w15 w16se w16cid wp14">
   <w:endnote w:type="separator" w:id="-1">
     <w:p>
       <w:pPr>
@@ -1238,7 +1255,7 @@
 </file>
 
 <file path=word/footer1.xml><?xml version="1.0" encoding="utf-8"?>
-<w:ftr xmlns:wpc="http://schemas.microsoft.com/office/word/2010/wordprocessingCanvas" xmlns:cx="http://schemas.microsoft.com/office/drawing/2014/chartex" xmlns:cx1="http://schemas.microsoft.com/office/drawing/2015/9/8/chartex" xmlns:cx2="http://schemas.microsoft.com/office/drawing/2015/10/21/chartex" xmlns:cx3="http://schemas.microsoft.com/office/drawing/2016/5/9/chartex" xmlns:cx4="http://schemas.microsoft.com/office/drawing/2016/5/10/chartex" xmlns:cx5="http://schemas.microsoft.com/office/drawing/2016/5/11/chartex" xmlns:cx6="http://schemas.microsoft.com/office/drawing/2016/5/12/chartex" xmlns:cx7="http://schemas.microsoft.com/office/drawing/2016/5/13/chartex" xmlns:cx8="http://schemas.microsoft.com/office/drawing/2016/5/14/chartex" xmlns:mc="http://schemas.openxmlformats.org/markup-compatibility/2006" xmlns:aink="http://schemas.microsoft.com/office/drawing/2016/ink" xmlns:am3d="http://schemas.microsoft.com/office/drawing/2017/model3d" xmlns:o="urn:schemas-microsoft-com:office:office" xmlns:r="http://schemas.openxmlformats.org/officeDocument/2006/relationships" xmlns:m="http://schemas.openxmlformats.org/officeDocument/2006/math" xmlns:v="urn:schemas-microsoft-com:vml" xmlns:wp14="http://schemas.microsoft.com/office/word/2010/wordprocessingDrawing" xmlns:wp="http://schemas.openxmlformats.org/drawingml/2006/wordprocessingDrawing" xmlns:w10="urn:schemas-microsoft-com:office:word" xmlns:w="http://schemas.openxmlformats.org/wordprocessingml/2006/main" xmlns:w14="http://schemas.microsoft.com/office/word/2010/wordml" xmlns:w15="http://schemas.microsoft.com/office/word/2012/wordml" xmlns:w16cex="http://schemas.microsoft.com/office/word/2018/wordml/cex" xmlns:w16cid="http://schemas.microsoft.com/office/word/2016/wordml/cid" xmlns:w16="http://schemas.microsoft.com/office/word/2018/wordml" xmlns:w16se="http://schemas.microsoft.com/office/word/2015/wordml/symex" xmlns:wpg="http://schemas.microsoft.com/office/word/2010/wordprocessingGroup" xmlns:wpi="http://schemas.microsoft.com/office/word/2010/wordprocessingInk" xmlns:wne="http://schemas.microsoft.com/office/word/2006/wordml" xmlns:wps="http://schemas.microsoft.com/office/word/2010/wordprocessingShape" mc:Ignorable="w14 w15 w16se w16cid w16 w16cex wp14">
+<w:ftr xmlns:wpc="http://schemas.microsoft.com/office/word/2010/wordprocessingCanvas" xmlns:cx="http://schemas.microsoft.com/office/drawing/2014/chartex" xmlns:cx1="http://schemas.microsoft.com/office/drawing/2015/9/8/chartex" xmlns:cx2="http://schemas.microsoft.com/office/drawing/2015/10/21/chartex" xmlns:cx3="http://schemas.microsoft.com/office/drawing/2016/5/9/chartex" xmlns:cx4="http://schemas.microsoft.com/office/drawing/2016/5/10/chartex" xmlns:cx5="http://schemas.microsoft.com/office/drawing/2016/5/11/chartex" xmlns:cx6="http://schemas.microsoft.com/office/drawing/2016/5/12/chartex" xmlns:cx7="http://schemas.microsoft.com/office/drawing/2016/5/13/chartex" xmlns:cx8="http://schemas.microsoft.com/office/drawing/2016/5/14/chartex" xmlns:mc="http://schemas.openxmlformats.org/markup-compatibility/2006" xmlns:aink="http://schemas.microsoft.com/office/drawing/2016/ink" xmlns:am3d="http://schemas.microsoft.com/office/drawing/2017/model3d" xmlns:o="urn:schemas-microsoft-com:office:office" xmlns:r="http://schemas.openxmlformats.org/officeDocument/2006/relationships" xmlns:m="http://schemas.openxmlformats.org/officeDocument/2006/math" xmlns:v="urn:schemas-microsoft-com:vml" xmlns:wp14="http://schemas.microsoft.com/office/word/2010/wordprocessingDrawing" xmlns:wp="http://schemas.openxmlformats.org/drawingml/2006/wordprocessingDrawing" xmlns:w10="urn:schemas-microsoft-com:office:word" xmlns:w="http://schemas.openxmlformats.org/wordprocessingml/2006/main" xmlns:w14="http://schemas.microsoft.com/office/word/2010/wordml" xmlns:w15="http://schemas.microsoft.com/office/word/2012/wordml" xmlns:w16cid="http://schemas.microsoft.com/office/word/2016/wordml/cid" xmlns:w16se="http://schemas.microsoft.com/office/word/2015/wordml/symex" xmlns:wpg="http://schemas.microsoft.com/office/word/2010/wordprocessingGroup" xmlns:wpi="http://schemas.microsoft.com/office/word/2010/wordprocessingInk" xmlns:wne="http://schemas.microsoft.com/office/word/2006/wordml" xmlns:wps="http://schemas.microsoft.com/office/word/2010/wordprocessingShape" mc:Ignorable="w14 w15 w16se w16cid wp14">
   <w:p>
     <w:pPr>
       <w:pStyle w:val="Footer"/>
@@ -1370,7 +1387,7 @@
             </wp:anchor>
           </w:drawing>
         </mc:Choice>
-        <mc:Fallback>
+        <mc:Fallback xmlns:w16="http://schemas.microsoft.com/office/word/2018/wordml" xmlns:w16cex="http://schemas.microsoft.com/office/word/2018/wordml/cex">
           <w:pict>
             <v:line w14:anchorId="323DD3BB" id="Line 908" o:spid="_x0000_s1026" style="position:absolute;z-index:251660288;visibility:visible;mso-wrap-style:square;mso-width-percent:0;mso-height-percent:0;mso-wrap-distance-left:9pt;mso-wrap-distance-top:0;mso-wrap-distance-right:9pt;mso-wrap-distance-bottom:0;mso-position-horizontal:absolute;mso-position-horizontal-relative:text;mso-position-vertical:absolute;mso-position-vertical-relative:text;mso-width-percent:0;mso-height-percent:0;mso-width-relative:page;mso-height-relative:page" from="-1in,3.25pt" to="522pt,3.25pt" o:gfxdata="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" strokecolor="gray" strokeweight=".5pt"/>
           </w:pict>
@@ -1407,7 +1424,7 @@
 </file>
 
 <file path=word/footnotes.xml><?xml version="1.0" encoding="utf-8"?>
-<w:footnotes xmlns:wpc="http://schemas.microsoft.com/office/word/2010/wordprocessingCanvas" xmlns:cx="http://schemas.microsoft.com/office/drawing/2014/chartex" xmlns:cx1="http://schemas.microsoft.com/office/drawing/2015/9/8/chartex" xmlns:cx2="http://schemas.microsoft.com/office/drawing/2015/10/21/chartex" xmlns:cx3="http://schemas.microsoft.com/office/drawing/2016/5/9/chartex" xmlns:cx4="http://schemas.microsoft.com/office/drawing/2016/5/10/chartex" xmlns:cx5="http://schemas.microsoft.com/office/drawing/2016/5/11/chartex" xmlns:cx6="http://schemas.microsoft.com/office/drawing/2016/5/12/chartex" xmlns:cx7="http://schemas.microsoft.com/office/drawing/2016/5/13/chartex" xmlns:cx8="http://schemas.microsoft.com/office/drawing/2016/5/14/chartex" xmlns:mc="http://schemas.openxmlformats.org/markup-compatibility/2006" xmlns:aink="http://schemas.microsoft.com/office/drawing/2016/ink" xmlns:am3d="http://schemas.microsoft.com/office/drawing/2017/model3d" xmlns:o="urn:schemas-microsoft-com:office:office" xmlns:r="http://schemas.openxmlformats.org/officeDocument/2006/relationships" xmlns:m="http://schemas.openxmlformats.org/officeDocument/2006/math" xmlns:v="urn:schemas-microsoft-com:vml" xmlns:wp14="http://schemas.microsoft.com/office/word/2010/wordprocessingDrawing" xmlns:wp="http://schemas.openxmlformats.org/drawingml/2006/wordprocessingDrawing" xmlns:w10="urn:schemas-microsoft-com:office:word" xmlns:w="http://schemas.openxmlformats.org/wordprocessingml/2006/main" xmlns:w14="http://schemas.microsoft.com/office/word/2010/wordml" xmlns:w15="http://schemas.microsoft.com/office/word/2012/wordml" xmlns:w16cex="http://schemas.microsoft.com/office/word/2018/wordml/cex" xmlns:w16cid="http://schemas.microsoft.com/office/word/2016/wordml/cid" xmlns:w16="http://schemas.microsoft.com/office/word/2018/wordml" xmlns:w16se="http://schemas.microsoft.com/office/word/2015/wordml/symex" xmlns:wpg="http://schemas.microsoft.com/office/word/2010/wordprocessingGroup" xmlns:wpi="http://schemas.microsoft.com/office/word/2010/wordprocessingInk" xmlns:wne="http://schemas.microsoft.com/office/word/2006/wordml" xmlns:wps="http://schemas.microsoft.com/office/word/2010/wordprocessingShape" mc:Ignorable="w14 w15 w16se w16cid w16 w16cex wp14">
+<w:footnotes xmlns:wpc="http://schemas.microsoft.com/office/word/2010/wordprocessingCanvas" xmlns:cx="http://schemas.microsoft.com/office/drawing/2014/chartex" xmlns:cx1="http://schemas.microsoft.com/office/drawing/2015/9/8/chartex" xmlns:cx2="http://schemas.microsoft.com/office/drawing/2015/10/21/chartex" xmlns:cx3="http://schemas.microsoft.com/office/drawing/2016/5/9/chartex" xmlns:cx4="http://schemas.microsoft.com/office/drawing/2016/5/10/chartex" xmlns:cx5="http://schemas.microsoft.com/office/drawing/2016/5/11/chartex" xmlns:cx6="http://schemas.microsoft.com/office/drawing/2016/5/12/chartex" xmlns:cx7="http://schemas.microsoft.com/office/drawing/2016/5/13/chartex" xmlns:cx8="http://schemas.microsoft.com/office/drawing/2016/5/14/chartex" xmlns:mc="http://schemas.openxmlformats.org/markup-compatibility/2006" xmlns:aink="http://schemas.microsoft.com/office/drawing/2016/ink" xmlns:am3d="http://schemas.microsoft.com/office/drawing/2017/model3d" xmlns:o="urn:schemas-microsoft-com:office:office" xmlns:r="http://schemas.openxmlformats.org/officeDocument/2006/relationships" xmlns:m="http://schemas.openxmlformats.org/officeDocument/2006/math" xmlns:v="urn:schemas-microsoft-com:vml" xmlns:wp14="http://schemas.microsoft.com/office/word/2010/wordprocessingDrawing" xmlns:wp="http://schemas.openxmlformats.org/drawingml/2006/wordprocessingDrawing" xmlns:w10="urn:schemas-microsoft-com:office:word" xmlns:w="http://schemas.openxmlformats.org/wordprocessingml/2006/main" xmlns:w14="http://schemas.microsoft.com/office/word/2010/wordml" xmlns:w15="http://schemas.microsoft.com/office/word/2012/wordml" xmlns:w16cid="http://schemas.microsoft.com/office/word/2016/wordml/cid" xmlns:w16se="http://schemas.microsoft.com/office/word/2015/wordml/symex" xmlns:wpg="http://schemas.microsoft.com/office/word/2010/wordprocessingGroup" xmlns:wpi="http://schemas.microsoft.com/office/word/2010/wordprocessingInk" xmlns:wne="http://schemas.microsoft.com/office/word/2006/wordml" xmlns:wps="http://schemas.microsoft.com/office/word/2010/wordprocessingShape" mc:Ignorable="w14 w15 w16se w16cid wp14">
   <w:footnote w:type="separator" w:id="-1">
     <w:p>
       <w:pPr>
@@ -1432,7 +1449,7 @@
 </file>
 
 <file path=word/header1.xml><?xml version="1.0" encoding="utf-8"?>
-<w:hdr xmlns:wpc="http://schemas.microsoft.com/office/word/2010/wordprocessingCanvas" xmlns:cx="http://schemas.microsoft.com/office/drawing/2014/chartex" xmlns:cx1="http://schemas.microsoft.com/office/drawing/2015/9/8/chartex" xmlns:cx2="http://schemas.microsoft.com/office/drawing/2015/10/21/chartex" xmlns:cx3="http://schemas.microsoft.com/office/drawing/2016/5/9/chartex" xmlns:cx4="http://schemas.microsoft.com/office/drawing/2016/5/10/chartex" xmlns:cx5="http://schemas.microsoft.com/office/drawing/2016/5/11/chartex" xmlns:cx6="http://schemas.microsoft.com/office/drawing/2016/5/12/chartex" xmlns:cx7="http://schemas.microsoft.com/office/drawing/2016/5/13/chartex" xmlns:cx8="http://schemas.microsoft.com/office/drawing/2016/5/14/chartex" xmlns:mc="http://schemas.openxmlformats.org/markup-compatibility/2006" xmlns:aink="http://schemas.microsoft.com/office/drawing/2016/ink" xmlns:am3d="http://schemas.microsoft.com/office/drawing/2017/model3d" xmlns:o="urn:schemas-microsoft-com:office:office" xmlns:r="http://schemas.openxmlformats.org/officeDocument/2006/relationships" xmlns:m="http://schemas.openxmlformats.org/officeDocument/2006/math" xmlns:v="urn:schemas-microsoft-com:vml" xmlns:wp14="http://schemas.microsoft.com/office/word/2010/wordprocessingDrawing" xmlns:wp="http://schemas.openxmlformats.org/drawingml/2006/wordprocessingDrawing" xmlns:w10="urn:schemas-microsoft-com:office:word" xmlns:w="http://schemas.openxmlformats.org/wordprocessingml/2006/main" xmlns:w14="http://schemas.microsoft.com/office/word/2010/wordml" xmlns:w15="http://schemas.microsoft.com/office/word/2012/wordml" xmlns:w16cex="http://schemas.microsoft.com/office/word/2018/wordml/cex" xmlns:w16cid="http://schemas.microsoft.com/office/word/2016/wordml/cid" xmlns:w16="http://schemas.microsoft.com/office/word/2018/wordml" xmlns:w16se="http://schemas.microsoft.com/office/word/2015/wordml/symex" xmlns:wpg="http://schemas.microsoft.com/office/word/2010/wordprocessingGroup" xmlns:wpi="http://schemas.microsoft.com/office/word/2010/wordprocessingInk" xmlns:wne="http://schemas.microsoft.com/office/word/2006/wordml" xmlns:wps="http://schemas.microsoft.com/office/word/2010/wordprocessingShape" mc:Ignorable="w14 w15 w16se w16cid w16 w16cex wp14">
+<w:hdr xmlns:wpc="http://schemas.microsoft.com/office/word/2010/wordprocessingCanvas" xmlns:cx="http://schemas.microsoft.com/office/drawing/2014/chartex" xmlns:cx1="http://schemas.microsoft.com/office/drawing/2015/9/8/chartex" xmlns:cx2="http://schemas.microsoft.com/office/drawing/2015/10/21/chartex" xmlns:cx3="http://schemas.microsoft.com/office/drawing/2016/5/9/chartex" xmlns:cx4="http://schemas.microsoft.com/office/drawing/2016/5/10/chartex" xmlns:cx5="http://schemas.microsoft.com/office/drawing/2016/5/11/chartex" xmlns:cx6="http://schemas.microsoft.com/office/drawing/2016/5/12/chartex" xmlns:cx7="http://schemas.microsoft.com/office/drawing/2016/5/13/chartex" xmlns:cx8="http://schemas.microsoft.com/office/drawing/2016/5/14/chartex" xmlns:mc="http://schemas.openxmlformats.org/markup-compatibility/2006" xmlns:aink="http://schemas.microsoft.com/office/drawing/2016/ink" xmlns:am3d="http://schemas.microsoft.com/office/drawing/2017/model3d" xmlns:o="urn:schemas-microsoft-com:office:office" xmlns:r="http://schemas.openxmlformats.org/officeDocument/2006/relationships" xmlns:m="http://schemas.openxmlformats.org/officeDocument/2006/math" xmlns:v="urn:schemas-microsoft-com:vml" xmlns:wp14="http://schemas.microsoft.com/office/word/2010/wordprocessingDrawing" xmlns:wp="http://schemas.openxmlformats.org/drawingml/2006/wordprocessingDrawing" xmlns:w10="urn:schemas-microsoft-com:office:word" xmlns:w="http://schemas.openxmlformats.org/wordprocessingml/2006/main" xmlns:w14="http://schemas.microsoft.com/office/word/2010/wordml" xmlns:w15="http://schemas.microsoft.com/office/word/2012/wordml" xmlns:w16cid="http://schemas.microsoft.com/office/word/2016/wordml/cid" xmlns:w16se="http://schemas.microsoft.com/office/word/2015/wordml/symex" xmlns:wpg="http://schemas.microsoft.com/office/word/2010/wordprocessingGroup" xmlns:wpi="http://schemas.microsoft.com/office/word/2010/wordprocessingInk" xmlns:wne="http://schemas.microsoft.com/office/word/2006/wordml" xmlns:wps="http://schemas.microsoft.com/office/word/2010/wordprocessingShape" mc:Ignorable="w14 w15 w16se w16cid wp14">
   <w:p>
     <w:pPr>
       <w:pStyle w:val="Header"/>
@@ -1516,7 +1533,7 @@
             </wp:anchor>
           </w:drawing>
         </mc:Choice>
-        <mc:Fallback>
+        <mc:Fallback xmlns:w16="http://schemas.microsoft.com/office/word/2018/wordml" xmlns:w16cex="http://schemas.microsoft.com/office/word/2018/wordml/cex">
           <w:pict>
             <v:line w14:anchorId="16386AE1" id="Line 913" o:spid="_x0000_s1026" style="position:absolute;z-index:251659264;visibility:visible;mso-wrap-style:square;mso-width-percent:0;mso-height-percent:0;mso-wrap-distance-left:9pt;mso-wrap-distance-top:0;mso-wrap-distance-right:9pt;mso-wrap-distance-bottom:0;mso-position-horizontal:absolute;mso-position-horizontal-relative:text;mso-position-vertical:absolute;mso-position-vertical-relative:text;mso-width-percent:0;mso-height-percent:0;mso-width-relative:page;mso-height-relative:page" from="-68.7pt,26.5pt" to="540pt,26.5pt" o:gfxdata="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" strokecolor="gray" strokeweight=".5pt"/>
           </w:pict>
@@ -1605,7 +1622,7 @@
 </file>
 
 <file path=word/numbering.xml><?xml version="1.0" encoding="utf-8"?>
-<w:numbering xmlns:wpc="http://schemas.microsoft.com/office/word/2010/wordprocessingCanvas" xmlns:cx="http://schemas.microsoft.com/office/drawing/2014/chartex" xmlns:cx1="http://schemas.microsoft.com/office/drawing/2015/9/8/chartex" xmlns:cx2="http://schemas.microsoft.com/office/drawing/2015/10/21/chartex" xmlns:cx3="http://schemas.microsoft.com/office/drawing/2016/5/9/chartex" xmlns:cx4="http://schemas.microsoft.com/office/drawing/2016/5/10/chartex" xmlns:cx5="http://schemas.microsoft.com/office/drawing/2016/5/11/chartex" xmlns:cx6="http://schemas.microsoft.com/office/drawing/2016/5/12/chartex" xmlns:cx7="http://schemas.microsoft.com/office/drawing/2016/5/13/chartex" xmlns:cx8="http://schemas.microsoft.com/office/drawing/2016/5/14/chartex" xmlns:mc="http://schemas.openxmlformats.org/markup-compatibility/2006" xmlns:aink="http://schemas.microsoft.com/office/drawing/2016/ink" xmlns:am3d="http://schemas.microsoft.com/office/drawing/2017/model3d" xmlns:o="urn:schemas-microsoft-com:office:office" xmlns:r="http://schemas.openxmlformats.org/officeDocument/2006/relationships" xmlns:m="http://schemas.openxmlformats.org/officeDocument/2006/math" xmlns:v="urn:schemas-microsoft-com:vml" xmlns:wp14="http://schemas.microsoft.com/office/word/2010/wordprocessingDrawing" xmlns:wp="http://schemas.openxmlformats.org/drawingml/2006/wordprocessingDrawing" xmlns:w10="urn:schemas-microsoft-com:office:word" xmlns:w="http://schemas.openxmlformats.org/wordprocessingml/2006/main" xmlns:w14="http://schemas.microsoft.com/office/word/2010/wordml" xmlns:w15="http://schemas.microsoft.com/office/word/2012/wordml" xmlns:w16cex="http://schemas.microsoft.com/office/word/2018/wordml/cex" xmlns:w16cid="http://schemas.microsoft.com/office/word/2016/wordml/cid" xmlns:w16="http://schemas.microsoft.com/office/word/2018/wordml" xmlns:w16se="http://schemas.microsoft.com/office/word/2015/wordml/symex" xmlns:wpg="http://schemas.microsoft.com/office/word/2010/wordprocessingGroup" xmlns:wpi="http://schemas.microsoft.com/office/word/2010/wordprocessingInk" xmlns:wne="http://schemas.microsoft.com/office/word/2006/wordml" xmlns:wps="http://schemas.microsoft.com/office/word/2010/wordprocessingShape" mc:Ignorable="w14 w15 w16se w16cid w16 w16cex wp14">
+<w:numbering xmlns:wpc="http://schemas.microsoft.com/office/word/2010/wordprocessingCanvas" xmlns:cx="http://schemas.microsoft.com/office/drawing/2014/chartex" xmlns:cx1="http://schemas.microsoft.com/office/drawing/2015/9/8/chartex" xmlns:cx2="http://schemas.microsoft.com/office/drawing/2015/10/21/chartex" xmlns:cx3="http://schemas.microsoft.com/office/drawing/2016/5/9/chartex" xmlns:cx4="http://schemas.microsoft.com/office/drawing/2016/5/10/chartex" xmlns:cx5="http://schemas.microsoft.com/office/drawing/2016/5/11/chartex" xmlns:cx6="http://schemas.microsoft.com/office/drawing/2016/5/12/chartex" xmlns:cx7="http://schemas.microsoft.com/office/drawing/2016/5/13/chartex" xmlns:cx8="http://schemas.microsoft.com/office/drawing/2016/5/14/chartex" xmlns:mc="http://schemas.openxmlformats.org/markup-compatibility/2006" xmlns:aink="http://schemas.microsoft.com/office/drawing/2016/ink" xmlns:am3d="http://schemas.microsoft.com/office/drawing/2017/model3d" xmlns:o="urn:schemas-microsoft-com:office:office" xmlns:r="http://schemas.openxmlformats.org/officeDocument/2006/relationships" xmlns:m="http://schemas.openxmlformats.org/officeDocument/2006/math" xmlns:v="urn:schemas-microsoft-com:vml" xmlns:wp14="http://schemas.microsoft.com/office/word/2010/wordprocessingDrawing" xmlns:wp="http://schemas.openxmlformats.org/drawingml/2006/wordprocessingDrawing" xmlns:w10="urn:schemas-microsoft-com:office:word" xmlns:w="http://schemas.openxmlformats.org/wordprocessingml/2006/main" xmlns:w14="http://schemas.microsoft.com/office/word/2010/wordml" xmlns:w15="http://schemas.microsoft.com/office/word/2012/wordml" xmlns:w16cid="http://schemas.microsoft.com/office/word/2016/wordml/cid" xmlns:w16se="http://schemas.microsoft.com/office/word/2015/wordml/symex" xmlns:wpg="http://schemas.microsoft.com/office/word/2010/wordprocessingGroup" xmlns:wpi="http://schemas.microsoft.com/office/word/2010/wordprocessingInk" xmlns:wne="http://schemas.microsoft.com/office/word/2006/wordml" xmlns:wps="http://schemas.microsoft.com/office/word/2010/wordprocessingShape" mc:Ignorable="w14 w15 w16se w16cid wp14">
   <w:abstractNum w:abstractNumId="0" w15:restartNumberingAfterBreak="0">
     <w:nsid w:val="00630DD1"/>
     <w:multiLevelType w:val="hybridMultilevel"/>
@@ -5045,7 +5062,7 @@
 </file>
 
 <file path=word/styles.xml><?xml version="1.0" encoding="utf-8"?>
-<w:styles xmlns:mc="http://schemas.openxmlformats.org/markup-compatibility/2006" xmlns:r="http://schemas.openxmlformats.org/officeDocument/2006/relationships" xmlns:w="http://schemas.openxmlformats.org/wordprocessingml/2006/main" xmlns:w14="http://schemas.microsoft.com/office/word/2010/wordml" xmlns:w15="http://schemas.microsoft.com/office/word/2012/wordml" xmlns:w16cex="http://schemas.microsoft.com/office/word/2018/wordml/cex" xmlns:w16cid="http://schemas.microsoft.com/office/word/2016/wordml/cid" xmlns:w16="http://schemas.microsoft.com/office/word/2018/wordml" xmlns:w16se="http://schemas.microsoft.com/office/word/2015/wordml/symex" mc:Ignorable="w14 w15 w16se w16cid w16 w16cex">
+<w:styles xmlns:mc="http://schemas.openxmlformats.org/markup-compatibility/2006" xmlns:r="http://schemas.openxmlformats.org/officeDocument/2006/relationships" xmlns:w="http://schemas.openxmlformats.org/wordprocessingml/2006/main" xmlns:w14="http://schemas.microsoft.com/office/word/2010/wordml" xmlns:w15="http://schemas.microsoft.com/office/word/2012/wordml" xmlns:w16cid="http://schemas.microsoft.com/office/word/2016/wordml/cid" xmlns:w16se="http://schemas.microsoft.com/office/word/2015/wordml/symex" mc:Ignorable="w14 w15 w16se w16cid">
   <w:docDefaults>
     <w:rPrDefault>
       <w:rPr>
@@ -5061,7 +5078,7 @@
       </w:pPr>
     </w:pPrDefault>
   </w:docDefaults>
-  <w:latentStyles w:defLockedState="0" w:defUIPriority="99" w:defSemiHidden="0" w:defUnhideWhenUsed="0" w:defQFormat="0" w:count="376">
+  <w:latentStyles w:defLockedState="0" w:defUIPriority="99" w:defSemiHidden="0" w:defUnhideWhenUsed="0" w:defQFormat="0" w:count="377">
     <w:lsdException w:name="Normal" w:uiPriority="0" w:qFormat="1"/>
     <w:lsdException w:name="heading 1" w:uiPriority="9" w:qFormat="1"/>
     <w:lsdException w:name="heading 2" w:semiHidden="1" w:uiPriority="9" w:unhideWhenUsed="1" w:qFormat="1"/>
@@ -5167,7 +5184,6 @@
     <w:lsdException w:name="HTML Sample" w:semiHidden="1" w:unhideWhenUsed="1"/>
     <w:lsdException w:name="HTML Typewriter" w:semiHidden="1" w:unhideWhenUsed="1"/>
     <w:lsdException w:name="HTML Variable" w:semiHidden="1" w:unhideWhenUsed="1"/>
-    <w:lsdException w:name="Normal Table" w:semiHidden="1" w:unhideWhenUsed="1"/>
     <w:lsdException w:name="annotation subject" w:semiHidden="1" w:unhideWhenUsed="1"/>
     <w:lsdException w:name="No List" w:semiHidden="1" w:unhideWhenUsed="1"/>
     <w:lsdException w:name="Outline List 1" w:semiHidden="1" w:unhideWhenUsed="1"/>
@@ -5214,10 +5230,8 @@
     <w:lsdException w:name="Table Subtle 2" w:semiHidden="1" w:unhideWhenUsed="1"/>
     <w:lsdException w:name="Table Web 1" w:semiHidden="1" w:unhideWhenUsed="1"/>
     <w:lsdException w:name="Table Web 2" w:semiHidden="1" w:unhideWhenUsed="1"/>
-    <w:lsdException w:name="Table Web 3" w:semiHidden="1" w:unhideWhenUsed="1"/>
     <w:lsdException w:name="Balloon Text" w:semiHidden="1" w:unhideWhenUsed="1"/>
     <w:lsdException w:name="Table Grid" w:uiPriority="39"/>
-    <w:lsdException w:name="Table Theme" w:semiHidden="1" w:unhideWhenUsed="1"/>
     <w:lsdException w:name="Placeholder Text" w:semiHidden="1"/>
     <w:lsdException w:name="No Spacing" w:uiPriority="1" w:qFormat="1"/>
     <w:lsdException w:name="Light Shading" w:uiPriority="60"/>
@@ -5438,6 +5452,7 @@
     <w:lsdException w:name="Hashtag" w:semiHidden="1" w:unhideWhenUsed="1"/>
     <w:lsdException w:name="Unresolved Mention" w:semiHidden="1" w:unhideWhenUsed="1"/>
     <w:lsdException w:name="Smart Link" w:semiHidden="1" w:unhideWhenUsed="1"/>
+    <w:lsdException w:name="Smart Link Error" w:semiHidden="1" w:unhideWhenUsed="1"/>
   </w:latentStyles>
   <w:style w:type="paragraph" w:default="1" w:styleId="Normal">
     <w:name w:val="Normal"/>
@@ -6594,20 +6609,20 @@
 </file>
 
 <file path=customXml/item1.xml><?xml version="1.0" encoding="utf-8"?>
+<p:properties xmlns:p="http://schemas.microsoft.com/office/2006/metadata/properties" xmlns:xsi="http://www.w3.org/2001/XMLSchema-instance" xmlns:pc="http://schemas.microsoft.com/office/infopath/2007/PartnerControls">
+  <documentManagement>
+    <Notes0 xmlns="6c2bc8a7-4803-485a-843b-043dffdf8ab1" xsi:nil="true"/>
+  </documentManagement>
+</p:properties>
+</file>
+
+<file path=customXml/item2.xml><?xml version="1.0" encoding="utf-8"?>
 <?mso-contentType ?>
 <FormTemplates xmlns="http://schemas.microsoft.com/sharepoint/v3/contenttype/forms">
   <Display>DocumentLibraryForm</Display>
   <Edit>DocumentLibraryForm</Edit>
   <New>DocumentLibraryForm</New>
 </FormTemplates>
-</file>
-
-<file path=customXml/item2.xml><?xml version="1.0" encoding="utf-8"?>
-<p:properties xmlns:p="http://schemas.microsoft.com/office/2006/metadata/properties" xmlns:xsi="http://www.w3.org/2001/XMLSchema-instance" xmlns:pc="http://schemas.microsoft.com/office/infopath/2007/PartnerControls">
-  <documentManagement>
-    <Notes0 xmlns="6c2bc8a7-4803-485a-843b-043dffdf8ab1" xsi:nil="true"/>
-  </documentManagement>
-</p:properties>
 </file>
 
 <file path=customXml/item3.xml><?xml version="1.0" encoding="utf-8"?>
@@ -6804,19 +6819,19 @@
 </file>
 
 <file path=customXml/itemProps1.xml><?xml version="1.0" encoding="utf-8"?>
-<ds:datastoreItem xmlns:ds="http://schemas.openxmlformats.org/officeDocument/2006/customXml" ds:itemID="{7D4FE124-63C0-4FCC-95EA-447D4698C4FA}">
+<ds:datastoreItem xmlns:ds="http://schemas.openxmlformats.org/officeDocument/2006/customXml" ds:itemID="{C36C0E74-C713-4435-BAA7-2C098E8C4EED}">
   <ds:schemaRefs>
-    <ds:schemaRef ds:uri="http://schemas.microsoft.com/sharepoint/v3/contenttype/forms"/>
+    <ds:schemaRef ds:uri="http://schemas.microsoft.com/office/2006/metadata/properties"/>
+    <ds:schemaRef ds:uri="http://schemas.microsoft.com/office/infopath/2007/PartnerControls"/>
+    <ds:schemaRef ds:uri="6c2bc8a7-4803-485a-843b-043dffdf8ab1"/>
   </ds:schemaRefs>
 </ds:datastoreItem>
 </file>
 
 <file path=customXml/itemProps2.xml><?xml version="1.0" encoding="utf-8"?>
-<ds:datastoreItem xmlns:ds="http://schemas.openxmlformats.org/officeDocument/2006/customXml" ds:itemID="{C36C0E74-C713-4435-BAA7-2C098E8C4EED}">
+<ds:datastoreItem xmlns:ds="http://schemas.openxmlformats.org/officeDocument/2006/customXml" ds:itemID="{7D4FE124-63C0-4FCC-95EA-447D4698C4FA}">
   <ds:schemaRefs>
-    <ds:schemaRef ds:uri="http://schemas.microsoft.com/office/2006/metadata/properties"/>
-    <ds:schemaRef ds:uri="http://schemas.microsoft.com/office/infopath/2007/PartnerControls"/>
-    <ds:schemaRef ds:uri="6c2bc8a7-4803-485a-843b-043dffdf8ab1"/>
+    <ds:schemaRef ds:uri="http://schemas.microsoft.com/sharepoint/v3/contenttype/forms"/>
   </ds:schemaRefs>
 </ds:datastoreItem>
 </file>

--- a/IT6036_System_Design_Document___Template.docx
+++ b/IT6036_System_Design_Document___Template.docx
@@ -1,6 +1,6 @@
 
 <file path=word/document.xml><?xml version="1.0" encoding="utf-8"?>
-<w:document xmlns:wpc="http://schemas.microsoft.com/office/word/2010/wordprocessingCanvas" xmlns:cx="http://schemas.microsoft.com/office/drawing/2014/chartex" xmlns:cx1="http://schemas.microsoft.com/office/drawing/2015/9/8/chartex" xmlns:cx2="http://schemas.microsoft.com/office/drawing/2015/10/21/chartex" xmlns:cx3="http://schemas.microsoft.com/office/drawing/2016/5/9/chartex" xmlns:cx4="http://schemas.microsoft.com/office/drawing/2016/5/10/chartex" xmlns:cx5="http://schemas.microsoft.com/office/drawing/2016/5/11/chartex" xmlns:cx6="http://schemas.microsoft.com/office/drawing/2016/5/12/chartex" xmlns:cx7="http://schemas.microsoft.com/office/drawing/2016/5/13/chartex" xmlns:cx8="http://schemas.microsoft.com/office/drawing/2016/5/14/chartex" xmlns:mc="http://schemas.openxmlformats.org/markup-compatibility/2006" xmlns:aink="http://schemas.microsoft.com/office/drawing/2016/ink" xmlns:am3d="http://schemas.microsoft.com/office/drawing/2017/model3d" xmlns:o="urn:schemas-microsoft-com:office:office" xmlns:r="http://schemas.openxmlformats.org/officeDocument/2006/relationships" xmlns:m="http://schemas.openxmlformats.org/officeDocument/2006/math" xmlns:v="urn:schemas-microsoft-com:vml" xmlns:wp14="http://schemas.microsoft.com/office/word/2010/wordprocessingDrawing" xmlns:wp="http://schemas.openxmlformats.org/drawingml/2006/wordprocessingDrawing" xmlns:w10="urn:schemas-microsoft-com:office:word" xmlns:w="http://schemas.openxmlformats.org/wordprocessingml/2006/main" xmlns:w14="http://schemas.microsoft.com/office/word/2010/wordml" xmlns:w15="http://schemas.microsoft.com/office/word/2012/wordml" xmlns:w16cid="http://schemas.microsoft.com/office/word/2016/wordml/cid" xmlns:w16se="http://schemas.microsoft.com/office/word/2015/wordml/symex" xmlns:wpg="http://schemas.microsoft.com/office/word/2010/wordprocessingGroup" xmlns:wpi="http://schemas.microsoft.com/office/word/2010/wordprocessingInk" xmlns:wne="http://schemas.microsoft.com/office/word/2006/wordml" xmlns:wps="http://schemas.microsoft.com/office/word/2010/wordprocessingShape" mc:Ignorable="w14 w15 w16se w16cid wp14">
+<w:document xmlns:wpc="http://schemas.microsoft.com/office/word/2010/wordprocessingCanvas" xmlns:cx="http://schemas.microsoft.com/office/drawing/2014/chartex" xmlns:cx1="http://schemas.microsoft.com/office/drawing/2015/9/8/chartex" xmlns:cx2="http://schemas.microsoft.com/office/drawing/2015/10/21/chartex" xmlns:cx3="http://schemas.microsoft.com/office/drawing/2016/5/9/chartex" xmlns:cx4="http://schemas.microsoft.com/office/drawing/2016/5/10/chartex" xmlns:cx5="http://schemas.microsoft.com/office/drawing/2016/5/11/chartex" xmlns:cx6="http://schemas.microsoft.com/office/drawing/2016/5/12/chartex" xmlns:cx7="http://schemas.microsoft.com/office/drawing/2016/5/13/chartex" xmlns:cx8="http://schemas.microsoft.com/office/drawing/2016/5/14/chartex" xmlns:mc="http://schemas.openxmlformats.org/markup-compatibility/2006" xmlns:aink="http://schemas.microsoft.com/office/drawing/2016/ink" xmlns:am3d="http://schemas.microsoft.com/office/drawing/2017/model3d" xmlns:o="urn:schemas-microsoft-com:office:office" xmlns:r="http://schemas.openxmlformats.org/officeDocument/2006/relationships" xmlns:m="http://schemas.openxmlformats.org/officeDocument/2006/math" xmlns:v="urn:schemas-microsoft-com:vml" xmlns:wp14="http://schemas.microsoft.com/office/word/2010/wordprocessingDrawing" xmlns:wp="http://schemas.openxmlformats.org/drawingml/2006/wordprocessingDrawing" xmlns:w10="urn:schemas-microsoft-com:office:word" xmlns:w="http://schemas.openxmlformats.org/wordprocessingml/2006/main" xmlns:w14="http://schemas.microsoft.com/office/word/2010/wordml" xmlns:w15="http://schemas.microsoft.com/office/word/2012/wordml" xmlns:w16cex="http://schemas.microsoft.com/office/word/2018/wordml/cex" xmlns:w16cid="http://schemas.microsoft.com/office/word/2016/wordml/cid" xmlns:w16="http://schemas.microsoft.com/office/word/2018/wordml" xmlns:w16se="http://schemas.microsoft.com/office/word/2015/wordml/symex" xmlns:wpg="http://schemas.microsoft.com/office/word/2010/wordprocessingGroup" xmlns:wpi="http://schemas.microsoft.com/office/word/2010/wordprocessingInk" xmlns:wne="http://schemas.microsoft.com/office/word/2006/wordml" xmlns:wps="http://schemas.microsoft.com/office/word/2010/wordprocessingShape" mc:Ignorable="w14 w15 w16se w16cid w16 w16cex wp14">
   <w:body>
     <w:p>
       <w:pPr>
@@ -337,21 +337,7 @@
         <w:rPr>
           <w:lang w:val="en-US" w:eastAsia="en-NZ"/>
         </w:rPr>
-        <w:t xml:space="preserve">Employee table must include first and </w:t>
-      </w:r>
-      <w:proofErr w:type="spellStart"/>
-      <w:r>
-        <w:rPr>
-          <w:lang w:val="en-US" w:eastAsia="en-NZ"/>
-        </w:rPr>
-        <w:t>last_name</w:t>
-      </w:r>
-      <w:proofErr w:type="spellEnd"/>
-      <w:r>
-        <w:rPr>
-          <w:lang w:val="en-US" w:eastAsia="en-NZ"/>
-        </w:rPr>
-        <w:t>, as well as date of birth</w:t>
+        <w:t>Employee table must include first and last_name, as well as date of birth</w:t>
       </w:r>
       <w:r>
         <w:rPr>
@@ -375,21 +361,7 @@
         <w:rPr>
           <w:lang w:val="en-US" w:eastAsia="en-NZ"/>
         </w:rPr>
-        <w:t xml:space="preserve"> and position. This allows the employee to be found by the </w:t>
-      </w:r>
-      <w:proofErr w:type="spellStart"/>
-      <w:r>
-        <w:rPr>
-          <w:lang w:val="en-US" w:eastAsia="en-NZ"/>
-        </w:rPr>
-        <w:t>userID</w:t>
-      </w:r>
-      <w:proofErr w:type="spellEnd"/>
-      <w:r>
-        <w:rPr>
-          <w:lang w:val="en-US" w:eastAsia="en-NZ"/>
-        </w:rPr>
-        <w:t xml:space="preserve"> unique value</w:t>
+        <w:t xml:space="preserve"> and position. This allows the employee to be found by the userID unique value</w:t>
       </w:r>
       <w:r>
         <w:rPr>
@@ -647,21 +619,7 @@
         <w:rPr>
           <w:lang w:val="en-US" w:eastAsia="en-NZ"/>
         </w:rPr>
-        <w:t xml:space="preserve"> – To log-in to the application. </w:t>
-      </w:r>
-      <w:proofErr w:type="spellStart"/>
-      <w:r>
-        <w:rPr>
-          <w:lang w:val="en-US" w:eastAsia="en-NZ"/>
-        </w:rPr>
-        <w:t>UserID</w:t>
-      </w:r>
-      <w:proofErr w:type="spellEnd"/>
-      <w:r>
-        <w:rPr>
-          <w:lang w:val="en-US" w:eastAsia="en-NZ"/>
-        </w:rPr>
-        <w:t xml:space="preserve"> and passwords are required. A user must be an Admin to access employee data. All users are able to access product data. </w:t>
+        <w:t xml:space="preserve"> – To log-in to the application. UserID and passwords are required. A user must be an Admin to access employee data. All users are able to access product data. </w:t>
       </w:r>
     </w:p>
     <w:p>
@@ -817,7 +775,7 @@
           <w:i/>
           <w:lang w:val="en-US" w:eastAsia="en-NZ"/>
         </w:rPr>
-        <w:t>Employees</w:t>
+        <w:t>Staff</w:t>
       </w:r>
     </w:p>
     <w:p>
@@ -842,8 +800,6 @@
           <w:lang w:val="en-US" w:eastAsia="en-NZ"/>
         </w:rPr>
       </w:pPr>
-      <w:bookmarkStart w:id="1" w:name="_GoBack"/>
-      <w:bookmarkEnd w:id="1"/>
     </w:p>
     <w:p>
       <w:pPr>
@@ -1072,19 +1028,11 @@
           <w:lang w:val="en-US" w:eastAsia="en-NZ"/>
         </w:rPr>
       </w:pPr>
-      <w:proofErr w:type="spellStart"/>
-      <w:r>
-        <w:rPr>
-          <w:lang w:val="en-US" w:eastAsia="en-NZ"/>
-        </w:rPr>
-        <w:t>Bootstap</w:t>
-      </w:r>
-      <w:proofErr w:type="spellEnd"/>
-      <w:r>
-        <w:rPr>
-          <w:lang w:val="en-US" w:eastAsia="en-NZ"/>
-        </w:rPr>
-        <w:t xml:space="preserve"> used in HTML. </w:t>
+      <w:r>
+        <w:rPr>
+          <w:lang w:val="en-US" w:eastAsia="en-NZ"/>
+        </w:rPr>
+        <w:t xml:space="preserve">Bootstap used in HTML. </w:t>
       </w:r>
     </w:p>
     <w:p>
@@ -1230,7 +1178,7 @@
 </file>
 
 <file path=word/endnotes.xml><?xml version="1.0" encoding="utf-8"?>
-<w:endnotes xmlns:wpc="http://schemas.microsoft.com/office/word/2010/wordprocessingCanvas" xmlns:cx="http://schemas.microsoft.com/office/drawing/2014/chartex" xmlns:cx1="http://schemas.microsoft.com/office/drawing/2015/9/8/chartex" xmlns:cx2="http://schemas.microsoft.com/office/drawing/2015/10/21/chartex" xmlns:cx3="http://schemas.microsoft.com/office/drawing/2016/5/9/chartex" xmlns:cx4="http://schemas.microsoft.com/office/drawing/2016/5/10/chartex" xmlns:cx5="http://schemas.microsoft.com/office/drawing/2016/5/11/chartex" xmlns:cx6="http://schemas.microsoft.com/office/drawing/2016/5/12/chartex" xmlns:cx7="http://schemas.microsoft.com/office/drawing/2016/5/13/chartex" xmlns:cx8="http://schemas.microsoft.com/office/drawing/2016/5/14/chartex" xmlns:mc="http://schemas.openxmlformats.org/markup-compatibility/2006" xmlns:aink="http://schemas.microsoft.com/office/drawing/2016/ink" xmlns:am3d="http://schemas.microsoft.com/office/drawing/2017/model3d" xmlns:o="urn:schemas-microsoft-com:office:office" xmlns:r="http://schemas.openxmlformats.org/officeDocument/2006/relationships" xmlns:m="http://schemas.openxmlformats.org/officeDocument/2006/math" xmlns:v="urn:schemas-microsoft-com:vml" xmlns:wp14="http://schemas.microsoft.com/office/word/2010/wordprocessingDrawing" xmlns:wp="http://schemas.openxmlformats.org/drawingml/2006/wordprocessingDrawing" xmlns:w10="urn:schemas-microsoft-com:office:word" xmlns:w="http://schemas.openxmlformats.org/wordprocessingml/2006/main" xmlns:w14="http://schemas.microsoft.com/office/word/2010/wordml" xmlns:w15="http://schemas.microsoft.com/office/word/2012/wordml" xmlns:w16cid="http://schemas.microsoft.com/office/word/2016/wordml/cid" xmlns:w16se="http://schemas.microsoft.com/office/word/2015/wordml/symex" xmlns:wpg="http://schemas.microsoft.com/office/word/2010/wordprocessingGroup" xmlns:wpi="http://schemas.microsoft.com/office/word/2010/wordprocessingInk" xmlns:wne="http://schemas.microsoft.com/office/word/2006/wordml" xmlns:wps="http://schemas.microsoft.com/office/word/2010/wordprocessingShape" mc:Ignorable="w14 w15 w16se w16cid wp14">
+<w:endnotes xmlns:wpc="http://schemas.microsoft.com/office/word/2010/wordprocessingCanvas" xmlns:cx="http://schemas.microsoft.com/office/drawing/2014/chartex" xmlns:cx1="http://schemas.microsoft.com/office/drawing/2015/9/8/chartex" xmlns:cx2="http://schemas.microsoft.com/office/drawing/2015/10/21/chartex" xmlns:cx3="http://schemas.microsoft.com/office/drawing/2016/5/9/chartex" xmlns:cx4="http://schemas.microsoft.com/office/drawing/2016/5/10/chartex" xmlns:cx5="http://schemas.microsoft.com/office/drawing/2016/5/11/chartex" xmlns:cx6="http://schemas.microsoft.com/office/drawing/2016/5/12/chartex" xmlns:cx7="http://schemas.microsoft.com/office/drawing/2016/5/13/chartex" xmlns:cx8="http://schemas.microsoft.com/office/drawing/2016/5/14/chartex" xmlns:mc="http://schemas.openxmlformats.org/markup-compatibility/2006" xmlns:aink="http://schemas.microsoft.com/office/drawing/2016/ink" xmlns:am3d="http://schemas.microsoft.com/office/drawing/2017/model3d" xmlns:o="urn:schemas-microsoft-com:office:office" xmlns:r="http://schemas.openxmlformats.org/officeDocument/2006/relationships" xmlns:m="http://schemas.openxmlformats.org/officeDocument/2006/math" xmlns:v="urn:schemas-microsoft-com:vml" xmlns:wp14="http://schemas.microsoft.com/office/word/2010/wordprocessingDrawing" xmlns:wp="http://schemas.openxmlformats.org/drawingml/2006/wordprocessingDrawing" xmlns:w10="urn:schemas-microsoft-com:office:word" xmlns:w="http://schemas.openxmlformats.org/wordprocessingml/2006/main" xmlns:w14="http://schemas.microsoft.com/office/word/2010/wordml" xmlns:w15="http://schemas.microsoft.com/office/word/2012/wordml" xmlns:w16cex="http://schemas.microsoft.com/office/word/2018/wordml/cex" xmlns:w16cid="http://schemas.microsoft.com/office/word/2016/wordml/cid" xmlns:w16="http://schemas.microsoft.com/office/word/2018/wordml" xmlns:w16se="http://schemas.microsoft.com/office/word/2015/wordml/symex" xmlns:wpg="http://schemas.microsoft.com/office/word/2010/wordprocessingGroup" xmlns:wpi="http://schemas.microsoft.com/office/word/2010/wordprocessingInk" xmlns:wne="http://schemas.microsoft.com/office/word/2006/wordml" xmlns:wps="http://schemas.microsoft.com/office/word/2010/wordprocessingShape" mc:Ignorable="w14 w15 w16se w16cid w16 w16cex wp14">
   <w:endnote w:type="separator" w:id="-1">
     <w:p>
       <w:pPr>
@@ -1255,7 +1203,7 @@
 </file>
 
 <file path=word/footer1.xml><?xml version="1.0" encoding="utf-8"?>
-<w:ftr xmlns:wpc="http://schemas.microsoft.com/office/word/2010/wordprocessingCanvas" xmlns:cx="http://schemas.microsoft.com/office/drawing/2014/chartex" xmlns:cx1="http://schemas.microsoft.com/office/drawing/2015/9/8/chartex" xmlns:cx2="http://schemas.microsoft.com/office/drawing/2015/10/21/chartex" xmlns:cx3="http://schemas.microsoft.com/office/drawing/2016/5/9/chartex" xmlns:cx4="http://schemas.microsoft.com/office/drawing/2016/5/10/chartex" xmlns:cx5="http://schemas.microsoft.com/office/drawing/2016/5/11/chartex" xmlns:cx6="http://schemas.microsoft.com/office/drawing/2016/5/12/chartex" xmlns:cx7="http://schemas.microsoft.com/office/drawing/2016/5/13/chartex" xmlns:cx8="http://schemas.microsoft.com/office/drawing/2016/5/14/chartex" xmlns:mc="http://schemas.openxmlformats.org/markup-compatibility/2006" xmlns:aink="http://schemas.microsoft.com/office/drawing/2016/ink" xmlns:am3d="http://schemas.microsoft.com/office/drawing/2017/model3d" xmlns:o="urn:schemas-microsoft-com:office:office" xmlns:r="http://schemas.openxmlformats.org/officeDocument/2006/relationships" xmlns:m="http://schemas.openxmlformats.org/officeDocument/2006/math" xmlns:v="urn:schemas-microsoft-com:vml" xmlns:wp14="http://schemas.microsoft.com/office/word/2010/wordprocessingDrawing" xmlns:wp="http://schemas.openxmlformats.org/drawingml/2006/wordprocessingDrawing" xmlns:w10="urn:schemas-microsoft-com:office:word" xmlns:w="http://schemas.openxmlformats.org/wordprocessingml/2006/main" xmlns:w14="http://schemas.microsoft.com/office/word/2010/wordml" xmlns:w15="http://schemas.microsoft.com/office/word/2012/wordml" xmlns:w16cid="http://schemas.microsoft.com/office/word/2016/wordml/cid" xmlns:w16se="http://schemas.microsoft.com/office/word/2015/wordml/symex" xmlns:wpg="http://schemas.microsoft.com/office/word/2010/wordprocessingGroup" xmlns:wpi="http://schemas.microsoft.com/office/word/2010/wordprocessingInk" xmlns:wne="http://schemas.microsoft.com/office/word/2006/wordml" xmlns:wps="http://schemas.microsoft.com/office/word/2010/wordprocessingShape" mc:Ignorable="w14 w15 w16se w16cid wp14">
+<w:ftr xmlns:wpc="http://schemas.microsoft.com/office/word/2010/wordprocessingCanvas" xmlns:cx="http://schemas.microsoft.com/office/drawing/2014/chartex" xmlns:cx1="http://schemas.microsoft.com/office/drawing/2015/9/8/chartex" xmlns:cx2="http://schemas.microsoft.com/office/drawing/2015/10/21/chartex" xmlns:cx3="http://schemas.microsoft.com/office/drawing/2016/5/9/chartex" xmlns:cx4="http://schemas.microsoft.com/office/drawing/2016/5/10/chartex" xmlns:cx5="http://schemas.microsoft.com/office/drawing/2016/5/11/chartex" xmlns:cx6="http://schemas.microsoft.com/office/drawing/2016/5/12/chartex" xmlns:cx7="http://schemas.microsoft.com/office/drawing/2016/5/13/chartex" xmlns:cx8="http://schemas.microsoft.com/office/drawing/2016/5/14/chartex" xmlns:mc="http://schemas.openxmlformats.org/markup-compatibility/2006" xmlns:aink="http://schemas.microsoft.com/office/drawing/2016/ink" xmlns:am3d="http://schemas.microsoft.com/office/drawing/2017/model3d" xmlns:o="urn:schemas-microsoft-com:office:office" xmlns:r="http://schemas.openxmlformats.org/officeDocument/2006/relationships" xmlns:m="http://schemas.openxmlformats.org/officeDocument/2006/math" xmlns:v="urn:schemas-microsoft-com:vml" xmlns:wp14="http://schemas.microsoft.com/office/word/2010/wordprocessingDrawing" xmlns:wp="http://schemas.openxmlformats.org/drawingml/2006/wordprocessingDrawing" xmlns:w10="urn:schemas-microsoft-com:office:word" xmlns:w="http://schemas.openxmlformats.org/wordprocessingml/2006/main" xmlns:w14="http://schemas.microsoft.com/office/word/2010/wordml" xmlns:w15="http://schemas.microsoft.com/office/word/2012/wordml" xmlns:w16cex="http://schemas.microsoft.com/office/word/2018/wordml/cex" xmlns:w16cid="http://schemas.microsoft.com/office/word/2016/wordml/cid" xmlns:w16="http://schemas.microsoft.com/office/word/2018/wordml" xmlns:w16se="http://schemas.microsoft.com/office/word/2015/wordml/symex" xmlns:wpg="http://schemas.microsoft.com/office/word/2010/wordprocessingGroup" xmlns:wpi="http://schemas.microsoft.com/office/word/2010/wordprocessingInk" xmlns:wne="http://schemas.microsoft.com/office/word/2006/wordml" xmlns:wps="http://schemas.microsoft.com/office/word/2010/wordprocessingShape" mc:Ignorable="w14 w15 w16se w16cid w16 w16cex wp14">
   <w:p>
     <w:pPr>
       <w:pStyle w:val="Footer"/>
@@ -1387,7 +1335,7 @@
             </wp:anchor>
           </w:drawing>
         </mc:Choice>
-        <mc:Fallback xmlns:w16="http://schemas.microsoft.com/office/word/2018/wordml" xmlns:w16cex="http://schemas.microsoft.com/office/word/2018/wordml/cex">
+        <mc:Fallback>
           <w:pict>
             <v:line w14:anchorId="323DD3BB" id="Line 908" o:spid="_x0000_s1026" style="position:absolute;z-index:251660288;visibility:visible;mso-wrap-style:square;mso-width-percent:0;mso-height-percent:0;mso-wrap-distance-left:9pt;mso-wrap-distance-top:0;mso-wrap-distance-right:9pt;mso-wrap-distance-bottom:0;mso-position-horizontal:absolute;mso-position-horizontal-relative:text;mso-position-vertical:absolute;mso-position-vertical-relative:text;mso-width-percent:0;mso-height-percent:0;mso-width-relative:page;mso-height-relative:page" from="-1in,3.25pt" to="522pt,3.25pt" o:gfxdata="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" strokecolor="gray" strokeweight=".5pt"/>
           </w:pict>
@@ -1404,7 +1352,6 @@
         <w:szCs w:val="21"/>
       </w:rPr>
     </w:pPr>
-    <w:proofErr w:type="spellStart"/>
     <w:r>
       <w:rPr>
         <w:rFonts w:ascii="Segoe Pro" w:hAnsi="Segoe Pro"/>
@@ -1413,7 +1360,6 @@
       </w:rPr>
       <w:t>Whitecliffe</w:t>
     </w:r>
-    <w:proofErr w:type="spellEnd"/>
   </w:p>
   <w:p>
     <w:pPr>
@@ -1424,7 +1370,7 @@
 </file>
 
 <file path=word/footnotes.xml><?xml version="1.0" encoding="utf-8"?>
-<w:footnotes xmlns:wpc="http://schemas.microsoft.com/office/word/2010/wordprocessingCanvas" xmlns:cx="http://schemas.microsoft.com/office/drawing/2014/chartex" xmlns:cx1="http://schemas.microsoft.com/office/drawing/2015/9/8/chartex" xmlns:cx2="http://schemas.microsoft.com/office/drawing/2015/10/21/chartex" xmlns:cx3="http://schemas.microsoft.com/office/drawing/2016/5/9/chartex" xmlns:cx4="http://schemas.microsoft.com/office/drawing/2016/5/10/chartex" xmlns:cx5="http://schemas.microsoft.com/office/drawing/2016/5/11/chartex" xmlns:cx6="http://schemas.microsoft.com/office/drawing/2016/5/12/chartex" xmlns:cx7="http://schemas.microsoft.com/office/drawing/2016/5/13/chartex" xmlns:cx8="http://schemas.microsoft.com/office/drawing/2016/5/14/chartex" xmlns:mc="http://schemas.openxmlformats.org/markup-compatibility/2006" xmlns:aink="http://schemas.microsoft.com/office/drawing/2016/ink" xmlns:am3d="http://schemas.microsoft.com/office/drawing/2017/model3d" xmlns:o="urn:schemas-microsoft-com:office:office" xmlns:r="http://schemas.openxmlformats.org/officeDocument/2006/relationships" xmlns:m="http://schemas.openxmlformats.org/officeDocument/2006/math" xmlns:v="urn:schemas-microsoft-com:vml" xmlns:wp14="http://schemas.microsoft.com/office/word/2010/wordprocessingDrawing" xmlns:wp="http://schemas.openxmlformats.org/drawingml/2006/wordprocessingDrawing" xmlns:w10="urn:schemas-microsoft-com:office:word" xmlns:w="http://schemas.openxmlformats.org/wordprocessingml/2006/main" xmlns:w14="http://schemas.microsoft.com/office/word/2010/wordml" xmlns:w15="http://schemas.microsoft.com/office/word/2012/wordml" xmlns:w16cid="http://schemas.microsoft.com/office/word/2016/wordml/cid" xmlns:w16se="http://schemas.microsoft.com/office/word/2015/wordml/symex" xmlns:wpg="http://schemas.microsoft.com/office/word/2010/wordprocessingGroup" xmlns:wpi="http://schemas.microsoft.com/office/word/2010/wordprocessingInk" xmlns:wne="http://schemas.microsoft.com/office/word/2006/wordml" xmlns:wps="http://schemas.microsoft.com/office/word/2010/wordprocessingShape" mc:Ignorable="w14 w15 w16se w16cid wp14">
+<w:footnotes xmlns:wpc="http://schemas.microsoft.com/office/word/2010/wordprocessingCanvas" xmlns:cx="http://schemas.microsoft.com/office/drawing/2014/chartex" xmlns:cx1="http://schemas.microsoft.com/office/drawing/2015/9/8/chartex" xmlns:cx2="http://schemas.microsoft.com/office/drawing/2015/10/21/chartex" xmlns:cx3="http://schemas.microsoft.com/office/drawing/2016/5/9/chartex" xmlns:cx4="http://schemas.microsoft.com/office/drawing/2016/5/10/chartex" xmlns:cx5="http://schemas.microsoft.com/office/drawing/2016/5/11/chartex" xmlns:cx6="http://schemas.microsoft.com/office/drawing/2016/5/12/chartex" xmlns:cx7="http://schemas.microsoft.com/office/drawing/2016/5/13/chartex" xmlns:cx8="http://schemas.microsoft.com/office/drawing/2016/5/14/chartex" xmlns:mc="http://schemas.openxmlformats.org/markup-compatibility/2006" xmlns:aink="http://schemas.microsoft.com/office/drawing/2016/ink" xmlns:am3d="http://schemas.microsoft.com/office/drawing/2017/model3d" xmlns:o="urn:schemas-microsoft-com:office:office" xmlns:r="http://schemas.openxmlformats.org/officeDocument/2006/relationships" xmlns:m="http://schemas.openxmlformats.org/officeDocument/2006/math" xmlns:v="urn:schemas-microsoft-com:vml" xmlns:wp14="http://schemas.microsoft.com/office/word/2010/wordprocessingDrawing" xmlns:wp="http://schemas.openxmlformats.org/drawingml/2006/wordprocessingDrawing" xmlns:w10="urn:schemas-microsoft-com:office:word" xmlns:w="http://schemas.openxmlformats.org/wordprocessingml/2006/main" xmlns:w14="http://schemas.microsoft.com/office/word/2010/wordml" xmlns:w15="http://schemas.microsoft.com/office/word/2012/wordml" xmlns:w16cex="http://schemas.microsoft.com/office/word/2018/wordml/cex" xmlns:w16cid="http://schemas.microsoft.com/office/word/2016/wordml/cid" xmlns:w16="http://schemas.microsoft.com/office/word/2018/wordml" xmlns:w16se="http://schemas.microsoft.com/office/word/2015/wordml/symex" xmlns:wpg="http://schemas.microsoft.com/office/word/2010/wordprocessingGroup" xmlns:wpi="http://schemas.microsoft.com/office/word/2010/wordprocessingInk" xmlns:wne="http://schemas.microsoft.com/office/word/2006/wordml" xmlns:wps="http://schemas.microsoft.com/office/word/2010/wordprocessingShape" mc:Ignorable="w14 w15 w16se w16cid w16 w16cex wp14">
   <w:footnote w:type="separator" w:id="-1">
     <w:p>
       <w:pPr>
@@ -1449,7 +1395,7 @@
 </file>
 
 <file path=word/header1.xml><?xml version="1.0" encoding="utf-8"?>
-<w:hdr xmlns:wpc="http://schemas.microsoft.com/office/word/2010/wordprocessingCanvas" xmlns:cx="http://schemas.microsoft.com/office/drawing/2014/chartex" xmlns:cx1="http://schemas.microsoft.com/office/drawing/2015/9/8/chartex" xmlns:cx2="http://schemas.microsoft.com/office/drawing/2015/10/21/chartex" xmlns:cx3="http://schemas.microsoft.com/office/drawing/2016/5/9/chartex" xmlns:cx4="http://schemas.microsoft.com/office/drawing/2016/5/10/chartex" xmlns:cx5="http://schemas.microsoft.com/office/drawing/2016/5/11/chartex" xmlns:cx6="http://schemas.microsoft.com/office/drawing/2016/5/12/chartex" xmlns:cx7="http://schemas.microsoft.com/office/drawing/2016/5/13/chartex" xmlns:cx8="http://schemas.microsoft.com/office/drawing/2016/5/14/chartex" xmlns:mc="http://schemas.openxmlformats.org/markup-compatibility/2006" xmlns:aink="http://schemas.microsoft.com/office/drawing/2016/ink" xmlns:am3d="http://schemas.microsoft.com/office/drawing/2017/model3d" xmlns:o="urn:schemas-microsoft-com:office:office" xmlns:r="http://schemas.openxmlformats.org/officeDocument/2006/relationships" xmlns:m="http://schemas.openxmlformats.org/officeDocument/2006/math" xmlns:v="urn:schemas-microsoft-com:vml" xmlns:wp14="http://schemas.microsoft.com/office/word/2010/wordprocessingDrawing" xmlns:wp="http://schemas.openxmlformats.org/drawingml/2006/wordprocessingDrawing" xmlns:w10="urn:schemas-microsoft-com:office:word" xmlns:w="http://schemas.openxmlformats.org/wordprocessingml/2006/main" xmlns:w14="http://schemas.microsoft.com/office/word/2010/wordml" xmlns:w15="http://schemas.microsoft.com/office/word/2012/wordml" xmlns:w16cid="http://schemas.microsoft.com/office/word/2016/wordml/cid" xmlns:w16se="http://schemas.microsoft.com/office/word/2015/wordml/symex" xmlns:wpg="http://schemas.microsoft.com/office/word/2010/wordprocessingGroup" xmlns:wpi="http://schemas.microsoft.com/office/word/2010/wordprocessingInk" xmlns:wne="http://schemas.microsoft.com/office/word/2006/wordml" xmlns:wps="http://schemas.microsoft.com/office/word/2010/wordprocessingShape" mc:Ignorable="w14 w15 w16se w16cid wp14">
+<w:hdr xmlns:wpc="http://schemas.microsoft.com/office/word/2010/wordprocessingCanvas" xmlns:cx="http://schemas.microsoft.com/office/drawing/2014/chartex" xmlns:cx1="http://schemas.microsoft.com/office/drawing/2015/9/8/chartex" xmlns:cx2="http://schemas.microsoft.com/office/drawing/2015/10/21/chartex" xmlns:cx3="http://schemas.microsoft.com/office/drawing/2016/5/9/chartex" xmlns:cx4="http://schemas.microsoft.com/office/drawing/2016/5/10/chartex" xmlns:cx5="http://schemas.microsoft.com/office/drawing/2016/5/11/chartex" xmlns:cx6="http://schemas.microsoft.com/office/drawing/2016/5/12/chartex" xmlns:cx7="http://schemas.microsoft.com/office/drawing/2016/5/13/chartex" xmlns:cx8="http://schemas.microsoft.com/office/drawing/2016/5/14/chartex" xmlns:mc="http://schemas.openxmlformats.org/markup-compatibility/2006" xmlns:aink="http://schemas.microsoft.com/office/drawing/2016/ink" xmlns:am3d="http://schemas.microsoft.com/office/drawing/2017/model3d" xmlns:o="urn:schemas-microsoft-com:office:office" xmlns:r="http://schemas.openxmlformats.org/officeDocument/2006/relationships" xmlns:m="http://schemas.openxmlformats.org/officeDocument/2006/math" xmlns:v="urn:schemas-microsoft-com:vml" xmlns:wp14="http://schemas.microsoft.com/office/word/2010/wordprocessingDrawing" xmlns:wp="http://schemas.openxmlformats.org/drawingml/2006/wordprocessingDrawing" xmlns:w10="urn:schemas-microsoft-com:office:word" xmlns:w="http://schemas.openxmlformats.org/wordprocessingml/2006/main" xmlns:w14="http://schemas.microsoft.com/office/word/2010/wordml" xmlns:w15="http://schemas.microsoft.com/office/word/2012/wordml" xmlns:w16cex="http://schemas.microsoft.com/office/word/2018/wordml/cex" xmlns:w16cid="http://schemas.microsoft.com/office/word/2016/wordml/cid" xmlns:w16="http://schemas.microsoft.com/office/word/2018/wordml" xmlns:w16se="http://schemas.microsoft.com/office/word/2015/wordml/symex" xmlns:wpg="http://schemas.microsoft.com/office/word/2010/wordprocessingGroup" xmlns:wpi="http://schemas.microsoft.com/office/word/2010/wordprocessingInk" xmlns:wne="http://schemas.microsoft.com/office/word/2006/wordml" xmlns:wps="http://schemas.microsoft.com/office/word/2010/wordprocessingShape" mc:Ignorable="w14 w15 w16se w16cid w16 w16cex wp14">
   <w:p>
     <w:pPr>
       <w:pStyle w:val="Header"/>
@@ -1533,7 +1479,7 @@
             </wp:anchor>
           </w:drawing>
         </mc:Choice>
-        <mc:Fallback xmlns:w16="http://schemas.microsoft.com/office/word/2018/wordml" xmlns:w16cex="http://schemas.microsoft.com/office/word/2018/wordml/cex">
+        <mc:Fallback>
           <w:pict>
             <v:line w14:anchorId="16386AE1" id="Line 913" o:spid="_x0000_s1026" style="position:absolute;z-index:251659264;visibility:visible;mso-wrap-style:square;mso-width-percent:0;mso-height-percent:0;mso-wrap-distance-left:9pt;mso-wrap-distance-top:0;mso-wrap-distance-right:9pt;mso-wrap-distance-bottom:0;mso-position-horizontal:absolute;mso-position-horizontal-relative:text;mso-position-vertical:absolute;mso-position-vertical-relative:text;mso-width-percent:0;mso-height-percent:0;mso-width-relative:page;mso-height-relative:page" from="-68.7pt,26.5pt" to="540pt,26.5pt" o:gfxdata="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" strokecolor="gray" strokeweight=".5pt"/>
           </w:pict>
@@ -1622,7 +1568,7 @@
 </file>
 
 <file path=word/numbering.xml><?xml version="1.0" encoding="utf-8"?>
-<w:numbering xmlns:wpc="http://schemas.microsoft.com/office/word/2010/wordprocessingCanvas" xmlns:cx="http://schemas.microsoft.com/office/drawing/2014/chartex" xmlns:cx1="http://schemas.microsoft.com/office/drawing/2015/9/8/chartex" xmlns:cx2="http://schemas.microsoft.com/office/drawing/2015/10/21/chartex" xmlns:cx3="http://schemas.microsoft.com/office/drawing/2016/5/9/chartex" xmlns:cx4="http://schemas.microsoft.com/office/drawing/2016/5/10/chartex" xmlns:cx5="http://schemas.microsoft.com/office/drawing/2016/5/11/chartex" xmlns:cx6="http://schemas.microsoft.com/office/drawing/2016/5/12/chartex" xmlns:cx7="http://schemas.microsoft.com/office/drawing/2016/5/13/chartex" xmlns:cx8="http://schemas.microsoft.com/office/drawing/2016/5/14/chartex" xmlns:mc="http://schemas.openxmlformats.org/markup-compatibility/2006" xmlns:aink="http://schemas.microsoft.com/office/drawing/2016/ink" xmlns:am3d="http://schemas.microsoft.com/office/drawing/2017/model3d" xmlns:o="urn:schemas-microsoft-com:office:office" xmlns:r="http://schemas.openxmlformats.org/officeDocument/2006/relationships" xmlns:m="http://schemas.openxmlformats.org/officeDocument/2006/math" xmlns:v="urn:schemas-microsoft-com:vml" xmlns:wp14="http://schemas.microsoft.com/office/word/2010/wordprocessingDrawing" xmlns:wp="http://schemas.openxmlformats.org/drawingml/2006/wordprocessingDrawing" xmlns:w10="urn:schemas-microsoft-com:office:word" xmlns:w="http://schemas.openxmlformats.org/wordprocessingml/2006/main" xmlns:w14="http://schemas.microsoft.com/office/word/2010/wordml" xmlns:w15="http://schemas.microsoft.com/office/word/2012/wordml" xmlns:w16cid="http://schemas.microsoft.com/office/word/2016/wordml/cid" xmlns:w16se="http://schemas.microsoft.com/office/word/2015/wordml/symex" xmlns:wpg="http://schemas.microsoft.com/office/word/2010/wordprocessingGroup" xmlns:wpi="http://schemas.microsoft.com/office/word/2010/wordprocessingInk" xmlns:wne="http://schemas.microsoft.com/office/word/2006/wordml" xmlns:wps="http://schemas.microsoft.com/office/word/2010/wordprocessingShape" mc:Ignorable="w14 w15 w16se w16cid wp14">
+<w:numbering xmlns:wpc="http://schemas.microsoft.com/office/word/2010/wordprocessingCanvas" xmlns:cx="http://schemas.microsoft.com/office/drawing/2014/chartex" xmlns:cx1="http://schemas.microsoft.com/office/drawing/2015/9/8/chartex" xmlns:cx2="http://schemas.microsoft.com/office/drawing/2015/10/21/chartex" xmlns:cx3="http://schemas.microsoft.com/office/drawing/2016/5/9/chartex" xmlns:cx4="http://schemas.microsoft.com/office/drawing/2016/5/10/chartex" xmlns:cx5="http://schemas.microsoft.com/office/drawing/2016/5/11/chartex" xmlns:cx6="http://schemas.microsoft.com/office/drawing/2016/5/12/chartex" xmlns:cx7="http://schemas.microsoft.com/office/drawing/2016/5/13/chartex" xmlns:cx8="http://schemas.microsoft.com/office/drawing/2016/5/14/chartex" xmlns:mc="http://schemas.openxmlformats.org/markup-compatibility/2006" xmlns:aink="http://schemas.microsoft.com/office/drawing/2016/ink" xmlns:am3d="http://schemas.microsoft.com/office/drawing/2017/model3d" xmlns:o="urn:schemas-microsoft-com:office:office" xmlns:r="http://schemas.openxmlformats.org/officeDocument/2006/relationships" xmlns:m="http://schemas.openxmlformats.org/officeDocument/2006/math" xmlns:v="urn:schemas-microsoft-com:vml" xmlns:wp14="http://schemas.microsoft.com/office/word/2010/wordprocessingDrawing" xmlns:wp="http://schemas.openxmlformats.org/drawingml/2006/wordprocessingDrawing" xmlns:w10="urn:schemas-microsoft-com:office:word" xmlns:w="http://schemas.openxmlformats.org/wordprocessingml/2006/main" xmlns:w14="http://schemas.microsoft.com/office/word/2010/wordml" xmlns:w15="http://schemas.microsoft.com/office/word/2012/wordml" xmlns:w16cex="http://schemas.microsoft.com/office/word/2018/wordml/cex" xmlns:w16cid="http://schemas.microsoft.com/office/word/2016/wordml/cid" xmlns:w16="http://schemas.microsoft.com/office/word/2018/wordml" xmlns:w16se="http://schemas.microsoft.com/office/word/2015/wordml/symex" xmlns:wpg="http://schemas.microsoft.com/office/word/2010/wordprocessingGroup" xmlns:wpi="http://schemas.microsoft.com/office/word/2010/wordprocessingInk" xmlns:wne="http://schemas.microsoft.com/office/word/2006/wordml" xmlns:wps="http://schemas.microsoft.com/office/word/2010/wordprocessingShape" mc:Ignorable="w14 w15 w16se w16cid w16 w16cex wp14">
   <w:abstractNum w:abstractNumId="0" w15:restartNumberingAfterBreak="0">
     <w:nsid w:val="00630DD1"/>
     <w:multiLevelType w:val="hybridMultilevel"/>
@@ -5062,7 +5008,7 @@
 </file>
 
 <file path=word/styles.xml><?xml version="1.0" encoding="utf-8"?>
-<w:styles xmlns:mc="http://schemas.openxmlformats.org/markup-compatibility/2006" xmlns:r="http://schemas.openxmlformats.org/officeDocument/2006/relationships" xmlns:w="http://schemas.openxmlformats.org/wordprocessingml/2006/main" xmlns:w14="http://schemas.microsoft.com/office/word/2010/wordml" xmlns:w15="http://schemas.microsoft.com/office/word/2012/wordml" xmlns:w16cid="http://schemas.microsoft.com/office/word/2016/wordml/cid" xmlns:w16se="http://schemas.microsoft.com/office/word/2015/wordml/symex" mc:Ignorable="w14 w15 w16se w16cid">
+<w:styles xmlns:mc="http://schemas.openxmlformats.org/markup-compatibility/2006" xmlns:r="http://schemas.openxmlformats.org/officeDocument/2006/relationships" xmlns:w="http://schemas.openxmlformats.org/wordprocessingml/2006/main" xmlns:w14="http://schemas.microsoft.com/office/word/2010/wordml" xmlns:w15="http://schemas.microsoft.com/office/word/2012/wordml" xmlns:w16cex="http://schemas.microsoft.com/office/word/2018/wordml/cex" xmlns:w16cid="http://schemas.microsoft.com/office/word/2016/wordml/cid" xmlns:w16="http://schemas.microsoft.com/office/word/2018/wordml" xmlns:w16se="http://schemas.microsoft.com/office/word/2015/wordml/symex" mc:Ignorable="w14 w15 w16se w16cid w16 w16cex">
   <w:docDefaults>
     <w:rPrDefault>
       <w:rPr>
@@ -5078,7 +5024,7 @@
       </w:pPr>
     </w:pPrDefault>
   </w:docDefaults>
-  <w:latentStyles w:defLockedState="0" w:defUIPriority="99" w:defSemiHidden="0" w:defUnhideWhenUsed="0" w:defQFormat="0" w:count="377">
+  <w:latentStyles w:defLockedState="0" w:defUIPriority="99" w:defSemiHidden="0" w:defUnhideWhenUsed="0" w:defQFormat="0" w:count="376">
     <w:lsdException w:name="Normal" w:uiPriority="0" w:qFormat="1"/>
     <w:lsdException w:name="heading 1" w:uiPriority="9" w:qFormat="1"/>
     <w:lsdException w:name="heading 2" w:semiHidden="1" w:uiPriority="9" w:unhideWhenUsed="1" w:qFormat="1"/>
@@ -5184,6 +5130,7 @@
     <w:lsdException w:name="HTML Sample" w:semiHidden="1" w:unhideWhenUsed="1"/>
     <w:lsdException w:name="HTML Typewriter" w:semiHidden="1" w:unhideWhenUsed="1"/>
     <w:lsdException w:name="HTML Variable" w:semiHidden="1" w:unhideWhenUsed="1"/>
+    <w:lsdException w:name="Normal Table" w:semiHidden="1" w:unhideWhenUsed="1"/>
     <w:lsdException w:name="annotation subject" w:semiHidden="1" w:unhideWhenUsed="1"/>
     <w:lsdException w:name="No List" w:semiHidden="1" w:unhideWhenUsed="1"/>
     <w:lsdException w:name="Outline List 1" w:semiHidden="1" w:unhideWhenUsed="1"/>
@@ -5230,8 +5177,10 @@
     <w:lsdException w:name="Table Subtle 2" w:semiHidden="1" w:unhideWhenUsed="1"/>
     <w:lsdException w:name="Table Web 1" w:semiHidden="1" w:unhideWhenUsed="1"/>
     <w:lsdException w:name="Table Web 2" w:semiHidden="1" w:unhideWhenUsed="1"/>
+    <w:lsdException w:name="Table Web 3" w:semiHidden="1" w:unhideWhenUsed="1"/>
     <w:lsdException w:name="Balloon Text" w:semiHidden="1" w:unhideWhenUsed="1"/>
     <w:lsdException w:name="Table Grid" w:uiPriority="39"/>
+    <w:lsdException w:name="Table Theme" w:semiHidden="1" w:unhideWhenUsed="1"/>
     <w:lsdException w:name="Placeholder Text" w:semiHidden="1"/>
     <w:lsdException w:name="No Spacing" w:uiPriority="1" w:qFormat="1"/>
     <w:lsdException w:name="Light Shading" w:uiPriority="60"/>
@@ -5452,7 +5401,6 @@
     <w:lsdException w:name="Hashtag" w:semiHidden="1" w:unhideWhenUsed="1"/>
     <w:lsdException w:name="Unresolved Mention" w:semiHidden="1" w:unhideWhenUsed="1"/>
     <w:lsdException w:name="Smart Link" w:semiHidden="1" w:unhideWhenUsed="1"/>
-    <w:lsdException w:name="Smart Link Error" w:semiHidden="1" w:unhideWhenUsed="1"/>
   </w:latentStyles>
   <w:style w:type="paragraph" w:default="1" w:styleId="Normal">
     <w:name w:val="Normal"/>
@@ -6609,20 +6557,20 @@
 </file>
 
 <file path=customXml/item1.xml><?xml version="1.0" encoding="utf-8"?>
-<p:properties xmlns:p="http://schemas.microsoft.com/office/2006/metadata/properties" xmlns:xsi="http://www.w3.org/2001/XMLSchema-instance" xmlns:pc="http://schemas.microsoft.com/office/infopath/2007/PartnerControls">
-  <documentManagement>
-    <Notes0 xmlns="6c2bc8a7-4803-485a-843b-043dffdf8ab1" xsi:nil="true"/>
-  </documentManagement>
-</p:properties>
-</file>
-
-<file path=customXml/item2.xml><?xml version="1.0" encoding="utf-8"?>
 <?mso-contentType ?>
 <FormTemplates xmlns="http://schemas.microsoft.com/sharepoint/v3/contenttype/forms">
   <Display>DocumentLibraryForm</Display>
   <Edit>DocumentLibraryForm</Edit>
   <New>DocumentLibraryForm</New>
 </FormTemplates>
+</file>
+
+<file path=customXml/item2.xml><?xml version="1.0" encoding="utf-8"?>
+<p:properties xmlns:p="http://schemas.microsoft.com/office/2006/metadata/properties" xmlns:xsi="http://www.w3.org/2001/XMLSchema-instance" xmlns:pc="http://schemas.microsoft.com/office/infopath/2007/PartnerControls">
+  <documentManagement>
+    <Notes0 xmlns="6c2bc8a7-4803-485a-843b-043dffdf8ab1" xsi:nil="true"/>
+  </documentManagement>
+</p:properties>
 </file>
 
 <file path=customXml/item3.xml><?xml version="1.0" encoding="utf-8"?>
@@ -6819,19 +6767,19 @@
 </file>
 
 <file path=customXml/itemProps1.xml><?xml version="1.0" encoding="utf-8"?>
+<ds:datastoreItem xmlns:ds="http://schemas.openxmlformats.org/officeDocument/2006/customXml" ds:itemID="{7D4FE124-63C0-4FCC-95EA-447D4698C4FA}">
+  <ds:schemaRefs>
+    <ds:schemaRef ds:uri="http://schemas.microsoft.com/sharepoint/v3/contenttype/forms"/>
+  </ds:schemaRefs>
+</ds:datastoreItem>
+</file>
+
+<file path=customXml/itemProps2.xml><?xml version="1.0" encoding="utf-8"?>
 <ds:datastoreItem xmlns:ds="http://schemas.openxmlformats.org/officeDocument/2006/customXml" ds:itemID="{C36C0E74-C713-4435-BAA7-2C098E8C4EED}">
   <ds:schemaRefs>
     <ds:schemaRef ds:uri="http://schemas.microsoft.com/office/2006/metadata/properties"/>
     <ds:schemaRef ds:uri="http://schemas.microsoft.com/office/infopath/2007/PartnerControls"/>
     <ds:schemaRef ds:uri="6c2bc8a7-4803-485a-843b-043dffdf8ab1"/>
-  </ds:schemaRefs>
-</ds:datastoreItem>
-</file>
-
-<file path=customXml/itemProps2.xml><?xml version="1.0" encoding="utf-8"?>
-<ds:datastoreItem xmlns:ds="http://schemas.openxmlformats.org/officeDocument/2006/customXml" ds:itemID="{7D4FE124-63C0-4FCC-95EA-447D4698C4FA}">
-  <ds:schemaRefs>
-    <ds:schemaRef ds:uri="http://schemas.microsoft.com/sharepoint/v3/contenttype/forms"/>
   </ds:schemaRefs>
 </ds:datastoreItem>
 </file>
